--- a/Documentation/Project3/Project3.docx
+++ b/Documentation/Project3/Project3.docx
@@ -4,6 +4,339 @@
   <w:body>
     <w:p>
       <w:pPr>
+        <w:jc w:val="both"/>
+        <w:rPr>
+          <w:rFonts w:ascii="Times New Roman" w:hAnsi="Times New Roman" w:cs="Times New Roman"/>
+          <w:b/>
+          <w:sz w:val="42"/>
+          <w:szCs w:val="44"/>
+        </w:rPr>
+      </w:pPr>
+    </w:p>
+    <w:p>
+      <w:pPr>
+        <w:tabs>
+          <w:tab w:val="left" w:pos="1287"/>
+          <w:tab w:val="center" w:pos="4513"/>
+        </w:tabs>
+        <w:jc w:val="center"/>
+        <w:rPr>
+          <w:rFonts w:ascii="Times New Roman" w:hAnsi="Times New Roman" w:cs="Times New Roman"/>
+          <w:b/>
+          <w:sz w:val="48"/>
+          <w:szCs w:val="32"/>
+        </w:rPr>
+      </w:pPr>
+      <w:r>
+        <w:rPr>
+          <w:rFonts w:ascii="Times New Roman" w:hAnsi="Times New Roman" w:cs="Times New Roman"/>
+          <w:b/>
+          <w:sz w:val="48"/>
+          <w:szCs w:val="32"/>
+        </w:rPr>
+        <w:t>Dynamic Intelligent Q/A Systems</w:t>
+      </w:r>
+    </w:p>
+    <w:p>
+      <w:pPr>
+        <w:jc w:val="center"/>
+        <w:rPr>
+          <w:rFonts w:ascii="Times New Roman" w:hAnsi="Times New Roman" w:cs="Times New Roman"/>
+          <w:b/>
+          <w:sz w:val="32"/>
+          <w:szCs w:val="32"/>
+        </w:rPr>
+      </w:pPr>
+      <w:r>
+        <w:rPr>
+          <w:rFonts w:ascii="Times New Roman" w:hAnsi="Times New Roman" w:cs="Times New Roman"/>
+          <w:b/>
+          <w:sz w:val="32"/>
+          <w:szCs w:val="32"/>
+        </w:rPr>
+        <w:t>CS5560 Knowledge Discovery and Management</w:t>
+      </w:r>
+    </w:p>
+    <w:p>
+      <w:pPr>
+        <w:jc w:val="center"/>
+        <w:rPr>
+          <w:rFonts w:ascii="Times New Roman" w:hAnsi="Times New Roman" w:cs="Times New Roman"/>
+          <w:b/>
+          <w:sz w:val="32"/>
+          <w:szCs w:val="32"/>
+        </w:rPr>
+      </w:pPr>
+      <w:r>
+        <w:rPr>
+          <w:rFonts w:ascii="Times New Roman" w:hAnsi="Times New Roman" w:cs="Times New Roman"/>
+          <w:b/>
+          <w:sz w:val="32"/>
+          <w:szCs w:val="32"/>
+        </w:rPr>
+        <w:t>Project 2</w:t>
+      </w:r>
+      <w:r>
+        <w:rPr>
+          <w:rFonts w:ascii="Times New Roman" w:hAnsi="Times New Roman" w:cs="Times New Roman"/>
+          <w:b/>
+          <w:sz w:val="32"/>
+          <w:szCs w:val="32"/>
+        </w:rPr>
+        <w:br/>
+        <w:t>Summer 2017</w:t>
+      </w:r>
+    </w:p>
+    <w:p>
+      <w:pPr>
+        <w:jc w:val="center"/>
+        <w:rPr>
+          <w:rFonts w:ascii="Times New Roman" w:hAnsi="Times New Roman" w:cs="Times New Roman"/>
+          <w:sz w:val="30"/>
+          <w:szCs w:val="32"/>
+        </w:rPr>
+      </w:pPr>
+      <w:r>
+        <w:rPr>
+          <w:rFonts w:ascii="Times New Roman" w:hAnsi="Times New Roman" w:cs="Times New Roman"/>
+          <w:b/>
+          <w:sz w:val="28"/>
+          <w:szCs w:val="32"/>
+        </w:rPr>
+        <w:t>Team 7:</w:t>
+      </w:r>
+      <w:r>
+        <w:rPr>
+          <w:rFonts w:ascii="Times New Roman" w:hAnsi="Times New Roman" w:cs="Times New Roman"/>
+          <w:b/>
+          <w:sz w:val="32"/>
+          <w:szCs w:val="36"/>
+        </w:rPr>
+        <w:t xml:space="preserve"> </w:t>
+      </w:r>
+      <w:r>
+        <w:rPr>
+          <w:rFonts w:ascii="Times New Roman" w:hAnsi="Times New Roman" w:cs="Times New Roman"/>
+          <w:sz w:val="28"/>
+          <w:szCs w:val="32"/>
+        </w:rPr>
+        <w:t>TechGeeks</w:t>
+      </w:r>
+      <w:r>
+        <w:rPr>
+          <w:rFonts w:ascii="Times New Roman" w:hAnsi="Times New Roman" w:cs="Times New Roman"/>
+          <w:sz w:val="30"/>
+          <w:szCs w:val="32"/>
+        </w:rPr>
+        <w:br/>
+      </w:r>
+    </w:p>
+    <w:p>
+      <w:pPr>
+        <w:jc w:val="both"/>
+        <w:rPr>
+          <w:rFonts w:ascii="Times New Roman" w:hAnsi="Times New Roman" w:cs="Times New Roman"/>
+          <w:sz w:val="30"/>
+          <w:szCs w:val="32"/>
+        </w:rPr>
+      </w:pPr>
+      <w:r>
+        <w:rPr>
+          <w:noProof/>
+        </w:rPr>
+        <w:drawing>
+          <wp:inline distT="0" distB="0" distL="0" distR="0" wp14:anchorId="4B30873D" wp14:editId="1FC11E82">
+            <wp:extent cx="6233160" cy="3147060"/>
+            <wp:effectExtent l="0" t="0" r="0" b="0"/>
+            <wp:docPr id="20" name="Picture 20" descr="http://info.umkc.edu/art/wp-content/uploads/2016/06/uni_web_400px-300x193.jpg"/>
+            <wp:cNvGraphicFramePr>
+              <a:graphicFrameLocks xmlns:a="http://schemas.openxmlformats.org/drawingml/2006/main" noChangeAspect="1"/>
+            </wp:cNvGraphicFramePr>
+            <a:graphic xmlns:a="http://schemas.openxmlformats.org/drawingml/2006/main">
+              <a:graphicData uri="http://schemas.openxmlformats.org/drawingml/2006/picture">
+                <pic:pic xmlns:pic="http://schemas.openxmlformats.org/drawingml/2006/picture">
+                  <pic:nvPicPr>
+                    <pic:cNvPr id="0" name="Picture 1" descr="http://info.umkc.edu/art/wp-content/uploads/2016/06/uni_web_400px-300x193.jpg"/>
+                    <pic:cNvPicPr>
+                      <a:picLocks noChangeAspect="1" noChangeArrowheads="1"/>
+                    </pic:cNvPicPr>
+                  </pic:nvPicPr>
+                  <pic:blipFill>
+                    <a:blip r:embed="rId5">
+                      <a:extLst>
+                        <a:ext uri="{28A0092B-C50C-407E-A947-70E740481C1C}">
+                          <a14:useLocalDpi xmlns:a14="http://schemas.microsoft.com/office/drawing/2010/main" val="0"/>
+                        </a:ext>
+                      </a:extLst>
+                    </a:blip>
+                    <a:srcRect/>
+                    <a:stretch>
+                      <a:fillRect/>
+                    </a:stretch>
+                  </pic:blipFill>
+                  <pic:spPr bwMode="auto">
+                    <a:xfrm>
+                      <a:off x="0" y="0"/>
+                      <a:ext cx="6233160" cy="3147060"/>
+                    </a:xfrm>
+                    <a:prstGeom prst="rect">
+                      <a:avLst/>
+                    </a:prstGeom>
+                    <a:noFill/>
+                    <a:ln>
+                      <a:noFill/>
+                    </a:ln>
+                  </pic:spPr>
+                </pic:pic>
+              </a:graphicData>
+            </a:graphic>
+          </wp:inline>
+        </w:drawing>
+      </w:r>
+    </w:p>
+    <w:p>
+      <w:pPr>
+        <w:ind w:left="3600" w:firstLine="720"/>
+        <w:jc w:val="both"/>
+        <w:rPr>
+          <w:rFonts w:ascii="Times New Roman" w:hAnsi="Times New Roman" w:cs="Times New Roman"/>
+          <w:b/>
+          <w:sz w:val="32"/>
+          <w:szCs w:val="32"/>
+        </w:rPr>
+      </w:pPr>
+    </w:p>
+    <w:p>
+      <w:pPr>
+        <w:ind w:left="3600" w:firstLine="720"/>
+        <w:jc w:val="both"/>
+        <w:rPr>
+          <w:rFonts w:ascii="Times New Roman" w:hAnsi="Times New Roman" w:cs="Times New Roman"/>
+          <w:b/>
+          <w:sz w:val="32"/>
+          <w:szCs w:val="32"/>
+        </w:rPr>
+      </w:pPr>
+    </w:p>
+    <w:p>
+      <w:pPr>
+        <w:ind w:left="3600" w:firstLine="720"/>
+        <w:jc w:val="both"/>
+        <w:rPr>
+          <w:rFonts w:ascii="Times New Roman" w:hAnsi="Times New Roman" w:cs="Times New Roman"/>
+          <w:sz w:val="24"/>
+        </w:rPr>
+      </w:pPr>
+      <w:r>
+        <w:rPr>
+          <w:rFonts w:ascii="Times New Roman" w:hAnsi="Times New Roman" w:cs="Times New Roman"/>
+          <w:b/>
+          <w:sz w:val="32"/>
+          <w:szCs w:val="32"/>
+        </w:rPr>
+        <w:t>Team members:</w:t>
+      </w:r>
+      <w:r>
+        <w:rPr>
+          <w:rFonts w:ascii="Times New Roman" w:hAnsi="Times New Roman" w:cs="Times New Roman"/>
+          <w:sz w:val="18"/>
+        </w:rPr>
+        <w:t xml:space="preserve"> </w:t>
+      </w:r>
+    </w:p>
+    <w:p>
+      <w:pPr>
+        <w:pStyle w:val="ListParagraph"/>
+        <w:numPr>
+          <w:ilvl w:val="0"/>
+          <w:numId w:val="1"/>
+        </w:numPr>
+        <w:ind w:left="5040"/>
+        <w:jc w:val="both"/>
+        <w:rPr>
+          <w:rFonts w:ascii="Times New Roman" w:hAnsi="Times New Roman" w:cs="Times New Roman"/>
+          <w:i/>
+          <w:sz w:val="32"/>
+          <w:szCs w:val="28"/>
+        </w:rPr>
+      </w:pPr>
+      <w:r>
+        <w:rPr>
+          <w:rFonts w:ascii="Times New Roman" w:hAnsi="Times New Roman" w:cs="Times New Roman"/>
+          <w:i/>
+          <w:sz w:val="32"/>
+          <w:szCs w:val="28"/>
+        </w:rPr>
+        <w:t>Sai Jyothi Gudibandi</w:t>
+      </w:r>
+    </w:p>
+    <w:p>
+      <w:pPr>
+        <w:pStyle w:val="ListParagraph"/>
+        <w:numPr>
+          <w:ilvl w:val="0"/>
+          <w:numId w:val="1"/>
+        </w:numPr>
+        <w:ind w:left="5040"/>
+        <w:jc w:val="both"/>
+        <w:rPr>
+          <w:rFonts w:ascii="Times New Roman" w:hAnsi="Times New Roman" w:cs="Times New Roman"/>
+          <w:i/>
+          <w:sz w:val="32"/>
+          <w:szCs w:val="28"/>
+        </w:rPr>
+      </w:pPr>
+      <w:r>
+        <w:rPr>
+          <w:rFonts w:ascii="Times New Roman" w:hAnsi="Times New Roman" w:cs="Times New Roman"/>
+          <w:i/>
+          <w:sz w:val="32"/>
+          <w:szCs w:val="28"/>
+        </w:rPr>
+        <w:t xml:space="preserve">Kalyan Kilaru </w:t>
+      </w:r>
+    </w:p>
+    <w:p>
+      <w:pPr>
+        <w:pStyle w:val="ListParagraph"/>
+        <w:numPr>
+          <w:ilvl w:val="0"/>
+          <w:numId w:val="1"/>
+        </w:numPr>
+        <w:ind w:left="5040"/>
+        <w:jc w:val="both"/>
+        <w:rPr>
+          <w:rFonts w:ascii="Times New Roman" w:hAnsi="Times New Roman" w:cs="Times New Roman"/>
+          <w:b/>
+          <w:i/>
+          <w:sz w:val="32"/>
+          <w:szCs w:val="28"/>
+        </w:rPr>
+      </w:pPr>
+      <w:r>
+        <w:rPr>
+          <w:rFonts w:ascii="Times New Roman" w:hAnsi="Times New Roman" w:cs="Times New Roman"/>
+          <w:i/>
+          <w:sz w:val="32"/>
+          <w:szCs w:val="28"/>
+        </w:rPr>
+        <w:t>Chaitanya Kumar Peravalli</w:t>
+      </w:r>
+    </w:p>
+    <w:p>
+      <w:pPr>
+        <w:pStyle w:val="ListParagraph"/>
+        <w:ind w:left="360"/>
+        <w:jc w:val="both"/>
+        <w:rPr>
+          <w:rFonts w:ascii="Times New Roman" w:hAnsi="Times New Roman" w:cs="Times New Roman"/>
+          <w:sz w:val="28"/>
+          <w:szCs w:val="28"/>
+        </w:rPr>
+      </w:pPr>
+    </w:p>
+    <w:p>
+      <w:pPr>
         <w:pStyle w:val="ListParagraph"/>
         <w:numPr>
           <w:ilvl w:val="0"/>
@@ -144,25 +477,7 @@
           <w:sz w:val="28"/>
           <w:szCs w:val="28"/>
         </w:rPr>
-        <w:t xml:space="preserve">The main goal of this Question and Answering System is to answer the queries posed by the humans in their normal language, using a pre-structured database or </w:t>
-      </w:r>
-      <w:proofErr w:type="spellStart"/>
-      <w:r>
-        <w:rPr>
-          <w:rFonts w:ascii="Times New Roman" w:hAnsi="Times New Roman" w:cs="Times New Roman"/>
-          <w:sz w:val="28"/>
-          <w:szCs w:val="28"/>
-        </w:rPr>
-        <w:t>a</w:t>
-      </w:r>
-      <w:proofErr w:type="spellEnd"/>
-      <w:r>
-        <w:rPr>
-          <w:rFonts w:ascii="Times New Roman" w:hAnsi="Times New Roman" w:cs="Times New Roman"/>
-          <w:sz w:val="28"/>
-          <w:szCs w:val="28"/>
-        </w:rPr>
-        <w:t xml:space="preserve"> assembly of Natural language documents. Here Question Answer system deals with the wide range of question like What, Why, When, How much, How many and Is/Are-means Yes or No type. In this system we will process the human language queries by using NLP(Natural Language Processing) and other techniques, based on the results it will automatically generate the answer for those questions.</w:t>
+        <w:t>The main goal of this Question and Answering System is to answer the queries posed by the humans in their normal language, using a pre-structured database or a assembly of Natural language documents. Here Question Answer system deals with the wide range of question like What, Why, When, How much, How many and Is/Are-means Yes or No type. In this system we will process the human language queries by using NLP(Natural Language Processing) and other techniques, based on the results it will automatically generate the answer for those questions.</w:t>
       </w:r>
       <w:r>
         <w:rPr>
@@ -1319,6 +1634,19 @@
     <w:p>
       <w:pPr>
         <w:pStyle w:val="ListParagraph"/>
+        <w:ind w:left="360"/>
+        <w:jc w:val="both"/>
+        <w:rPr>
+          <w:rFonts w:ascii="Times New Roman" w:hAnsi="Times New Roman" w:cs="Times New Roman"/>
+          <w:b/>
+          <w:sz w:val="32"/>
+          <w:szCs w:val="28"/>
+        </w:rPr>
+      </w:pPr>
+    </w:p>
+    <w:p>
+      <w:pPr>
+        <w:pStyle w:val="ListParagraph"/>
         <w:numPr>
           <w:ilvl w:val="1"/>
           <w:numId w:val="3"/>
@@ -1358,10 +1686,10 @@
           <w:noProof/>
         </w:rPr>
         <w:drawing>
-          <wp:inline distT="0" distB="0" distL="0" distR="0" wp14:anchorId="1129CC91" wp14:editId="0B999BEA">
-            <wp:extent cx="5153660" cy="3449782"/>
-            <wp:effectExtent l="0" t="0" r="0" b="0"/>
-            <wp:docPr id="14" name="Picture 14"/>
+          <wp:inline distT="0" distB="0" distL="0" distR="0" wp14:anchorId="6B63021A" wp14:editId="5BB1B0F5">
+            <wp:extent cx="5943600" cy="4475480"/>
+            <wp:effectExtent l="0" t="0" r="0" b="1270"/>
+            <wp:docPr id="8" name="Picture 8"/>
             <wp:cNvGraphicFramePr>
               <a:graphicFrameLocks xmlns:a="http://schemas.openxmlformats.org/drawingml/2006/main" noChangeAspect="1"/>
             </wp:cNvGraphicFramePr>
@@ -1373,7 +1701,7 @@
                     <pic:cNvPicPr/>
                   </pic:nvPicPr>
                   <pic:blipFill>
-                    <a:blip r:embed="rId5"/>
+                    <a:blip r:embed="rId6"/>
                     <a:stretch>
                       <a:fillRect/>
                     </a:stretch>
@@ -1381,7 +1709,7 @@
                   <pic:spPr>
                     <a:xfrm>
                       <a:off x="0" y="0"/>
-                      <a:ext cx="5164791" cy="3457233"/>
+                      <a:ext cx="5943600" cy="4475480"/>
                     </a:xfrm>
                     <a:prstGeom prst="rect">
                       <a:avLst/>
@@ -1401,6 +1729,155 @@
         <w:jc w:val="both"/>
         <w:rPr>
           <w:rFonts w:ascii="Times New Roman" w:hAnsi="Times New Roman" w:cs="Times New Roman"/>
+          <w:sz w:val="28"/>
+          <w:szCs w:val="28"/>
+        </w:rPr>
+      </w:pPr>
+      <w:r>
+        <w:rPr>
+          <w:rFonts w:ascii="Times New Roman" w:hAnsi="Times New Roman" w:cs="Times New Roman"/>
+          <w:b/>
+          <w:sz w:val="28"/>
+          <w:szCs w:val="28"/>
+        </w:rPr>
+        <w:lastRenderedPageBreak/>
+        <w:t xml:space="preserve">1. NLP: </w:t>
+      </w:r>
+      <w:r>
+        <w:rPr>
+          <w:rFonts w:ascii="Times New Roman" w:hAnsi="Times New Roman" w:cs="Times New Roman"/>
+          <w:sz w:val="28"/>
+          <w:szCs w:val="28"/>
+        </w:rPr>
+        <w:t>Nlp is the process of extracting the system understandable language from the normal user understandable language.</w:t>
+      </w:r>
+    </w:p>
+    <w:p>
+      <w:pPr>
+        <w:pStyle w:val="ListParagraph"/>
+        <w:ind w:left="792"/>
+        <w:jc w:val="both"/>
+        <w:rPr>
+          <w:rFonts w:ascii="Times New Roman" w:hAnsi="Times New Roman" w:cs="Times New Roman"/>
+          <w:sz w:val="28"/>
+          <w:szCs w:val="28"/>
+        </w:rPr>
+      </w:pPr>
+      <w:r>
+        <w:rPr>
+          <w:rFonts w:ascii="Times New Roman" w:hAnsi="Times New Roman" w:cs="Times New Roman"/>
+          <w:b/>
+          <w:sz w:val="28"/>
+          <w:szCs w:val="28"/>
+        </w:rPr>
+        <w:t xml:space="preserve">2. Information Retrieval: </w:t>
+      </w:r>
+      <w:r>
+        <w:rPr>
+          <w:rFonts w:ascii="Times New Roman" w:hAnsi="Times New Roman" w:cs="Times New Roman"/>
+          <w:sz w:val="28"/>
+          <w:szCs w:val="28"/>
+        </w:rPr>
+        <w:t>Process of Retrieving the data from the input datasets.</w:t>
+      </w:r>
+    </w:p>
+    <w:p>
+      <w:pPr>
+        <w:pStyle w:val="ListParagraph"/>
+        <w:ind w:left="792"/>
+        <w:jc w:val="both"/>
+        <w:rPr>
+          <w:rFonts w:ascii="Times New Roman" w:hAnsi="Times New Roman" w:cs="Times New Roman"/>
+          <w:sz w:val="28"/>
+          <w:szCs w:val="28"/>
+        </w:rPr>
+      </w:pPr>
+      <w:r>
+        <w:rPr>
+          <w:rFonts w:ascii="Times New Roman" w:hAnsi="Times New Roman" w:cs="Times New Roman"/>
+          <w:b/>
+          <w:sz w:val="28"/>
+          <w:szCs w:val="28"/>
+        </w:rPr>
+        <w:t>3.</w:t>
+      </w:r>
+      <w:r>
+        <w:rPr>
+          <w:rFonts w:ascii="Times New Roman" w:hAnsi="Times New Roman" w:cs="Times New Roman"/>
+          <w:sz w:val="28"/>
+          <w:szCs w:val="28"/>
+        </w:rPr>
+        <w:t xml:space="preserve"> </w:t>
+      </w:r>
+      <w:r>
+        <w:rPr>
+          <w:rFonts w:ascii="Times New Roman" w:hAnsi="Times New Roman" w:cs="Times New Roman"/>
+          <w:b/>
+          <w:sz w:val="28"/>
+          <w:szCs w:val="28"/>
+        </w:rPr>
+        <w:t>Topic Discovery:</w:t>
+      </w:r>
+      <w:r>
+        <w:rPr>
+          <w:rFonts w:ascii="Times New Roman" w:hAnsi="Times New Roman" w:cs="Times New Roman"/>
+          <w:sz w:val="28"/>
+          <w:szCs w:val="28"/>
+        </w:rPr>
+        <w:t xml:space="preserve"> Retrieving the topics which are present in the question.</w:t>
+      </w:r>
+    </w:p>
+    <w:p>
+      <w:pPr>
+        <w:pStyle w:val="ListParagraph"/>
+        <w:ind w:left="792"/>
+        <w:jc w:val="both"/>
+        <w:rPr>
+          <w:rFonts w:ascii="Times New Roman" w:hAnsi="Times New Roman" w:cs="Times New Roman"/>
+          <w:b/>
+          <w:sz w:val="28"/>
+          <w:szCs w:val="28"/>
+        </w:rPr>
+      </w:pPr>
+      <w:r>
+        <w:rPr>
+          <w:rFonts w:ascii="Times New Roman" w:hAnsi="Times New Roman" w:cs="Times New Roman"/>
+          <w:b/>
+          <w:sz w:val="28"/>
+          <w:szCs w:val="28"/>
+        </w:rPr>
+        <w:t>4. Processing the Question</w:t>
+      </w:r>
+    </w:p>
+    <w:p>
+      <w:pPr>
+        <w:pStyle w:val="ListParagraph"/>
+        <w:ind w:left="792"/>
+        <w:jc w:val="both"/>
+        <w:rPr>
+          <w:rFonts w:ascii="Times New Roman" w:hAnsi="Times New Roman" w:cs="Times New Roman"/>
+          <w:b/>
+          <w:sz w:val="28"/>
+          <w:szCs w:val="28"/>
+        </w:rPr>
+      </w:pPr>
+      <w:r>
+        <w:rPr>
+          <w:rFonts w:ascii="Times New Roman" w:hAnsi="Times New Roman" w:cs="Times New Roman"/>
+          <w:b/>
+          <w:sz w:val="28"/>
+          <w:szCs w:val="28"/>
+        </w:rPr>
+        <w:t>5. Getting the answer for that query</w:t>
+      </w:r>
+    </w:p>
+    <w:p>
+      <w:pPr>
+        <w:pStyle w:val="ListParagraph"/>
+        <w:ind w:left="792"/>
+        <w:jc w:val="both"/>
+        <w:rPr>
+          <w:rFonts w:ascii="Times New Roman" w:hAnsi="Times New Roman" w:cs="Times New Roman"/>
           <w:b/>
           <w:sz w:val="28"/>
           <w:szCs w:val="28"/>
@@ -1461,7 +1938,6 @@
         <w:rPr>
           <w:noProof/>
         </w:rPr>
-        <w:lastRenderedPageBreak/>
         <w:drawing>
           <wp:inline distT="0" distB="0" distL="0" distR="0" wp14:anchorId="43E6A66B" wp14:editId="028B2BFE">
             <wp:extent cx="4754880" cy="2697480"/>
@@ -1480,7 +1956,7 @@
                     </pic:cNvPicPr>
                   </pic:nvPicPr>
                   <pic:blipFill>
-                    <a:blip r:embed="rId6">
+                    <a:blip r:embed="rId7">
                       <a:extLst>
                         <a:ext uri="{28A0092B-C50C-407E-A947-70E740481C1C}">
                           <a14:useLocalDpi xmlns:a14="http://schemas.microsoft.com/office/drawing/2010/main" val="0"/>
@@ -1766,7 +2242,17 @@
           <w:szCs w:val="28"/>
           <w:lang w:val="en-US"/>
         </w:rPr>
-        <w:t>TFIDF Is nothing but the term frequency inverse document frequency, IFIDF is a mathematical measurement that is planned to reproduce how significant a word to that file in a group or corpus.</w:t>
+        <w:t xml:space="preserve">TFIDF Is nothing but the term frequency inverse document frequency, IFIDF is a mathematical measurement that is planned to reproduce how </w:t>
+      </w:r>
+      <w:r>
+        <w:rPr>
+          <w:rFonts w:ascii="Times New Roman" w:hAnsi="Times New Roman" w:cs="Times New Roman"/>
+          <w:sz w:val="28"/>
+          <w:szCs w:val="28"/>
+          <w:lang w:val="en-US"/>
+        </w:rPr>
+        <w:lastRenderedPageBreak/>
+        <w:t>significant a word to that file in a group or corpus.</w:t>
       </w:r>
       <w:r>
         <w:rPr>
@@ -1834,62 +2320,6 @@
             <wp:extent cx="4067175" cy="1228725"/>
             <wp:effectExtent l="0" t="0" r="9525" b="9525"/>
             <wp:docPr id="15" name="Picture 15"/>
-            <wp:cNvGraphicFramePr>
-              <a:graphicFrameLocks xmlns:a="http://schemas.openxmlformats.org/drawingml/2006/main" noChangeAspect="1"/>
-            </wp:cNvGraphicFramePr>
-            <a:graphic xmlns:a="http://schemas.openxmlformats.org/drawingml/2006/main">
-              <a:graphicData uri="http://schemas.openxmlformats.org/drawingml/2006/picture">
-                <pic:pic xmlns:pic="http://schemas.openxmlformats.org/drawingml/2006/picture">
-                  <pic:nvPicPr>
-                    <pic:cNvPr id="1" name=""/>
-                    <pic:cNvPicPr/>
-                  </pic:nvPicPr>
-                  <pic:blipFill>
-                    <a:blip r:embed="rId7"/>
-                    <a:stretch>
-                      <a:fillRect/>
-                    </a:stretch>
-                  </pic:blipFill>
-                  <pic:spPr>
-                    <a:xfrm>
-                      <a:off x="0" y="0"/>
-                      <a:ext cx="4067175" cy="1228725"/>
-                    </a:xfrm>
-                    <a:prstGeom prst="rect">
-                      <a:avLst/>
-                    </a:prstGeom>
-                  </pic:spPr>
-                </pic:pic>
-              </a:graphicData>
-            </a:graphic>
-          </wp:inline>
-        </w:drawing>
-      </w:r>
-    </w:p>
-    <w:p>
-      <w:pPr>
-        <w:pStyle w:val="ListParagraph"/>
-        <w:ind w:left="2952" w:firstLine="648"/>
-        <w:jc w:val="both"/>
-        <w:rPr>
-          <w:rFonts w:ascii="Times New Roman" w:hAnsi="Times New Roman" w:cs="Times New Roman"/>
-          <w:sz w:val="28"/>
-          <w:szCs w:val="28"/>
-          <w:lang w:val="en-US"/>
-        </w:rPr>
-      </w:pPr>
-      <w:r>
-        <w:rPr>
-          <w:noProof/>
-          <w:sz w:val="28"/>
-          <w:szCs w:val="28"/>
-        </w:rPr>
-        <w:lastRenderedPageBreak/>
-        <w:drawing>
-          <wp:inline distT="0" distB="0" distL="0" distR="0" wp14:anchorId="796AADB1" wp14:editId="0C966966">
-            <wp:extent cx="2019300" cy="476250"/>
-            <wp:effectExtent l="0" t="0" r="0" b="0"/>
-            <wp:docPr id="17" name="Picture 17"/>
             <wp:cNvGraphicFramePr>
               <a:graphicFrameLocks xmlns:a="http://schemas.openxmlformats.org/drawingml/2006/main" noChangeAspect="1"/>
             </wp:cNvGraphicFramePr>
@@ -1909,7 +2339,7 @@
                   <pic:spPr>
                     <a:xfrm>
                       <a:off x="0" y="0"/>
-                      <a:ext cx="2019300" cy="476250"/>
+                      <a:ext cx="4067175" cy="1228725"/>
                     </a:xfrm>
                     <a:prstGeom prst="rect">
                       <a:avLst/>
@@ -1925,29 +2355,7 @@
     <w:p>
       <w:pPr>
         <w:pStyle w:val="ListParagraph"/>
-        <w:ind w:left="792" w:firstLine="648"/>
-        <w:jc w:val="both"/>
-        <w:rPr>
-          <w:rFonts w:ascii="Times New Roman" w:hAnsi="Times New Roman" w:cs="Times New Roman"/>
-          <w:sz w:val="28"/>
-          <w:szCs w:val="28"/>
-          <w:lang w:val="en-US"/>
-        </w:rPr>
-      </w:pPr>
-      <w:r>
-        <w:rPr>
-          <w:rFonts w:ascii="Times New Roman" w:hAnsi="Times New Roman" w:cs="Times New Roman"/>
-          <w:sz w:val="28"/>
-          <w:szCs w:val="28"/>
-          <w:lang w:val="en-US"/>
-        </w:rPr>
-        <w:t>Here is the formula for finding the Inverse Document frequency and weight of the term in the document:</w:t>
-      </w:r>
-    </w:p>
-    <w:p>
-      <w:pPr>
-        <w:pStyle w:val="ListParagraph"/>
-        <w:ind w:left="2232"/>
+        <w:ind w:left="2952" w:firstLine="648"/>
         <w:jc w:val="both"/>
         <w:rPr>
           <w:rFonts w:ascii="Times New Roman" w:hAnsi="Times New Roman" w:cs="Times New Roman"/>
@@ -1963,10 +2371,10 @@
           <w:szCs w:val="28"/>
         </w:rPr>
         <w:drawing>
-          <wp:inline distT="0" distB="0" distL="0" distR="0" wp14:anchorId="0156188B" wp14:editId="5EF83F98">
-            <wp:extent cx="3486150" cy="1114425"/>
-            <wp:effectExtent l="0" t="0" r="0" b="9525"/>
-            <wp:docPr id="16" name="Picture 16"/>
+          <wp:inline distT="0" distB="0" distL="0" distR="0" wp14:anchorId="796AADB1" wp14:editId="0C966966">
+            <wp:extent cx="2019300" cy="476250"/>
+            <wp:effectExtent l="0" t="0" r="0" b="0"/>
+            <wp:docPr id="17" name="Picture 17"/>
             <wp:cNvGraphicFramePr>
               <a:graphicFrameLocks xmlns:a="http://schemas.openxmlformats.org/drawingml/2006/main" noChangeAspect="1"/>
             </wp:cNvGraphicFramePr>
@@ -1986,7 +2394,7 @@
                   <pic:spPr>
                     <a:xfrm>
                       <a:off x="0" y="0"/>
-                      <a:ext cx="3486150" cy="1114425"/>
+                      <a:ext cx="2019300" cy="476250"/>
                     </a:xfrm>
                     <a:prstGeom prst="rect">
                       <a:avLst/>
@@ -2002,61 +2410,37 @@
     <w:p>
       <w:pPr>
         <w:pStyle w:val="ListParagraph"/>
-        <w:ind w:left="792"/>
-        <w:jc w:val="both"/>
-        <w:rPr>
-          <w:rFonts w:ascii="Times New Roman" w:hAnsi="Times New Roman" w:cs="Times New Roman"/>
-          <w:sz w:val="28"/>
-          <w:szCs w:val="28"/>
-          <w:lang w:val="en-US"/>
-        </w:rPr>
-      </w:pPr>
-      <w:r>
-        <w:rPr>
-          <w:rFonts w:ascii="Times New Roman" w:hAnsi="Times New Roman" w:cs="Times New Roman"/>
-          <w:sz w:val="28"/>
-          <w:szCs w:val="28"/>
-          <w:lang w:val="en-US"/>
-        </w:rPr>
-        <w:t xml:space="preserve"> </w:t>
-      </w:r>
-      <w:r>
-        <w:rPr>
-          <w:rFonts w:ascii="Times New Roman" w:hAnsi="Times New Roman" w:cs="Times New Roman"/>
-          <w:sz w:val="28"/>
-          <w:szCs w:val="28"/>
-          <w:lang w:val="en-US"/>
-        </w:rPr>
-        <w:tab/>
-      </w:r>
-      <w:r>
-        <w:rPr>
-          <w:rFonts w:ascii="Times New Roman" w:hAnsi="Times New Roman" w:cs="Times New Roman"/>
-          <w:sz w:val="28"/>
-          <w:szCs w:val="28"/>
-          <w:lang w:val="en-US"/>
-        </w:rPr>
-        <w:tab/>
-      </w:r>
-      <w:r>
-        <w:rPr>
-          <w:rFonts w:ascii="Times New Roman" w:hAnsi="Times New Roman" w:cs="Times New Roman"/>
-          <w:sz w:val="28"/>
-          <w:szCs w:val="28"/>
-          <w:lang w:val="en-US"/>
-        </w:rPr>
-        <w:tab/>
-        <w:t xml:space="preserve">  </w:t>
-      </w:r>
-      <w:r>
-        <w:rPr>
-          <w:rFonts w:ascii="Times New Roman" w:hAnsi="Times New Roman" w:cs="Times New Roman"/>
-          <w:sz w:val="28"/>
-          <w:szCs w:val="28"/>
-          <w:lang w:val="en-US"/>
-        </w:rPr>
-        <w:t xml:space="preserve">  </w:t>
-      </w:r>
+        <w:ind w:left="792" w:firstLine="648"/>
+        <w:jc w:val="both"/>
+        <w:rPr>
+          <w:rFonts w:ascii="Times New Roman" w:hAnsi="Times New Roman" w:cs="Times New Roman"/>
+          <w:sz w:val="28"/>
+          <w:szCs w:val="28"/>
+          <w:lang w:val="en-US"/>
+        </w:rPr>
+      </w:pPr>
+      <w:r>
+        <w:rPr>
+          <w:rFonts w:ascii="Times New Roman" w:hAnsi="Times New Roman" w:cs="Times New Roman"/>
+          <w:sz w:val="28"/>
+          <w:szCs w:val="28"/>
+          <w:lang w:val="en-US"/>
+        </w:rPr>
+        <w:t>Here is the formula for finding the Inverse Document frequency and weight of the term in the document:</w:t>
+      </w:r>
+    </w:p>
+    <w:p>
+      <w:pPr>
+        <w:pStyle w:val="ListParagraph"/>
+        <w:ind w:left="2232"/>
+        <w:jc w:val="both"/>
+        <w:rPr>
+          <w:rFonts w:ascii="Times New Roman" w:hAnsi="Times New Roman" w:cs="Times New Roman"/>
+          <w:sz w:val="28"/>
+          <w:szCs w:val="28"/>
+          <w:lang w:val="en-US"/>
+        </w:rPr>
+      </w:pPr>
       <w:r>
         <w:rPr>
           <w:noProof/>
@@ -2064,10 +2448,10 @@
           <w:szCs w:val="28"/>
         </w:rPr>
         <w:drawing>
-          <wp:inline distT="0" distB="0" distL="0" distR="0" wp14:anchorId="74ACA5C6" wp14:editId="1E609664">
-            <wp:extent cx="2343150" cy="390525"/>
+          <wp:inline distT="0" distB="0" distL="0" distR="0" wp14:anchorId="0156188B" wp14:editId="5EF83F98">
+            <wp:extent cx="3486150" cy="1114425"/>
             <wp:effectExtent l="0" t="0" r="0" b="9525"/>
-            <wp:docPr id="18" name="Picture 18"/>
+            <wp:docPr id="16" name="Picture 16"/>
             <wp:cNvGraphicFramePr>
               <a:graphicFrameLocks xmlns:a="http://schemas.openxmlformats.org/drawingml/2006/main" noChangeAspect="1"/>
             </wp:cNvGraphicFramePr>
@@ -2087,7 +2471,7 @@
                   <pic:spPr>
                     <a:xfrm>
                       <a:off x="0" y="0"/>
-                      <a:ext cx="2343150" cy="390525"/>
+                      <a:ext cx="3486150" cy="1114425"/>
                     </a:xfrm>
                     <a:prstGeom prst="rect">
                       <a:avLst/>
@@ -2119,43 +2503,45 @@
           <w:szCs w:val="28"/>
           <w:lang w:val="en-US"/>
         </w:rPr>
-        <w:t xml:space="preserve">     </w:t>
-      </w:r>
-    </w:p>
-    <w:p>
-      <w:pPr>
-        <w:pStyle w:val="ListParagraph"/>
-        <w:ind w:left="792"/>
-        <w:jc w:val="both"/>
-        <w:rPr>
-          <w:rFonts w:ascii="Times New Roman" w:hAnsi="Times New Roman" w:cs="Times New Roman"/>
-          <w:sz w:val="28"/>
-          <w:szCs w:val="28"/>
-          <w:lang w:val="en-US"/>
-        </w:rPr>
-      </w:pPr>
-      <w:r>
-        <w:rPr>
-          <w:rFonts w:ascii="Times New Roman" w:hAnsi="Times New Roman" w:cs="Times New Roman"/>
-          <w:sz w:val="28"/>
-          <w:szCs w:val="28"/>
-          <w:lang w:val="en-US"/>
-        </w:rPr>
-        <w:t>TFIF weight of term:</w:t>
-      </w:r>
-    </w:p>
-    <w:p>
-      <w:pPr>
-        <w:pStyle w:val="ListParagraph"/>
-        <w:ind w:left="2232" w:firstLine="648"/>
-        <w:jc w:val="both"/>
-        <w:rPr>
-          <w:rFonts w:ascii="Times New Roman" w:hAnsi="Times New Roman" w:cs="Times New Roman"/>
-          <w:sz w:val="32"/>
-          <w:szCs w:val="36"/>
-          <w:lang w:val="en-US"/>
-        </w:rPr>
-      </w:pPr>
+        <w:t xml:space="preserve"> </w:t>
+      </w:r>
+      <w:r>
+        <w:rPr>
+          <w:rFonts w:ascii="Times New Roman" w:hAnsi="Times New Roman" w:cs="Times New Roman"/>
+          <w:sz w:val="28"/>
+          <w:szCs w:val="28"/>
+          <w:lang w:val="en-US"/>
+        </w:rPr>
+        <w:tab/>
+      </w:r>
+      <w:r>
+        <w:rPr>
+          <w:rFonts w:ascii="Times New Roman" w:hAnsi="Times New Roman" w:cs="Times New Roman"/>
+          <w:sz w:val="28"/>
+          <w:szCs w:val="28"/>
+          <w:lang w:val="en-US"/>
+        </w:rPr>
+        <w:tab/>
+      </w:r>
+      <w:r>
+        <w:rPr>
+          <w:rFonts w:ascii="Times New Roman" w:hAnsi="Times New Roman" w:cs="Times New Roman"/>
+          <w:sz w:val="28"/>
+          <w:szCs w:val="28"/>
+          <w:lang w:val="en-US"/>
+        </w:rPr>
+        <w:tab/>
+        <w:t xml:space="preserve">  </w:t>
+      </w:r>
+      <w:r>
+        <w:rPr>
+          <w:rFonts w:ascii="Times New Roman" w:hAnsi="Times New Roman" w:cs="Times New Roman"/>
+          <w:sz w:val="28"/>
+          <w:szCs w:val="28"/>
+          <w:lang w:val="en-US"/>
+        </w:rPr>
+        <w:t xml:space="preserve">  </w:t>
+      </w:r>
       <w:r>
         <w:rPr>
           <w:noProof/>
@@ -2163,10 +2549,10 @@
           <w:szCs w:val="28"/>
         </w:rPr>
         <w:drawing>
-          <wp:inline distT="0" distB="0" distL="0" distR="0" wp14:anchorId="7A763EBC" wp14:editId="2551AC48">
-            <wp:extent cx="3181350" cy="390525"/>
+          <wp:inline distT="0" distB="0" distL="0" distR="0" wp14:anchorId="74ACA5C6" wp14:editId="1E609664">
+            <wp:extent cx="2343150" cy="390525"/>
             <wp:effectExtent l="0" t="0" r="0" b="9525"/>
-            <wp:docPr id="19" name="Picture 19"/>
+            <wp:docPr id="18" name="Picture 18"/>
             <wp:cNvGraphicFramePr>
               <a:graphicFrameLocks xmlns:a="http://schemas.openxmlformats.org/drawingml/2006/main" noChangeAspect="1"/>
             </wp:cNvGraphicFramePr>
@@ -2186,7 +2572,7 @@
                   <pic:spPr>
                     <a:xfrm>
                       <a:off x="0" y="0"/>
-                      <a:ext cx="3181350" cy="390525"/>
+                      <a:ext cx="2343150" cy="390525"/>
                     </a:xfrm>
                     <a:prstGeom prst="rect">
                       <a:avLst/>
@@ -2206,11 +2592,20 @@
         <w:jc w:val="both"/>
         <w:rPr>
           <w:rFonts w:ascii="Times New Roman" w:hAnsi="Times New Roman" w:cs="Times New Roman"/>
-          <w:b/>
-          <w:sz w:val="28"/>
-          <w:szCs w:val="28"/>
-        </w:rPr>
-      </w:pPr>
+          <w:sz w:val="28"/>
+          <w:szCs w:val="28"/>
+          <w:lang w:val="en-US"/>
+        </w:rPr>
+      </w:pPr>
+      <w:r>
+        <w:rPr>
+          <w:rFonts w:ascii="Times New Roman" w:hAnsi="Times New Roman" w:cs="Times New Roman"/>
+          <w:sz w:val="28"/>
+          <w:szCs w:val="28"/>
+          <w:lang w:val="en-US"/>
+        </w:rPr>
+        <w:t xml:space="preserve">     </w:t>
+      </w:r>
     </w:p>
     <w:p>
       <w:pPr>
@@ -2219,248 +2614,44 @@
         <w:jc w:val="both"/>
         <w:rPr>
           <w:rFonts w:ascii="Times New Roman" w:hAnsi="Times New Roman" w:cs="Times New Roman"/>
-          <w:b/>
-          <w:sz w:val="28"/>
-          <w:szCs w:val="28"/>
-        </w:rPr>
-      </w:pPr>
-      <w:r>
-        <w:rPr>
-          <w:rFonts w:ascii="Times New Roman" w:hAnsi="Times New Roman" w:cs="Times New Roman"/>
-          <w:b/>
-          <w:sz w:val="28"/>
-          <w:szCs w:val="28"/>
-        </w:rPr>
-        <w:t>Word2Vec</w:t>
-      </w:r>
-      <w:r>
-        <w:rPr>
-          <w:rFonts w:ascii="Times New Roman" w:hAnsi="Times New Roman" w:cs="Times New Roman"/>
-          <w:b/>
-          <w:sz w:val="28"/>
-          <w:szCs w:val="28"/>
-        </w:rPr>
-        <w:t>:</w:t>
-      </w:r>
-    </w:p>
-    <w:p>
-      <w:pPr>
-        <w:ind w:left="720" w:firstLine="720"/>
-        <w:jc w:val="both"/>
-        <w:rPr>
-          <w:rFonts w:ascii="Times New Roman" w:hAnsi="Times New Roman" w:cs="Times New Roman"/>
-          <w:sz w:val="28"/>
-          <w:szCs w:val="28"/>
-          <w:lang w:val="en-US"/>
-        </w:rPr>
-      </w:pPr>
-      <w:r>
-        <w:rPr>
-          <w:rFonts w:ascii="Times New Roman" w:hAnsi="Times New Roman" w:cs="Times New Roman"/>
-          <w:sz w:val="28"/>
-          <w:szCs w:val="28"/>
-          <w:lang w:val="en-US"/>
-        </w:rPr>
-        <w:t>Word2Vec calculates scattered vector illustration of words. Main benefit of this distributed illustrations is, like words are near in vector space, which makes generalization to new patterns easier and model estimate further strong. </w:t>
-      </w:r>
-    </w:p>
-    <w:p>
-      <w:pPr>
-        <w:ind w:left="720" w:firstLine="720"/>
-        <w:jc w:val="both"/>
-        <w:rPr>
-          <w:rFonts w:ascii="Times New Roman" w:hAnsi="Times New Roman" w:cs="Times New Roman"/>
-          <w:sz w:val="28"/>
-          <w:szCs w:val="28"/>
-          <w:lang w:val="en-US"/>
-        </w:rPr>
-      </w:pPr>
-      <w:r>
-        <w:rPr>
-          <w:rFonts w:ascii="Times New Roman" w:hAnsi="Times New Roman" w:cs="Times New Roman"/>
-          <w:sz w:val="28"/>
-          <w:szCs w:val="28"/>
-          <w:lang w:val="en-US"/>
-        </w:rPr>
-        <w:t xml:space="preserve">Based on the given input data, Word2Vec create a model. </w:t>
-      </w:r>
-      <w:r>
-        <w:rPr>
-          <w:rFonts w:ascii="Times New Roman" w:hAnsi="Times New Roman" w:cs="Times New Roman"/>
-          <w:iCs/>
-          <w:sz w:val="28"/>
-          <w:szCs w:val="28"/>
-          <w:lang w:val="en-US"/>
-        </w:rPr>
-        <w:t xml:space="preserve">Word2Vector is </w:t>
-      </w:r>
-      <w:r>
-        <w:rPr>
-          <w:rFonts w:ascii="Times New Roman" w:hAnsi="Times New Roman" w:cs="Times New Roman"/>
-          <w:iCs/>
-          <w:sz w:val="28"/>
-          <w:szCs w:val="28"/>
-          <w:lang w:val="en-US"/>
-        </w:rPr>
-        <w:t>comfortable</w:t>
-      </w:r>
-      <w:r>
-        <w:rPr>
-          <w:rFonts w:ascii="Times New Roman" w:hAnsi="Times New Roman" w:cs="Times New Roman"/>
-          <w:iCs/>
-          <w:sz w:val="28"/>
-          <w:szCs w:val="28"/>
-          <w:lang w:val="en-US"/>
-        </w:rPr>
-        <w:t xml:space="preserve"> with </w:t>
-      </w:r>
-      <w:r>
-        <w:rPr>
-          <w:rFonts w:ascii="Times New Roman" w:hAnsi="Times New Roman" w:cs="Times New Roman"/>
-          <w:iCs/>
-          <w:sz w:val="28"/>
-          <w:szCs w:val="28"/>
-          <w:lang w:val="en-US"/>
-        </w:rPr>
-        <w:t>more</w:t>
-      </w:r>
-      <w:r>
-        <w:rPr>
-          <w:rFonts w:ascii="Times New Roman" w:hAnsi="Times New Roman" w:cs="Times New Roman"/>
-          <w:iCs/>
-          <w:sz w:val="28"/>
-          <w:szCs w:val="28"/>
-          <w:lang w:val="en-US"/>
-        </w:rPr>
-        <w:t xml:space="preserve"> input</w:t>
-      </w:r>
-      <w:r>
-        <w:rPr>
-          <w:rFonts w:ascii="Times New Roman" w:hAnsi="Times New Roman" w:cs="Times New Roman"/>
-          <w:iCs/>
-          <w:sz w:val="28"/>
-          <w:szCs w:val="28"/>
-          <w:lang w:val="en-US"/>
-        </w:rPr>
-        <w:t xml:space="preserve"> </w:t>
-      </w:r>
-      <w:r>
-        <w:rPr>
-          <w:rFonts w:ascii="Times New Roman" w:hAnsi="Times New Roman" w:cs="Times New Roman"/>
-          <w:iCs/>
-          <w:sz w:val="28"/>
-          <w:szCs w:val="28"/>
-          <w:lang w:val="en-US"/>
-        </w:rPr>
-        <w:t>data</w:t>
-      </w:r>
-      <w:r>
-        <w:rPr>
-          <w:rFonts w:ascii="Times New Roman" w:hAnsi="Times New Roman" w:cs="Times New Roman"/>
-          <w:iCs/>
-          <w:sz w:val="28"/>
-          <w:szCs w:val="28"/>
-          <w:lang w:val="en-US"/>
-        </w:rPr>
-        <w:t>.</w:t>
-      </w:r>
-      <w:r>
-        <w:rPr>
-          <w:rFonts w:ascii="Times New Roman" w:hAnsi="Times New Roman" w:cs="Times New Roman"/>
-          <w:iCs/>
-          <w:sz w:val="28"/>
-          <w:szCs w:val="28"/>
-          <w:lang w:val="en-US"/>
-        </w:rPr>
-        <w:t xml:space="preserve"> </w:t>
-      </w:r>
-      <w:r>
-        <w:rPr>
-          <w:rFonts w:ascii="Times New Roman" w:hAnsi="Times New Roman" w:cs="Times New Roman"/>
-          <w:iCs/>
-          <w:sz w:val="28"/>
-          <w:szCs w:val="28"/>
-          <w:lang w:val="en-US"/>
-        </w:rPr>
-        <w:t>The</w:t>
-      </w:r>
-      <w:r>
-        <w:rPr>
-          <w:rFonts w:ascii="Times New Roman" w:hAnsi="Times New Roman" w:cs="Times New Roman"/>
-          <w:iCs/>
-          <w:sz w:val="28"/>
-          <w:szCs w:val="28"/>
-          <w:lang w:val="en-US"/>
-        </w:rPr>
-        <w:t xml:space="preserve"> input data is in </w:t>
-      </w:r>
-      <w:r>
-        <w:rPr>
-          <w:rFonts w:ascii="Times New Roman" w:hAnsi="Times New Roman" w:cs="Times New Roman"/>
-          <w:iCs/>
-          <w:sz w:val="28"/>
-          <w:szCs w:val="28"/>
-          <w:lang w:val="en-US"/>
-        </w:rPr>
-        <w:t>sentence arrangement.</w:t>
-      </w:r>
-      <w:r>
-        <w:rPr>
-          <w:rFonts w:ascii="Times New Roman" w:hAnsi="Times New Roman" w:cs="Times New Roman"/>
-          <w:sz w:val="28"/>
-          <w:szCs w:val="28"/>
-          <w:lang w:val="en-US"/>
-        </w:rPr>
-        <w:t xml:space="preserve"> H</w:t>
-      </w:r>
-      <w:r>
-        <w:rPr>
-          <w:rFonts w:ascii="Times New Roman" w:hAnsi="Times New Roman" w:cs="Times New Roman"/>
-          <w:sz w:val="28"/>
-          <w:szCs w:val="28"/>
-          <w:lang w:val="en-US"/>
-        </w:rPr>
-        <w:t>er, this program takes</w:t>
-      </w:r>
-      <w:r>
-        <w:rPr>
-          <w:rFonts w:ascii="Times New Roman" w:hAnsi="Times New Roman" w:cs="Times New Roman"/>
-          <w:sz w:val="28"/>
-          <w:szCs w:val="28"/>
-          <w:lang w:val="en-US"/>
-        </w:rPr>
-        <w:t xml:space="preserve"> input is a text file</w:t>
-      </w:r>
-      <w:r>
-        <w:rPr>
-          <w:rFonts w:ascii="Times New Roman" w:hAnsi="Times New Roman" w:cs="Times New Roman"/>
-          <w:sz w:val="28"/>
-          <w:szCs w:val="28"/>
-          <w:lang w:val="en-US"/>
-        </w:rPr>
-        <w:t xml:space="preserve"> and it will give output as the list of synonyms for a specified word. For example if we specified the word as “zero” depend on the document the we will get list of words like two, four, nine, eight including with corresponding cosine similarity.</w:t>
-      </w:r>
-    </w:p>
-    <w:p>
-      <w:pPr>
-        <w:ind w:left="2160" w:firstLine="720"/>
-        <w:jc w:val="both"/>
-        <w:rPr>
-          <w:rFonts w:ascii="Times New Roman" w:hAnsi="Times New Roman" w:cs="Times New Roman"/>
-          <w:sz w:val="28"/>
-          <w:szCs w:val="28"/>
+          <w:sz w:val="28"/>
+          <w:szCs w:val="28"/>
+          <w:lang w:val="en-US"/>
+        </w:rPr>
+      </w:pPr>
+      <w:r>
+        <w:rPr>
+          <w:rFonts w:ascii="Times New Roman" w:hAnsi="Times New Roman" w:cs="Times New Roman"/>
+          <w:sz w:val="28"/>
+          <w:szCs w:val="28"/>
+          <w:lang w:val="en-US"/>
+        </w:rPr>
+        <w:t>TFIF weight of term:</w:t>
+      </w:r>
+    </w:p>
+    <w:p>
+      <w:pPr>
+        <w:pStyle w:val="ListParagraph"/>
+        <w:ind w:left="2232" w:firstLine="648"/>
+        <w:jc w:val="both"/>
+        <w:rPr>
+          <w:rFonts w:ascii="Times New Roman" w:hAnsi="Times New Roman" w:cs="Times New Roman"/>
+          <w:sz w:val="32"/>
+          <w:szCs w:val="36"/>
           <w:lang w:val="en-US"/>
         </w:rPr>
       </w:pPr>
       <w:r>
         <w:rPr>
           <w:noProof/>
+          <w:sz w:val="28"/>
+          <w:szCs w:val="28"/>
         </w:rPr>
         <w:drawing>
-          <wp:inline distT="0" distB="0" distL="0" distR="0" wp14:anchorId="1F1F1FBD" wp14:editId="08115700">
-            <wp:extent cx="2403764" cy="662541"/>
-            <wp:effectExtent l="0" t="0" r="0" b="4445"/>
-            <wp:docPr id="12" name="Picture 12"/>
+          <wp:inline distT="0" distB="0" distL="0" distR="0" wp14:anchorId="7A763EBC" wp14:editId="2551AC48">
+            <wp:extent cx="3181350" cy="390525"/>
+            <wp:effectExtent l="0" t="0" r="0" b="9525"/>
+            <wp:docPr id="19" name="Picture 19"/>
             <wp:cNvGraphicFramePr>
               <a:graphicFrameLocks xmlns:a="http://schemas.openxmlformats.org/drawingml/2006/main" noChangeAspect="1"/>
             </wp:cNvGraphicFramePr>
@@ -2480,7 +2671,7 @@
                   <pic:spPr>
                     <a:xfrm>
                       <a:off x="0" y="0"/>
-                      <a:ext cx="2492597" cy="687026"/>
+                      <a:ext cx="3181350" cy="390525"/>
                     </a:xfrm>
                     <a:prstGeom prst="rect">
                       <a:avLst/>
@@ -2495,24 +2686,277 @@
     </w:p>
     <w:p>
       <w:pPr>
-        <w:jc w:val="both"/>
-        <w:rPr>
-          <w:rFonts w:ascii="Times New Roman" w:hAnsi="Times New Roman" w:cs="Times New Roman"/>
-          <w:b/>
-          <w:sz w:val="28"/>
-          <w:szCs w:val="28"/>
+        <w:pStyle w:val="ListParagraph"/>
+        <w:ind w:left="792"/>
+        <w:jc w:val="both"/>
+        <w:rPr>
+          <w:rFonts w:ascii="Times New Roman" w:hAnsi="Times New Roman" w:cs="Times New Roman"/>
+          <w:b/>
+          <w:sz w:val="28"/>
+          <w:szCs w:val="28"/>
+        </w:rPr>
+      </w:pPr>
+    </w:p>
+    <w:p>
+      <w:pPr>
+        <w:pStyle w:val="ListParagraph"/>
+        <w:ind w:left="792"/>
+        <w:jc w:val="both"/>
+        <w:rPr>
+          <w:rFonts w:ascii="Times New Roman" w:hAnsi="Times New Roman" w:cs="Times New Roman"/>
+          <w:b/>
+          <w:sz w:val="28"/>
+          <w:szCs w:val="28"/>
+        </w:rPr>
+      </w:pPr>
+      <w:r>
+        <w:rPr>
+          <w:rFonts w:ascii="Times New Roman" w:hAnsi="Times New Roman" w:cs="Times New Roman"/>
+          <w:b/>
+          <w:sz w:val="28"/>
+          <w:szCs w:val="28"/>
+        </w:rPr>
+        <w:t>Word2Vec</w:t>
+      </w:r>
+      <w:r>
+        <w:rPr>
+          <w:rFonts w:ascii="Times New Roman" w:hAnsi="Times New Roman" w:cs="Times New Roman"/>
+          <w:b/>
+          <w:sz w:val="28"/>
+          <w:szCs w:val="28"/>
+        </w:rPr>
+        <w:t>:</w:t>
+      </w:r>
+    </w:p>
+    <w:p>
+      <w:pPr>
+        <w:ind w:left="720" w:firstLine="720"/>
+        <w:jc w:val="both"/>
+        <w:rPr>
+          <w:rFonts w:ascii="Times New Roman" w:hAnsi="Times New Roman" w:cs="Times New Roman"/>
+          <w:sz w:val="28"/>
+          <w:szCs w:val="28"/>
+          <w:lang w:val="en-US"/>
+        </w:rPr>
+      </w:pPr>
+      <w:r>
+        <w:rPr>
+          <w:rFonts w:ascii="Times New Roman" w:hAnsi="Times New Roman" w:cs="Times New Roman"/>
+          <w:sz w:val="28"/>
+          <w:szCs w:val="28"/>
+          <w:lang w:val="en-US"/>
+        </w:rPr>
+        <w:t>Word2Vec calculates scattered vector illustration of words. Main benefit of this distributed illustrations is, like words are near in vector space, which makes generalization to new patterns easier and model estimate further strong. </w:t>
+      </w:r>
+    </w:p>
+    <w:p>
+      <w:pPr>
+        <w:ind w:left="720" w:firstLine="720"/>
+        <w:jc w:val="both"/>
+        <w:rPr>
+          <w:rFonts w:ascii="Times New Roman" w:hAnsi="Times New Roman" w:cs="Times New Roman"/>
+          <w:sz w:val="28"/>
+          <w:szCs w:val="28"/>
+          <w:lang w:val="en-US"/>
+        </w:rPr>
+      </w:pPr>
+      <w:r>
+        <w:rPr>
+          <w:rFonts w:ascii="Times New Roman" w:hAnsi="Times New Roman" w:cs="Times New Roman"/>
+          <w:sz w:val="28"/>
+          <w:szCs w:val="28"/>
+          <w:lang w:val="en-US"/>
+        </w:rPr>
+        <w:t xml:space="preserve">Based on the given input data, Word2Vec create a model. </w:t>
+      </w:r>
+      <w:r>
+        <w:rPr>
+          <w:rFonts w:ascii="Times New Roman" w:hAnsi="Times New Roman" w:cs="Times New Roman"/>
+          <w:iCs/>
+          <w:sz w:val="28"/>
+          <w:szCs w:val="28"/>
+          <w:lang w:val="en-US"/>
+        </w:rPr>
+        <w:t xml:space="preserve">Word2Vector is </w:t>
+      </w:r>
+      <w:r>
+        <w:rPr>
+          <w:rFonts w:ascii="Times New Roman" w:hAnsi="Times New Roman" w:cs="Times New Roman"/>
+          <w:iCs/>
+          <w:sz w:val="28"/>
+          <w:szCs w:val="28"/>
+          <w:lang w:val="en-US"/>
+        </w:rPr>
+        <w:t>comfortable</w:t>
+      </w:r>
+      <w:r>
+        <w:rPr>
+          <w:rFonts w:ascii="Times New Roman" w:hAnsi="Times New Roman" w:cs="Times New Roman"/>
+          <w:iCs/>
+          <w:sz w:val="28"/>
+          <w:szCs w:val="28"/>
+          <w:lang w:val="en-US"/>
+        </w:rPr>
+        <w:t xml:space="preserve"> with </w:t>
+      </w:r>
+      <w:r>
+        <w:rPr>
+          <w:rFonts w:ascii="Times New Roman" w:hAnsi="Times New Roman" w:cs="Times New Roman"/>
+          <w:iCs/>
+          <w:sz w:val="28"/>
+          <w:szCs w:val="28"/>
+          <w:lang w:val="en-US"/>
+        </w:rPr>
+        <w:t>more</w:t>
+      </w:r>
+      <w:r>
+        <w:rPr>
+          <w:rFonts w:ascii="Times New Roman" w:hAnsi="Times New Roman" w:cs="Times New Roman"/>
+          <w:iCs/>
+          <w:sz w:val="28"/>
+          <w:szCs w:val="28"/>
+          <w:lang w:val="en-US"/>
+        </w:rPr>
+        <w:t xml:space="preserve"> input</w:t>
+      </w:r>
+      <w:r>
+        <w:rPr>
+          <w:rFonts w:ascii="Times New Roman" w:hAnsi="Times New Roman" w:cs="Times New Roman"/>
+          <w:iCs/>
+          <w:sz w:val="28"/>
+          <w:szCs w:val="28"/>
+          <w:lang w:val="en-US"/>
+        </w:rPr>
+        <w:t xml:space="preserve"> </w:t>
+      </w:r>
+      <w:r>
+        <w:rPr>
+          <w:rFonts w:ascii="Times New Roman" w:hAnsi="Times New Roman" w:cs="Times New Roman"/>
+          <w:iCs/>
+          <w:sz w:val="28"/>
+          <w:szCs w:val="28"/>
+          <w:lang w:val="en-US"/>
+        </w:rPr>
+        <w:t>data</w:t>
+      </w:r>
+      <w:r>
+        <w:rPr>
+          <w:rFonts w:ascii="Times New Roman" w:hAnsi="Times New Roman" w:cs="Times New Roman"/>
+          <w:iCs/>
+          <w:sz w:val="28"/>
+          <w:szCs w:val="28"/>
+          <w:lang w:val="en-US"/>
+        </w:rPr>
+        <w:t>.</w:t>
+      </w:r>
+      <w:r>
+        <w:rPr>
+          <w:rFonts w:ascii="Times New Roman" w:hAnsi="Times New Roman" w:cs="Times New Roman"/>
+          <w:iCs/>
+          <w:sz w:val="28"/>
+          <w:szCs w:val="28"/>
+          <w:lang w:val="en-US"/>
+        </w:rPr>
+        <w:t xml:space="preserve"> </w:t>
+      </w:r>
+      <w:r>
+        <w:rPr>
+          <w:rFonts w:ascii="Times New Roman" w:hAnsi="Times New Roman" w:cs="Times New Roman"/>
+          <w:iCs/>
+          <w:sz w:val="28"/>
+          <w:szCs w:val="28"/>
+          <w:lang w:val="en-US"/>
+        </w:rPr>
+        <w:t>The</w:t>
+      </w:r>
+      <w:r>
+        <w:rPr>
+          <w:rFonts w:ascii="Times New Roman" w:hAnsi="Times New Roman" w:cs="Times New Roman"/>
+          <w:iCs/>
+          <w:sz w:val="28"/>
+          <w:szCs w:val="28"/>
+          <w:lang w:val="en-US"/>
+        </w:rPr>
+        <w:t xml:space="preserve"> input data is in </w:t>
+      </w:r>
+      <w:r>
+        <w:rPr>
+          <w:rFonts w:ascii="Times New Roman" w:hAnsi="Times New Roman" w:cs="Times New Roman"/>
+          <w:iCs/>
+          <w:sz w:val="28"/>
+          <w:szCs w:val="28"/>
+          <w:lang w:val="en-US"/>
+        </w:rPr>
+        <w:t xml:space="preserve">sentence </w:t>
+      </w:r>
+      <w:r>
+        <w:rPr>
+          <w:rFonts w:ascii="Times New Roman" w:hAnsi="Times New Roman" w:cs="Times New Roman"/>
+          <w:iCs/>
+          <w:sz w:val="28"/>
+          <w:szCs w:val="28"/>
+          <w:lang w:val="en-US"/>
+        </w:rPr>
+        <w:lastRenderedPageBreak/>
+        <w:t>arrangement.</w:t>
+      </w:r>
+      <w:r>
+        <w:rPr>
+          <w:rFonts w:ascii="Times New Roman" w:hAnsi="Times New Roman" w:cs="Times New Roman"/>
+          <w:sz w:val="28"/>
+          <w:szCs w:val="28"/>
+          <w:lang w:val="en-US"/>
+        </w:rPr>
+        <w:t xml:space="preserve"> H</w:t>
+      </w:r>
+      <w:r>
+        <w:rPr>
+          <w:rFonts w:ascii="Times New Roman" w:hAnsi="Times New Roman" w:cs="Times New Roman"/>
+          <w:sz w:val="28"/>
+          <w:szCs w:val="28"/>
+          <w:lang w:val="en-US"/>
+        </w:rPr>
+        <w:t>er, this program takes</w:t>
+      </w:r>
+      <w:r>
+        <w:rPr>
+          <w:rFonts w:ascii="Times New Roman" w:hAnsi="Times New Roman" w:cs="Times New Roman"/>
+          <w:sz w:val="28"/>
+          <w:szCs w:val="28"/>
+          <w:lang w:val="en-US"/>
+        </w:rPr>
+        <w:t xml:space="preserve"> input is a text file</w:t>
+      </w:r>
+      <w:r>
+        <w:rPr>
+          <w:rFonts w:ascii="Times New Roman" w:hAnsi="Times New Roman" w:cs="Times New Roman"/>
+          <w:sz w:val="28"/>
+          <w:szCs w:val="28"/>
+          <w:lang w:val="en-US"/>
+        </w:rPr>
+        <w:t xml:space="preserve"> and it will give output as the list of synonyms for a specified word. For example if we specified the word as “zero” depend on the document the we will get list of words like two, four, nine, eight including with corresponding cosine similarity.</w:t>
+      </w:r>
+    </w:p>
+    <w:p>
+      <w:pPr>
+        <w:ind w:left="2160" w:firstLine="720"/>
+        <w:jc w:val="both"/>
+        <w:rPr>
+          <w:rFonts w:ascii="Times New Roman" w:hAnsi="Times New Roman" w:cs="Times New Roman"/>
+          <w:sz w:val="28"/>
+          <w:szCs w:val="28"/>
+          <w:lang w:val="en-US"/>
         </w:rPr>
       </w:pPr>
       <w:r>
         <w:rPr>
           <w:noProof/>
         </w:rPr>
-        <w:lastRenderedPageBreak/>
         <w:drawing>
-          <wp:inline distT="0" distB="0" distL="0" distR="0" wp14:anchorId="1423AC4F" wp14:editId="2B595CCC">
-            <wp:extent cx="5943600" cy="3448685"/>
-            <wp:effectExtent l="0" t="0" r="0" b="0"/>
-            <wp:docPr id="2" name="Picture 2"/>
+          <wp:inline distT="0" distB="0" distL="0" distR="0" wp14:anchorId="1F1F1FBD" wp14:editId="08115700">
+            <wp:extent cx="2403764" cy="662541"/>
+            <wp:effectExtent l="0" t="0" r="0" b="4445"/>
+            <wp:docPr id="12" name="Picture 12"/>
             <wp:cNvGraphicFramePr>
               <a:graphicFrameLocks xmlns:a="http://schemas.openxmlformats.org/drawingml/2006/main" noChangeAspect="1"/>
             </wp:cNvGraphicFramePr>
@@ -2532,7 +2976,7 @@
                   <pic:spPr>
                     <a:xfrm>
                       <a:off x="0" y="0"/>
-                      <a:ext cx="5943600" cy="3448685"/>
+                      <a:ext cx="2492597" cy="687026"/>
                     </a:xfrm>
                     <a:prstGeom prst="rect">
                       <a:avLst/>
@@ -2547,159 +2991,23 @@
     </w:p>
     <w:p>
       <w:pPr>
-        <w:pStyle w:val="ListParagraph"/>
-        <w:ind w:left="792"/>
-        <w:jc w:val="both"/>
-        <w:rPr>
-          <w:rFonts w:ascii="Times New Roman" w:hAnsi="Times New Roman" w:cs="Times New Roman"/>
-          <w:b/>
-          <w:sz w:val="28"/>
-          <w:szCs w:val="28"/>
-        </w:rPr>
-      </w:pPr>
-    </w:p>
-    <w:p>
-      <w:pPr>
-        <w:pStyle w:val="ListParagraph"/>
-        <w:ind w:left="792"/>
-        <w:jc w:val="both"/>
-        <w:rPr>
-          <w:rFonts w:ascii="Times New Roman" w:hAnsi="Times New Roman" w:cs="Times New Roman"/>
-          <w:b/>
-          <w:sz w:val="28"/>
-          <w:szCs w:val="28"/>
-        </w:rPr>
-      </w:pPr>
-    </w:p>
-    <w:p>
-      <w:pPr>
-        <w:pStyle w:val="ListParagraph"/>
-        <w:ind w:left="792"/>
-        <w:jc w:val="both"/>
-        <w:rPr>
-          <w:rFonts w:ascii="Times New Roman" w:hAnsi="Times New Roman" w:cs="Times New Roman"/>
-          <w:b/>
-          <w:sz w:val="28"/>
-          <w:szCs w:val="28"/>
-        </w:rPr>
-      </w:pPr>
-    </w:p>
-    <w:p>
-      <w:pPr>
-        <w:pStyle w:val="ListParagraph"/>
-        <w:numPr>
-          <w:ilvl w:val="1"/>
-          <w:numId w:val="3"/>
-        </w:numPr>
-        <w:jc w:val="both"/>
-        <w:rPr>
-          <w:rFonts w:ascii="Times New Roman" w:hAnsi="Times New Roman" w:cs="Times New Roman"/>
-          <w:b/>
-          <w:sz w:val="28"/>
-          <w:szCs w:val="28"/>
-        </w:rPr>
-      </w:pPr>
-      <w:r>
-        <w:rPr>
-          <w:rFonts w:ascii="Times New Roman" w:hAnsi="Times New Roman" w:cs="Times New Roman"/>
-          <w:b/>
-          <w:sz w:val="28"/>
-          <w:szCs w:val="28"/>
-        </w:rPr>
-        <w:t>Triple Generation</w:t>
-      </w:r>
-      <w:r>
-        <w:rPr>
-          <w:rFonts w:ascii="Times New Roman" w:hAnsi="Times New Roman" w:cs="Times New Roman"/>
-          <w:b/>
-          <w:sz w:val="28"/>
-          <w:szCs w:val="28"/>
-        </w:rPr>
-        <w:t>: Information Extraction(OpenIE, WordNet):</w:t>
-      </w:r>
-    </w:p>
-    <w:p>
-      <w:pPr>
-        <w:pStyle w:val="ListParagraph"/>
-        <w:ind w:left="792"/>
-        <w:jc w:val="both"/>
-        <w:rPr>
-          <w:rFonts w:ascii="Times New Roman" w:hAnsi="Times New Roman" w:cs="Times New Roman"/>
-          <w:sz w:val="28"/>
-          <w:szCs w:val="28"/>
-        </w:rPr>
-      </w:pPr>
-      <w:r>
-        <w:rPr>
-          <w:rFonts w:ascii="Times New Roman" w:hAnsi="Times New Roman" w:cs="Times New Roman"/>
-          <w:b/>
-          <w:sz w:val="28"/>
-          <w:szCs w:val="28"/>
-        </w:rPr>
-        <w:t xml:space="preserve"> </w:t>
-      </w:r>
-      <w:r>
-        <w:rPr>
-          <w:rFonts w:ascii="Times New Roman" w:hAnsi="Times New Roman" w:cs="Times New Roman"/>
-          <w:b/>
-          <w:sz w:val="28"/>
-          <w:szCs w:val="28"/>
-        </w:rPr>
-        <w:tab/>
-      </w:r>
-      <w:r>
-        <w:rPr>
-          <w:rFonts w:ascii="Times New Roman" w:hAnsi="Times New Roman" w:cs="Times New Roman"/>
-          <w:sz w:val="28"/>
-          <w:szCs w:val="28"/>
-        </w:rPr>
-        <w:t>Information Extraction</w:t>
-      </w:r>
-      <w:r>
-        <w:rPr>
-          <w:rFonts w:ascii="Times New Roman" w:hAnsi="Times New Roman" w:cs="Times New Roman"/>
-          <w:sz w:val="28"/>
-          <w:szCs w:val="28"/>
-        </w:rPr>
-        <w:t xml:space="preserve"> is the process of pull out the structured info form the formless data or semi organized data.</w:t>
-      </w:r>
-      <w:r>
-        <w:rPr>
-          <w:rFonts w:ascii="Times New Roman" w:hAnsi="Times New Roman" w:cs="Times New Roman"/>
-          <w:sz w:val="28"/>
-          <w:szCs w:val="28"/>
-        </w:rPr>
-        <w:t xml:space="preserve"> </w:t>
-      </w:r>
-    </w:p>
-    <w:p>
-      <w:pPr>
-        <w:pStyle w:val="ListParagraph"/>
-        <w:ind w:left="792"/>
-        <w:jc w:val="both"/>
-        <w:rPr>
-          <w:rFonts w:ascii="Times New Roman" w:hAnsi="Times New Roman" w:cs="Times New Roman"/>
-          <w:sz w:val="28"/>
-          <w:szCs w:val="28"/>
-        </w:rPr>
-      </w:pPr>
-      <w:r>
-        <w:rPr>
-          <w:rFonts w:ascii="Times New Roman" w:hAnsi="Times New Roman" w:cs="Times New Roman"/>
-          <w:sz w:val="28"/>
-          <w:szCs w:val="28"/>
-        </w:rPr>
-        <w:tab/>
-      </w:r>
+        <w:jc w:val="both"/>
+        <w:rPr>
+          <w:rFonts w:ascii="Times New Roman" w:hAnsi="Times New Roman" w:cs="Times New Roman"/>
+          <w:b/>
+          <w:sz w:val="28"/>
+          <w:szCs w:val="28"/>
+        </w:rPr>
+      </w:pPr>
       <w:r>
         <w:rPr>
           <w:noProof/>
         </w:rPr>
         <w:drawing>
-          <wp:inline distT="0" distB="0" distL="0" distR="0" wp14:anchorId="42168967" wp14:editId="4FBC45A7">
-            <wp:extent cx="5943600" cy="2842260"/>
+          <wp:inline distT="0" distB="0" distL="0" distR="0" wp14:anchorId="1423AC4F" wp14:editId="2B595CCC">
+            <wp:extent cx="5943600" cy="3448685"/>
             <wp:effectExtent l="0" t="0" r="0" b="0"/>
-            <wp:docPr id="3" name="Picture 3"/>
+            <wp:docPr id="2" name="Picture 2"/>
             <wp:cNvGraphicFramePr>
               <a:graphicFrameLocks xmlns:a="http://schemas.openxmlformats.org/drawingml/2006/main" noChangeAspect="1"/>
             </wp:cNvGraphicFramePr>
@@ -2719,6 +3027,194 @@
                   <pic:spPr>
                     <a:xfrm>
                       <a:off x="0" y="0"/>
+                      <a:ext cx="5943600" cy="3448685"/>
+                    </a:xfrm>
+                    <a:prstGeom prst="rect">
+                      <a:avLst/>
+                    </a:prstGeom>
+                  </pic:spPr>
+                </pic:pic>
+              </a:graphicData>
+            </a:graphic>
+          </wp:inline>
+        </w:drawing>
+      </w:r>
+    </w:p>
+    <w:p>
+      <w:pPr>
+        <w:pStyle w:val="ListParagraph"/>
+        <w:ind w:left="792"/>
+        <w:jc w:val="both"/>
+        <w:rPr>
+          <w:rFonts w:ascii="Times New Roman" w:hAnsi="Times New Roman" w:cs="Times New Roman"/>
+          <w:b/>
+          <w:sz w:val="28"/>
+          <w:szCs w:val="28"/>
+        </w:rPr>
+      </w:pPr>
+    </w:p>
+    <w:p>
+      <w:pPr>
+        <w:pStyle w:val="ListParagraph"/>
+        <w:ind w:left="792"/>
+        <w:jc w:val="both"/>
+        <w:rPr>
+          <w:rFonts w:ascii="Times New Roman" w:hAnsi="Times New Roman" w:cs="Times New Roman"/>
+          <w:b/>
+          <w:sz w:val="28"/>
+          <w:szCs w:val="28"/>
+        </w:rPr>
+      </w:pPr>
+    </w:p>
+    <w:p>
+      <w:pPr>
+        <w:pStyle w:val="ListParagraph"/>
+        <w:ind w:left="792"/>
+        <w:jc w:val="both"/>
+        <w:rPr>
+          <w:rFonts w:ascii="Times New Roman" w:hAnsi="Times New Roman" w:cs="Times New Roman"/>
+          <w:b/>
+          <w:sz w:val="28"/>
+          <w:szCs w:val="28"/>
+        </w:rPr>
+      </w:pPr>
+    </w:p>
+    <w:p>
+      <w:pPr>
+        <w:pStyle w:val="ListParagraph"/>
+        <w:numPr>
+          <w:ilvl w:val="1"/>
+          <w:numId w:val="3"/>
+        </w:numPr>
+        <w:jc w:val="both"/>
+        <w:rPr>
+          <w:rFonts w:ascii="Times New Roman" w:hAnsi="Times New Roman" w:cs="Times New Roman"/>
+          <w:b/>
+          <w:sz w:val="28"/>
+          <w:szCs w:val="28"/>
+        </w:rPr>
+      </w:pPr>
+      <w:r>
+        <w:rPr>
+          <w:rFonts w:ascii="Times New Roman" w:hAnsi="Times New Roman" w:cs="Times New Roman"/>
+          <w:b/>
+          <w:sz w:val="28"/>
+          <w:szCs w:val="28"/>
+        </w:rPr>
+        <w:t>Triple Generation</w:t>
+      </w:r>
+      <w:r>
+        <w:rPr>
+          <w:rFonts w:ascii="Times New Roman" w:hAnsi="Times New Roman" w:cs="Times New Roman"/>
+          <w:b/>
+          <w:sz w:val="28"/>
+          <w:szCs w:val="28"/>
+        </w:rPr>
+        <w:t>: Information Extraction(OpenIE, WordNet):</w:t>
+      </w:r>
+    </w:p>
+    <w:p>
+      <w:pPr>
+        <w:pStyle w:val="ListParagraph"/>
+        <w:ind w:left="792"/>
+        <w:jc w:val="both"/>
+        <w:rPr>
+          <w:rFonts w:ascii="Times New Roman" w:hAnsi="Times New Roman" w:cs="Times New Roman"/>
+          <w:sz w:val="28"/>
+          <w:szCs w:val="28"/>
+        </w:rPr>
+      </w:pPr>
+      <w:r>
+        <w:rPr>
+          <w:rFonts w:ascii="Times New Roman" w:hAnsi="Times New Roman" w:cs="Times New Roman"/>
+          <w:b/>
+          <w:sz w:val="28"/>
+          <w:szCs w:val="28"/>
+        </w:rPr>
+        <w:t xml:space="preserve"> </w:t>
+      </w:r>
+      <w:r>
+        <w:rPr>
+          <w:rFonts w:ascii="Times New Roman" w:hAnsi="Times New Roman" w:cs="Times New Roman"/>
+          <w:b/>
+          <w:sz w:val="28"/>
+          <w:szCs w:val="28"/>
+        </w:rPr>
+        <w:tab/>
+      </w:r>
+      <w:r>
+        <w:rPr>
+          <w:rFonts w:ascii="Times New Roman" w:hAnsi="Times New Roman" w:cs="Times New Roman"/>
+          <w:sz w:val="28"/>
+          <w:szCs w:val="28"/>
+        </w:rPr>
+        <w:t>Information Extraction</w:t>
+      </w:r>
+      <w:r>
+        <w:rPr>
+          <w:rFonts w:ascii="Times New Roman" w:hAnsi="Times New Roman" w:cs="Times New Roman"/>
+          <w:sz w:val="28"/>
+          <w:szCs w:val="28"/>
+        </w:rPr>
+        <w:t xml:space="preserve"> is the process of pull out the structured info form the formless data or semi organized data.</w:t>
+      </w:r>
+      <w:r>
+        <w:rPr>
+          <w:rFonts w:ascii="Times New Roman" w:hAnsi="Times New Roman" w:cs="Times New Roman"/>
+          <w:sz w:val="28"/>
+          <w:szCs w:val="28"/>
+        </w:rPr>
+        <w:t xml:space="preserve"> </w:t>
+      </w:r>
+    </w:p>
+    <w:p>
+      <w:pPr>
+        <w:pStyle w:val="ListParagraph"/>
+        <w:ind w:left="792"/>
+        <w:jc w:val="both"/>
+        <w:rPr>
+          <w:rFonts w:ascii="Times New Roman" w:hAnsi="Times New Roman" w:cs="Times New Roman"/>
+          <w:sz w:val="28"/>
+          <w:szCs w:val="28"/>
+        </w:rPr>
+      </w:pPr>
+      <w:r>
+        <w:rPr>
+          <w:rFonts w:ascii="Times New Roman" w:hAnsi="Times New Roman" w:cs="Times New Roman"/>
+          <w:sz w:val="28"/>
+          <w:szCs w:val="28"/>
+        </w:rPr>
+        <w:lastRenderedPageBreak/>
+        <w:tab/>
+      </w:r>
+      <w:r>
+        <w:rPr>
+          <w:noProof/>
+        </w:rPr>
+        <w:drawing>
+          <wp:inline distT="0" distB="0" distL="0" distR="0" wp14:anchorId="42168967" wp14:editId="4FBC45A7">
+            <wp:extent cx="5943600" cy="2842260"/>
+            <wp:effectExtent l="0" t="0" r="0" b="0"/>
+            <wp:docPr id="3" name="Picture 3"/>
+            <wp:cNvGraphicFramePr>
+              <a:graphicFrameLocks xmlns:a="http://schemas.openxmlformats.org/drawingml/2006/main" noChangeAspect="1"/>
+            </wp:cNvGraphicFramePr>
+            <a:graphic xmlns:a="http://schemas.openxmlformats.org/drawingml/2006/main">
+              <a:graphicData uri="http://schemas.openxmlformats.org/drawingml/2006/picture">
+                <pic:pic xmlns:pic="http://schemas.openxmlformats.org/drawingml/2006/picture">
+                  <pic:nvPicPr>
+                    <pic:cNvPr id="1" name=""/>
+                    <pic:cNvPicPr/>
+                  </pic:nvPicPr>
+                  <pic:blipFill>
+                    <a:blip r:embed="rId15"/>
+                    <a:stretch>
+                      <a:fillRect/>
+                    </a:stretch>
+                  </pic:blipFill>
+                  <pic:spPr>
+                    <a:xfrm>
+                      <a:off x="0" y="0"/>
                       <a:ext cx="5943600" cy="2842260"/>
                     </a:xfrm>
                     <a:prstGeom prst="rect">
@@ -2751,7 +3247,6 @@
           <w:sz w:val="28"/>
           <w:szCs w:val="28"/>
         </w:rPr>
-        <w:lastRenderedPageBreak/>
         <w:t>OpenIE</w:t>
       </w:r>
       <w:r>
@@ -2848,7 +3343,7 @@
                     </pic:cNvPicPr>
                   </pic:nvPicPr>
                   <pic:blipFill>
-                    <a:blip r:embed="rId15">
+                    <a:blip r:embed="rId16">
                       <a:extLst>
                         <a:ext uri="{28A0092B-C50C-407E-A947-70E740481C1C}">
                           <a14:useLocalDpi xmlns:a14="http://schemas.microsoft.com/office/drawing/2010/main" val="0"/>
@@ -2953,16 +3448,7 @@
           <w:sz w:val="28"/>
           <w:szCs w:val="28"/>
         </w:rPr>
-        <w:t>LDA</w:t>
-      </w:r>
-      <w:r>
-        <w:rPr>
-          <w:rFonts w:ascii="Times New Roman" w:hAnsi="Times New Roman" w:cs="Times New Roman"/>
-          <w:b/>
-          <w:sz w:val="28"/>
-          <w:szCs w:val="28"/>
-        </w:rPr>
-        <w:t>:</w:t>
+        <w:t>LDA:</w:t>
       </w:r>
     </w:p>
     <w:p>
@@ -2985,6 +3471,7 @@
           <w:szCs w:val="28"/>
           <w:lang w:val="en-US"/>
         </w:rPr>
+        <w:lastRenderedPageBreak/>
         <w:t>Latent Dirichlet Allocation, is the process of extracting the topics</w:t>
       </w:r>
       <w:r>
@@ -3047,7 +3534,7 @@
                     <pic:cNvPicPr/>
                   </pic:nvPicPr>
                   <pic:blipFill>
-                    <a:blip r:embed="rId16"/>
+                    <a:blip r:embed="rId17"/>
                     <a:stretch>
                       <a:fillRect/>
                     </a:stretch>
@@ -3088,7 +3575,6 @@
           <w:szCs w:val="28"/>
           <w:lang w:val="en-US"/>
         </w:rPr>
-        <w:lastRenderedPageBreak/>
         <w:tab/>
       </w:r>
       <w:r>
@@ -3908,6 +4394,7 @@
           <w:szCs w:val="28"/>
           <w:lang w:val="en-US"/>
         </w:rPr>
+        <w:lastRenderedPageBreak/>
         <w:tab/>
       </w:r>
       <w:r>
@@ -3956,7 +4443,7 @@
                     </pic:cNvPicPr>
                   </pic:nvPicPr>
                   <pic:blipFill>
-                    <a:blip r:embed="rId17">
+                    <a:blip r:embed="rId18">
                       <a:extLst>
                         <a:ext uri="{28A0092B-C50C-407E-A947-70E740481C1C}">
                           <a14:useLocalDpi xmlns:a14="http://schemas.microsoft.com/office/drawing/2010/main" val="0"/>
@@ -4223,7 +4710,7 @@
                     </pic:cNvPicPr>
                   </pic:nvPicPr>
                   <pic:blipFill>
-                    <a:blip r:embed="rId18">
+                    <a:blip r:embed="rId19">
                       <a:extLst>
                         <a:ext uri="{28A0092B-C50C-407E-A947-70E740481C1C}">
                           <a14:useLocalDpi xmlns:a14="http://schemas.microsoft.com/office/drawing/2010/main" val="0"/>
@@ -4413,7 +4900,7 @@
                     <pic:cNvPicPr/>
                   </pic:nvPicPr>
                   <pic:blipFill>
-                    <a:blip r:embed="rId19"/>
+                    <a:blip r:embed="rId20"/>
                     <a:stretch>
                       <a:fillRect/>
                     </a:stretch>
@@ -4459,7 +4946,16 @@
           <w:sz w:val="28"/>
           <w:szCs w:val="36"/>
         </w:rPr>
-        <w:t>In knowledge graph construction, initially it will recognize the data entities in the text and find the relationship between the entities finally find the data flow between those. Here is the Knowledge Graph for chosen datasets.</w:t>
+        <w:t xml:space="preserve">In knowledge graph construction, initially it will recognize the data entities in </w:t>
+      </w:r>
+      <w:r>
+        <w:rPr>
+          <w:rFonts w:ascii="Times New Roman" w:hAnsi="Times New Roman" w:cs="Times New Roman"/>
+          <w:sz w:val="28"/>
+          <w:szCs w:val="36"/>
+        </w:rPr>
+        <w:lastRenderedPageBreak/>
+        <w:t>the text and find the relationship between the entities finally find the data flow between those. Here is the Knowledge Graph for chosen datasets.</w:t>
       </w:r>
     </w:p>
     <w:p>
@@ -4622,7 +5118,7 @@
                     <pic:cNvPicPr/>
                   </pic:nvPicPr>
                   <pic:blipFill>
-                    <a:blip r:embed="rId20"/>
+                    <a:blip r:embed="rId21"/>
                     <a:stretch>
                       <a:fillRect/>
                     </a:stretch>
@@ -4642,8 +5138,6 @@
           </wp:inline>
         </w:drawing>
       </w:r>
-      <w:bookmarkStart w:id="0" w:name="_GoBack"/>
-      <w:bookmarkEnd w:id="0"/>
     </w:p>
     <w:p>
       <w:pPr>
@@ -4667,7 +5161,6 @@
           <w:sz w:val="28"/>
           <w:szCs w:val="28"/>
         </w:rPr>
-        <w:lastRenderedPageBreak/>
         <w:t>Swrl</w:t>
       </w:r>
       <w:r>
@@ -4677,25 +5170,7 @@
           <w:sz w:val="28"/>
           <w:szCs w:val="28"/>
         </w:rPr>
-        <w:t xml:space="preserve"> </w:t>
-      </w:r>
-      <w:r>
-        <w:rPr>
-          <w:rFonts w:ascii="Times New Roman" w:hAnsi="Times New Roman" w:cs="Times New Roman"/>
-          <w:b/>
-          <w:sz w:val="28"/>
-          <w:szCs w:val="28"/>
-        </w:rPr>
-        <w:t>Query processing</w:t>
-      </w:r>
-      <w:r>
-        <w:rPr>
-          <w:rFonts w:ascii="Times New Roman" w:hAnsi="Times New Roman" w:cs="Times New Roman"/>
-          <w:b/>
-          <w:sz w:val="28"/>
-          <w:szCs w:val="28"/>
-        </w:rPr>
-        <w:t>:</w:t>
+        <w:t xml:space="preserve"> Query processing:</w:t>
       </w:r>
     </w:p>
     <w:p>
@@ -4705,11 +5180,71 @@
         <w:jc w:val="both"/>
         <w:rPr>
           <w:rFonts w:ascii="Times New Roman" w:hAnsi="Times New Roman" w:cs="Times New Roman"/>
-          <w:b/>
-          <w:sz w:val="28"/>
-          <w:szCs w:val="28"/>
-        </w:rPr>
-      </w:pPr>
+          <w:sz w:val="28"/>
+          <w:szCs w:val="28"/>
+        </w:rPr>
+      </w:pPr>
+      <w:r>
+        <w:rPr>
+          <w:rFonts w:ascii="Times New Roman" w:hAnsi="Times New Roman" w:cs="Times New Roman"/>
+          <w:sz w:val="28"/>
+          <w:szCs w:val="28"/>
+        </w:rPr>
+        <w:t>Example for fetching the data based on some conditions:</w:t>
+      </w:r>
+    </w:p>
+    <w:p>
+      <w:pPr>
+        <w:pStyle w:val="ListParagraph"/>
+        <w:ind w:left="1224"/>
+        <w:jc w:val="both"/>
+        <w:rPr>
+          <w:rFonts w:ascii="Times New Roman" w:hAnsi="Times New Roman" w:cs="Times New Roman"/>
+          <w:b/>
+          <w:sz w:val="28"/>
+          <w:szCs w:val="28"/>
+        </w:rPr>
+      </w:pPr>
+      <w:r>
+        <w:rPr>
+          <w:noProof/>
+        </w:rPr>
+        <w:drawing>
+          <wp:inline distT="0" distB="0" distL="0" distR="0" wp14:anchorId="7C2B641F" wp14:editId="3307AF40">
+            <wp:extent cx="3162300" cy="495300"/>
+            <wp:effectExtent l="0" t="0" r="0" b="0"/>
+            <wp:docPr id="21" name="Picture 21"/>
+            <wp:cNvGraphicFramePr>
+              <a:graphicFrameLocks xmlns:a="http://schemas.openxmlformats.org/drawingml/2006/main" noChangeAspect="1"/>
+            </wp:cNvGraphicFramePr>
+            <a:graphic xmlns:a="http://schemas.openxmlformats.org/drawingml/2006/main">
+              <a:graphicData uri="http://schemas.openxmlformats.org/drawingml/2006/picture">
+                <pic:pic xmlns:pic="http://schemas.openxmlformats.org/drawingml/2006/picture">
+                  <pic:nvPicPr>
+                    <pic:cNvPr id="1" name=""/>
+                    <pic:cNvPicPr/>
+                  </pic:nvPicPr>
+                  <pic:blipFill>
+                    <a:blip r:embed="rId22"/>
+                    <a:stretch>
+                      <a:fillRect/>
+                    </a:stretch>
+                  </pic:blipFill>
+                  <pic:spPr>
+                    <a:xfrm>
+                      <a:off x="0" y="0"/>
+                      <a:ext cx="3162300" cy="495300"/>
+                    </a:xfrm>
+                    <a:prstGeom prst="rect">
+                      <a:avLst/>
+                    </a:prstGeom>
+                  </pic:spPr>
+                </pic:pic>
+              </a:graphicData>
+            </a:graphic>
+          </wp:inline>
+        </w:drawing>
+      </w:r>
     </w:p>
     <w:p>
       <w:pPr>
@@ -4738,6 +5273,38 @@
     </w:p>
     <w:p>
       <w:pPr>
+        <w:ind w:firstLine="720"/>
+        <w:jc w:val="both"/>
+        <w:rPr>
+          <w:rFonts w:ascii="Times New Roman" w:hAnsi="Times New Roman" w:cs="Times New Roman"/>
+          <w:sz w:val="28"/>
+          <w:szCs w:val="28"/>
+        </w:rPr>
+      </w:pPr>
+      <w:r>
+        <w:rPr>
+          <w:rFonts w:ascii="Times New Roman" w:hAnsi="Times New Roman" w:cs="Times New Roman"/>
+          <w:sz w:val="28"/>
+          <w:szCs w:val="28"/>
+        </w:rPr>
+        <w:t>Knowledge Graph is useful for extracting the answer from the questions.</w:t>
+      </w:r>
+    </w:p>
+    <w:p>
+      <w:pPr>
+        <w:pStyle w:val="ListParagraph"/>
+        <w:ind w:left="792"/>
+        <w:jc w:val="both"/>
+        <w:rPr>
+          <w:rFonts w:ascii="Times New Roman" w:hAnsi="Times New Roman" w:cs="Times New Roman"/>
+          <w:b/>
+          <w:sz w:val="28"/>
+          <w:szCs w:val="28"/>
+        </w:rPr>
+      </w:pPr>
+    </w:p>
+    <w:p>
+      <w:pPr>
         <w:pStyle w:val="ListParagraph"/>
         <w:ind w:left="792"/>
         <w:jc w:val="both"/>
@@ -4777,6 +5344,19 @@
     <w:p>
       <w:pPr>
         <w:pStyle w:val="ListParagraph"/>
+        <w:ind w:left="360"/>
+        <w:jc w:val="both"/>
+        <w:rPr>
+          <w:rFonts w:ascii="Times New Roman" w:hAnsi="Times New Roman" w:cs="Times New Roman"/>
+          <w:b/>
+          <w:sz w:val="32"/>
+          <w:szCs w:val="28"/>
+        </w:rPr>
+      </w:pPr>
+    </w:p>
+    <w:p>
+      <w:pPr>
+        <w:pStyle w:val="ListParagraph"/>
         <w:numPr>
           <w:ilvl w:val="0"/>
           <w:numId w:val="3"/>
@@ -4802,6 +5382,19 @@
     <w:p>
       <w:pPr>
         <w:pStyle w:val="ListParagraph"/>
+        <w:ind w:left="360"/>
+        <w:jc w:val="both"/>
+        <w:rPr>
+          <w:rFonts w:ascii="Times New Roman" w:hAnsi="Times New Roman" w:cs="Times New Roman"/>
+          <w:b/>
+          <w:sz w:val="32"/>
+          <w:szCs w:val="28"/>
+        </w:rPr>
+      </w:pPr>
+    </w:p>
+    <w:p>
+      <w:pPr>
+        <w:pStyle w:val="ListParagraph"/>
         <w:numPr>
           <w:ilvl w:val="1"/>
           <w:numId w:val="3"/>
@@ -4828,26 +5421,67 @@
       <w:pPr>
         <w:pStyle w:val="ListParagraph"/>
         <w:numPr>
-          <w:ilvl w:val="1"/>
-          <w:numId w:val="3"/>
+          <w:ilvl w:val="0"/>
+          <w:numId w:val="8"/>
         </w:numPr>
         <w:jc w:val="both"/>
         <w:rPr>
           <w:rFonts w:ascii="Times New Roman" w:hAnsi="Times New Roman" w:cs="Times New Roman"/>
-          <w:b/>
-          <w:sz w:val="28"/>
-          <w:szCs w:val="28"/>
-        </w:rPr>
-      </w:pPr>
-      <w:r>
-        <w:rPr>
-          <w:rFonts w:ascii="Times New Roman" w:hAnsi="Times New Roman" w:cs="Times New Roman"/>
-          <w:b/>
-          <w:sz w:val="28"/>
-          <w:szCs w:val="28"/>
-        </w:rPr>
-        <w:t>Results:</w:t>
-      </w:r>
+          <w:sz w:val="28"/>
+          <w:szCs w:val="28"/>
+        </w:rPr>
+      </w:pPr>
+      <w:r>
+        <w:rPr>
+          <w:rFonts w:ascii="Times New Roman" w:hAnsi="Times New Roman" w:cs="Times New Roman"/>
+          <w:sz w:val="28"/>
+          <w:szCs w:val="28"/>
+        </w:rPr>
+        <w:t>Stanford Answer dataset</w:t>
+      </w:r>
+    </w:p>
+    <w:p>
+      <w:pPr>
+        <w:pStyle w:val="ListParagraph"/>
+        <w:numPr>
+          <w:ilvl w:val="0"/>
+          <w:numId w:val="8"/>
+        </w:numPr>
+        <w:jc w:val="both"/>
+        <w:rPr>
+          <w:rFonts w:ascii="Times New Roman" w:hAnsi="Times New Roman" w:cs="Times New Roman"/>
+          <w:sz w:val="28"/>
+          <w:szCs w:val="28"/>
+        </w:rPr>
+      </w:pPr>
+      <w:r>
+        <w:rPr>
+          <w:rFonts w:ascii="Times New Roman" w:hAnsi="Times New Roman" w:cs="Times New Roman"/>
+          <w:sz w:val="28"/>
+          <w:szCs w:val="28"/>
+        </w:rPr>
+        <w:t>Yahoo dataset</w:t>
+      </w:r>
+      <w:r>
+        <w:rPr>
+          <w:rFonts w:ascii="Times New Roman" w:hAnsi="Times New Roman" w:cs="Times New Roman"/>
+          <w:sz w:val="28"/>
+          <w:szCs w:val="28"/>
+        </w:rPr>
+        <w:t>4</w:t>
+      </w:r>
+    </w:p>
+    <w:p>
+      <w:pPr>
+        <w:pStyle w:val="ListParagraph"/>
+        <w:ind w:left="1080"/>
+        <w:jc w:val="both"/>
+        <w:rPr>
+          <w:rFonts w:ascii="Times New Roman" w:hAnsi="Times New Roman" w:cs="Times New Roman"/>
+          <w:sz w:val="28"/>
+          <w:szCs w:val="28"/>
+        </w:rPr>
+      </w:pPr>
     </w:p>
     <w:p>
       <w:pPr>
@@ -4871,8 +5505,319 @@
           <w:sz w:val="28"/>
           <w:szCs w:val="28"/>
         </w:rPr>
-        <w:t>Evaluation and Validation:</w:t>
-      </w:r>
+        <w:t>Results:</w:t>
+      </w:r>
+    </w:p>
+    <w:p>
+      <w:pPr>
+        <w:pStyle w:val="ListParagraph"/>
+        <w:numPr>
+          <w:ilvl w:val="0"/>
+          <w:numId w:val="11"/>
+        </w:numPr>
+        <w:jc w:val="both"/>
+        <w:rPr>
+          <w:rFonts w:ascii="Times New Roman" w:hAnsi="Times New Roman" w:cs="Times New Roman"/>
+          <w:b/>
+          <w:sz w:val="28"/>
+          <w:szCs w:val="28"/>
+        </w:rPr>
+      </w:pPr>
+      <w:r>
+        <w:rPr>
+          <w:rFonts w:ascii="Times New Roman" w:hAnsi="Times New Roman" w:cs="Times New Roman"/>
+          <w:b/>
+          <w:sz w:val="28"/>
+          <w:szCs w:val="28"/>
+        </w:rPr>
+        <w:lastRenderedPageBreak/>
+        <w:t xml:space="preserve">NLP, </w:t>
+      </w:r>
+      <w:r>
+        <w:rPr>
+          <w:rFonts w:ascii="Times New Roman" w:hAnsi="Times New Roman" w:cs="Times New Roman"/>
+          <w:sz w:val="28"/>
+          <w:szCs w:val="28"/>
+        </w:rPr>
+        <w:t>Convert the human understandable language to machine understandable language.</w:t>
+      </w:r>
+    </w:p>
+    <w:p>
+      <w:pPr>
+        <w:pStyle w:val="ListParagraph"/>
+        <w:numPr>
+          <w:ilvl w:val="0"/>
+          <w:numId w:val="11"/>
+        </w:numPr>
+        <w:jc w:val="both"/>
+        <w:rPr>
+          <w:rFonts w:ascii="Times New Roman" w:hAnsi="Times New Roman" w:cs="Times New Roman"/>
+          <w:b/>
+          <w:sz w:val="28"/>
+          <w:szCs w:val="28"/>
+        </w:rPr>
+      </w:pPr>
+      <w:r>
+        <w:rPr>
+          <w:rFonts w:ascii="Times New Roman" w:hAnsi="Times New Roman" w:cs="Times New Roman"/>
+          <w:b/>
+          <w:sz w:val="28"/>
+          <w:szCs w:val="28"/>
+        </w:rPr>
+        <w:t xml:space="preserve">TFIDF </w:t>
+      </w:r>
+      <w:r>
+        <w:rPr>
+          <w:rFonts w:ascii="Times New Roman" w:hAnsi="Times New Roman" w:cs="Times New Roman"/>
+          <w:sz w:val="28"/>
+          <w:szCs w:val="28"/>
+        </w:rPr>
+        <w:t>results corresponding weight of the words  in the input datasets.</w:t>
+      </w:r>
+      <w:r>
+        <w:rPr>
+          <w:rFonts w:ascii="Times New Roman" w:hAnsi="Times New Roman" w:cs="Times New Roman"/>
+          <w:sz w:val="28"/>
+          <w:szCs w:val="28"/>
+        </w:rPr>
+        <w:t xml:space="preserve"> </w:t>
+      </w:r>
+      <w:r>
+        <w:rPr>
+          <w:rFonts w:ascii="Times New Roman" w:hAnsi="Times New Roman" w:cs="Times New Roman"/>
+          <w:b/>
+          <w:sz w:val="28"/>
+          <w:szCs w:val="28"/>
+        </w:rPr>
+        <w:t>Word2Vec</w:t>
+      </w:r>
+      <w:r>
+        <w:rPr>
+          <w:rFonts w:ascii="Times New Roman" w:hAnsi="Times New Roman" w:cs="Times New Roman"/>
+          <w:sz w:val="28"/>
+          <w:szCs w:val="28"/>
+        </w:rPr>
+        <w:t xml:space="preserve"> denote the word in the form of words in vector space.</w:t>
+      </w:r>
+    </w:p>
+    <w:p>
+      <w:pPr>
+        <w:pStyle w:val="ListParagraph"/>
+        <w:numPr>
+          <w:ilvl w:val="0"/>
+          <w:numId w:val="11"/>
+        </w:numPr>
+        <w:jc w:val="both"/>
+        <w:rPr>
+          <w:rFonts w:ascii="Times New Roman" w:hAnsi="Times New Roman" w:cs="Times New Roman"/>
+          <w:b/>
+          <w:sz w:val="28"/>
+          <w:szCs w:val="28"/>
+        </w:rPr>
+      </w:pPr>
+      <w:r>
+        <w:rPr>
+          <w:rFonts w:ascii="Times New Roman" w:hAnsi="Times New Roman" w:cs="Times New Roman"/>
+          <w:b/>
+          <w:sz w:val="28"/>
+          <w:szCs w:val="28"/>
+        </w:rPr>
+        <w:t xml:space="preserve">OpenIE, </w:t>
+      </w:r>
+      <w:r>
+        <w:rPr>
+          <w:rFonts w:ascii="Times New Roman" w:hAnsi="Times New Roman" w:cs="Times New Roman"/>
+          <w:sz w:val="28"/>
+          <w:szCs w:val="28"/>
+        </w:rPr>
+        <w:t>gives the triplets&lt;S, O, P&gt; as output</w:t>
+      </w:r>
+      <w:r>
+        <w:rPr>
+          <w:rFonts w:ascii="Times New Roman" w:hAnsi="Times New Roman" w:cs="Times New Roman"/>
+          <w:sz w:val="28"/>
+          <w:szCs w:val="28"/>
+        </w:rPr>
+        <w:t xml:space="preserve"> and </w:t>
+      </w:r>
+      <w:r>
+        <w:rPr>
+          <w:rFonts w:ascii="Times New Roman" w:hAnsi="Times New Roman" w:cs="Times New Roman"/>
+          <w:b/>
+          <w:sz w:val="28"/>
+          <w:szCs w:val="28"/>
+        </w:rPr>
+        <w:t>WordNet</w:t>
+      </w:r>
+      <w:r>
+        <w:rPr>
+          <w:rFonts w:ascii="Times New Roman" w:hAnsi="Times New Roman" w:cs="Times New Roman"/>
+          <w:sz w:val="28"/>
+          <w:szCs w:val="28"/>
+        </w:rPr>
+        <w:t xml:space="preserve"> gives the synonyms of the particular words.</w:t>
+      </w:r>
+    </w:p>
+    <w:p>
+      <w:pPr>
+        <w:pStyle w:val="ListParagraph"/>
+        <w:numPr>
+          <w:ilvl w:val="0"/>
+          <w:numId w:val="11"/>
+        </w:numPr>
+        <w:jc w:val="both"/>
+        <w:rPr>
+          <w:rFonts w:ascii="Times New Roman" w:hAnsi="Times New Roman" w:cs="Times New Roman"/>
+          <w:b/>
+          <w:sz w:val="28"/>
+          <w:szCs w:val="28"/>
+        </w:rPr>
+      </w:pPr>
+      <w:r>
+        <w:rPr>
+          <w:rFonts w:ascii="Times New Roman" w:hAnsi="Times New Roman" w:cs="Times New Roman"/>
+          <w:b/>
+          <w:sz w:val="28"/>
+          <w:szCs w:val="28"/>
+        </w:rPr>
+        <w:t xml:space="preserve">KMeans/LDA, </w:t>
+      </w:r>
+      <w:r>
+        <w:rPr>
+          <w:rFonts w:ascii="Times New Roman" w:hAnsi="Times New Roman" w:cs="Times New Roman"/>
+          <w:sz w:val="28"/>
+          <w:szCs w:val="28"/>
+        </w:rPr>
+        <w:t>give</w:t>
+      </w:r>
+      <w:r>
+        <w:rPr>
+          <w:rFonts w:ascii="Times New Roman" w:hAnsi="Times New Roman" w:cs="Times New Roman"/>
+          <w:sz w:val="28"/>
+          <w:szCs w:val="28"/>
+        </w:rPr>
+        <w:t>s</w:t>
+      </w:r>
+      <w:r>
+        <w:rPr>
+          <w:rFonts w:ascii="Times New Roman" w:hAnsi="Times New Roman" w:cs="Times New Roman"/>
+          <w:sz w:val="28"/>
+          <w:szCs w:val="28"/>
+        </w:rPr>
+        <w:t xml:space="preserve"> </w:t>
+      </w:r>
+      <w:r>
+        <w:rPr>
+          <w:rFonts w:ascii="Times New Roman" w:hAnsi="Times New Roman" w:cs="Times New Roman"/>
+          <w:sz w:val="28"/>
+          <w:szCs w:val="28"/>
+        </w:rPr>
+        <w:t>the output as the topics of the input data</w:t>
+      </w:r>
+      <w:r>
+        <w:rPr>
+          <w:rFonts w:ascii="Times New Roman" w:hAnsi="Times New Roman" w:cs="Times New Roman"/>
+          <w:b/>
+          <w:sz w:val="28"/>
+          <w:szCs w:val="28"/>
+        </w:rPr>
+        <w:t xml:space="preserve"> </w:t>
+      </w:r>
+      <w:r>
+        <w:rPr>
+          <w:rFonts w:ascii="Times New Roman" w:hAnsi="Times New Roman" w:cs="Times New Roman"/>
+          <w:sz w:val="28"/>
+          <w:szCs w:val="28"/>
+        </w:rPr>
+        <w:t>clustering algorithms like Naive Bayes gives the confusion matrix of the topics.</w:t>
+      </w:r>
+    </w:p>
+    <w:p>
+      <w:pPr>
+        <w:pStyle w:val="ListParagraph"/>
+        <w:numPr>
+          <w:ilvl w:val="0"/>
+          <w:numId w:val="11"/>
+        </w:numPr>
+        <w:jc w:val="both"/>
+        <w:rPr>
+          <w:rFonts w:ascii="Times New Roman" w:hAnsi="Times New Roman" w:cs="Times New Roman"/>
+          <w:b/>
+          <w:sz w:val="28"/>
+          <w:szCs w:val="28"/>
+        </w:rPr>
+      </w:pPr>
+      <w:r>
+        <w:rPr>
+          <w:rFonts w:ascii="Times New Roman" w:hAnsi="Times New Roman" w:cs="Times New Roman"/>
+          <w:b/>
+          <w:sz w:val="28"/>
+          <w:szCs w:val="28"/>
+        </w:rPr>
+        <w:t xml:space="preserve">Using Ontology, </w:t>
+      </w:r>
+      <w:r>
+        <w:rPr>
+          <w:rFonts w:ascii="Times New Roman" w:hAnsi="Times New Roman" w:cs="Times New Roman"/>
+          <w:sz w:val="28"/>
+          <w:szCs w:val="28"/>
+        </w:rPr>
+        <w:t>we can generate the knowledge graph</w:t>
+      </w:r>
+      <w:r>
+        <w:rPr>
+          <w:rFonts w:ascii="Times New Roman" w:hAnsi="Times New Roman" w:cs="Times New Roman"/>
+          <w:sz w:val="28"/>
+          <w:szCs w:val="28"/>
+        </w:rPr>
+        <w:t xml:space="preserve"> for the datasets.</w:t>
+      </w:r>
+    </w:p>
+    <w:p>
+      <w:pPr>
+        <w:pStyle w:val="ListParagraph"/>
+        <w:numPr>
+          <w:ilvl w:val="0"/>
+          <w:numId w:val="11"/>
+        </w:numPr>
+        <w:jc w:val="both"/>
+        <w:rPr>
+          <w:rFonts w:ascii="Times New Roman" w:hAnsi="Times New Roman" w:cs="Times New Roman"/>
+          <w:b/>
+          <w:sz w:val="28"/>
+          <w:szCs w:val="28"/>
+        </w:rPr>
+      </w:pPr>
+      <w:r>
+        <w:rPr>
+          <w:rFonts w:ascii="Times New Roman" w:hAnsi="Times New Roman" w:cs="Times New Roman"/>
+          <w:b/>
+          <w:sz w:val="28"/>
+          <w:szCs w:val="28"/>
+        </w:rPr>
+        <w:t xml:space="preserve">By using Spark SQL/DL </w:t>
+      </w:r>
+      <w:r>
+        <w:rPr>
+          <w:rFonts w:ascii="Times New Roman" w:hAnsi="Times New Roman" w:cs="Times New Roman"/>
+          <w:sz w:val="28"/>
+          <w:szCs w:val="28"/>
+        </w:rPr>
+        <w:t>we can process the given query to get the answer for that.</w:t>
+      </w:r>
+    </w:p>
+    <w:p>
+      <w:pPr>
+        <w:pStyle w:val="ListParagraph"/>
+        <w:ind w:left="1080"/>
+        <w:jc w:val="both"/>
+        <w:rPr>
+          <w:rFonts w:ascii="Times New Roman" w:hAnsi="Times New Roman" w:cs="Times New Roman"/>
+          <w:b/>
+          <w:sz w:val="28"/>
+          <w:szCs w:val="28"/>
+        </w:rPr>
+      </w:pPr>
     </w:p>
     <w:p>
       <w:pPr>
@@ -4896,7 +5841,189 @@
           <w:sz w:val="28"/>
           <w:szCs w:val="28"/>
         </w:rPr>
+        <w:t>Evaluation and Validation:</w:t>
+      </w:r>
+    </w:p>
+    <w:p>
+      <w:pPr>
+        <w:pStyle w:val="ListParagraph"/>
+        <w:numPr>
+          <w:ilvl w:val="0"/>
+          <w:numId w:val="12"/>
+        </w:numPr>
+        <w:jc w:val="both"/>
+        <w:rPr>
+          <w:rFonts w:ascii="Times New Roman" w:hAnsi="Times New Roman" w:cs="Times New Roman"/>
+          <w:b/>
+          <w:sz w:val="28"/>
+          <w:szCs w:val="28"/>
+        </w:rPr>
+      </w:pPr>
+      <w:r>
+        <w:rPr>
+          <w:rFonts w:ascii="Times New Roman" w:hAnsi="Times New Roman" w:cs="Times New Roman"/>
+          <w:b/>
+          <w:sz w:val="28"/>
+          <w:szCs w:val="28"/>
+        </w:rPr>
+        <w:t xml:space="preserve">Accuracy:  </w:t>
+      </w:r>
+      <w:r>
+        <w:rPr>
+          <w:rFonts w:ascii="Times New Roman" w:hAnsi="Times New Roman" w:cs="Times New Roman"/>
+          <w:sz w:val="28"/>
+          <w:szCs w:val="28"/>
+        </w:rPr>
+        <w:t>65%</w:t>
+      </w:r>
+    </w:p>
+    <w:p>
+      <w:pPr>
+        <w:pStyle w:val="ListParagraph"/>
+        <w:numPr>
+          <w:ilvl w:val="0"/>
+          <w:numId w:val="12"/>
+        </w:numPr>
+        <w:jc w:val="both"/>
+        <w:rPr>
+          <w:rFonts w:ascii="Times New Roman" w:hAnsi="Times New Roman" w:cs="Times New Roman"/>
+          <w:b/>
+          <w:sz w:val="28"/>
+          <w:szCs w:val="28"/>
+        </w:rPr>
+      </w:pPr>
+      <w:r>
+        <w:rPr>
+          <w:rFonts w:ascii="Times New Roman" w:hAnsi="Times New Roman" w:cs="Times New Roman"/>
+          <w:b/>
+          <w:sz w:val="28"/>
+          <w:szCs w:val="28"/>
+        </w:rPr>
+        <w:t xml:space="preserve">Performance: </w:t>
+      </w:r>
+      <w:r>
+        <w:rPr>
+          <w:rFonts w:ascii="Times New Roman" w:hAnsi="Times New Roman" w:cs="Times New Roman"/>
+          <w:sz w:val="28"/>
+          <w:szCs w:val="28"/>
+        </w:rPr>
+        <w:t>Good</w:t>
+      </w:r>
+    </w:p>
+    <w:p>
+      <w:pPr>
+        <w:pStyle w:val="ListParagraph"/>
+        <w:numPr>
+          <w:ilvl w:val="0"/>
+          <w:numId w:val="12"/>
+        </w:numPr>
+        <w:jc w:val="both"/>
+        <w:rPr>
+          <w:rFonts w:ascii="Times New Roman" w:hAnsi="Times New Roman" w:cs="Times New Roman"/>
+          <w:b/>
+          <w:sz w:val="28"/>
+          <w:szCs w:val="28"/>
+        </w:rPr>
+      </w:pPr>
+      <w:r>
+        <w:rPr>
+          <w:rFonts w:ascii="Times New Roman" w:hAnsi="Times New Roman" w:cs="Times New Roman"/>
+          <w:b/>
+          <w:sz w:val="28"/>
+          <w:szCs w:val="28"/>
+        </w:rPr>
+        <w:t xml:space="preserve">Run Time: </w:t>
+      </w:r>
+      <w:r>
+        <w:rPr>
+          <w:rFonts w:ascii="Times New Roman" w:hAnsi="Times New Roman" w:cs="Times New Roman"/>
+          <w:sz w:val="28"/>
+          <w:szCs w:val="28"/>
+        </w:rPr>
+        <w:t>0.89sec</w:t>
+      </w:r>
+    </w:p>
+    <w:p>
+      <w:pPr>
+        <w:pStyle w:val="ListParagraph"/>
+        <w:ind w:left="1512"/>
+        <w:jc w:val="both"/>
+        <w:rPr>
+          <w:rFonts w:ascii="Times New Roman" w:hAnsi="Times New Roman" w:cs="Times New Roman"/>
+          <w:b/>
+          <w:sz w:val="28"/>
+          <w:szCs w:val="28"/>
+        </w:rPr>
+      </w:pPr>
+    </w:p>
+    <w:p>
+      <w:pPr>
+        <w:pStyle w:val="ListParagraph"/>
+        <w:numPr>
+          <w:ilvl w:val="1"/>
+          <w:numId w:val="3"/>
+        </w:numPr>
+        <w:jc w:val="both"/>
+        <w:rPr>
+          <w:rFonts w:ascii="Times New Roman" w:hAnsi="Times New Roman" w:cs="Times New Roman"/>
+          <w:b/>
+          <w:sz w:val="28"/>
+          <w:szCs w:val="28"/>
+        </w:rPr>
+      </w:pPr>
+      <w:r>
+        <w:rPr>
+          <w:rFonts w:ascii="Times New Roman" w:hAnsi="Times New Roman" w:cs="Times New Roman"/>
+          <w:b/>
+          <w:sz w:val="28"/>
+          <w:szCs w:val="28"/>
+        </w:rPr>
         <w:t>Correct and Incorrect cases:</w:t>
+      </w:r>
+    </w:p>
+    <w:p>
+      <w:pPr>
+        <w:pStyle w:val="ListParagraph"/>
+        <w:ind w:left="792" w:firstLine="648"/>
+        <w:jc w:val="both"/>
+        <w:rPr>
+          <w:rFonts w:ascii="Times New Roman" w:hAnsi="Times New Roman" w:cs="Times New Roman"/>
+          <w:b/>
+          <w:sz w:val="28"/>
+          <w:szCs w:val="28"/>
+        </w:rPr>
+      </w:pPr>
+      <w:r>
+        <w:rPr>
+          <w:rFonts w:ascii="Times New Roman" w:hAnsi="Times New Roman" w:cs="Times New Roman"/>
+          <w:sz w:val="28"/>
+          <w:szCs w:val="28"/>
+        </w:rPr>
+        <w:t>For topic Extraction, K means is the better approach than the LDA.</w:t>
+      </w:r>
+      <w:r>
+        <w:rPr>
+          <w:rFonts w:ascii="Times New Roman" w:hAnsi="Times New Roman" w:cs="Times New Roman"/>
+          <w:sz w:val="28"/>
+          <w:szCs w:val="28"/>
+        </w:rPr>
+        <w:t xml:space="preserve"> Spark SQL gives t</w:t>
+      </w:r>
+      <w:r>
+        <w:rPr>
+          <w:rFonts w:ascii="Times New Roman" w:hAnsi="Times New Roman" w:cs="Times New Roman"/>
+          <w:sz w:val="28"/>
+          <w:szCs w:val="28"/>
+        </w:rPr>
+        <w:t xml:space="preserve">he accurate results than the DL in </w:t>
+      </w:r>
+      <w:r>
+        <w:rPr>
+          <w:rFonts w:ascii="Times New Roman" w:hAnsi="Times New Roman" w:cs="Times New Roman"/>
+          <w:sz w:val="28"/>
+          <w:szCs w:val="28"/>
+        </w:rPr>
+        <w:t>query language processing</w:t>
       </w:r>
     </w:p>
     <w:p>
@@ -5068,6 +6195,7 @@
           <w:sz w:val="32"/>
           <w:szCs w:val="36"/>
         </w:rPr>
+        <w:lastRenderedPageBreak/>
         <w:t xml:space="preserve">            </w:t>
       </w:r>
       <w:r>
@@ -5090,7 +6218,7 @@
                     <pic:cNvPicPr/>
                   </pic:nvPicPr>
                   <pic:blipFill>
-                    <a:blip r:embed="rId21">
+                    <a:blip r:embed="rId23">
                       <a:extLst>
                         <a:ext uri="{28A0092B-C50C-407E-A947-70E740481C1C}">
                           <a14:useLocalDpi xmlns:a14="http://schemas.microsoft.com/office/drawing/2010/main" val="0"/>
@@ -5158,6 +6286,32 @@
     <w:p>
       <w:pPr>
         <w:pStyle w:val="ListParagraph"/>
+        <w:ind w:left="792"/>
+        <w:jc w:val="both"/>
+        <w:rPr>
+          <w:rFonts w:ascii="Times New Roman" w:hAnsi="Times New Roman" w:cs="Times New Roman"/>
+          <w:b/>
+          <w:sz w:val="28"/>
+          <w:szCs w:val="28"/>
+        </w:rPr>
+      </w:pPr>
+    </w:p>
+    <w:p>
+      <w:pPr>
+        <w:pStyle w:val="ListParagraph"/>
+        <w:ind w:left="792"/>
+        <w:jc w:val="both"/>
+        <w:rPr>
+          <w:rFonts w:ascii="Times New Roman" w:hAnsi="Times New Roman" w:cs="Times New Roman"/>
+          <w:b/>
+          <w:sz w:val="28"/>
+          <w:szCs w:val="28"/>
+        </w:rPr>
+      </w:pPr>
+    </w:p>
+    <w:p>
+      <w:pPr>
+        <w:pStyle w:val="ListParagraph"/>
         <w:numPr>
           <w:ilvl w:val="1"/>
           <w:numId w:val="3"/>
@@ -5177,7 +6331,6 @@
           <w:sz w:val="28"/>
           <w:szCs w:val="28"/>
         </w:rPr>
-        <w:lastRenderedPageBreak/>
         <w:t>Concerns/Issues:</w:t>
       </w:r>
     </w:p>
@@ -5202,6 +6355,21 @@
         </w:rPr>
         <w:t>NA</w:t>
       </w:r>
+    </w:p>
+    <w:p>
+      <w:pPr>
+        <w:pStyle w:val="ListParagraph"/>
+        <w:ind w:left="792"/>
+        <w:jc w:val="both"/>
+        <w:rPr>
+          <w:rFonts w:ascii="Times New Roman" w:hAnsi="Times New Roman" w:cs="Times New Roman"/>
+          <w:b/>
+          <w:sz w:val="28"/>
+          <w:szCs w:val="28"/>
+        </w:rPr>
+      </w:pPr>
+      <w:bookmarkStart w:id="0" w:name="_GoBack"/>
+      <w:bookmarkEnd w:id="0"/>
     </w:p>
     <w:p>
       <w:pPr>
@@ -5317,7 +6485,7 @@
           <w:szCs w:val="28"/>
         </w:rPr>
       </w:pPr>
-      <w:hyperlink r:id="rId22" w:history="1">
+      <w:hyperlink r:id="rId24" w:anchor="h=1138&amp;imgdii=C2FGsvbH2JhijM:&amp;tbnh=132&amp;tbnw=211&amp;vet=10ahUKEwi24tmc2aDVAhXGxYMKHXvjAcUQ9QEILDAA..i&amp;w=1805" w:history="1">
         <w:r>
           <w:rPr>
             <w:rStyle w:val="Hyperlink"/>
@@ -5325,7 +6493,17 @@
             <w:sz w:val="28"/>
             <w:szCs w:val="28"/>
           </w:rPr>
-          <w:t>https://www.google.com/imgres?imgurl=http://www.nltk.org/images/ie-architecture.png&amp;imgrefurl=http://www.nltk.org/book/ch07.html&amp;h=1138&amp;w=1805&amp;tbnid=C2FGsvbH2JhijM:&amp;tbnh=132&amp;tbnw=211&amp;usg=__bFmy6rqEF44K80kQLhpBxvgUOv0=&amp;vet=10ahUKEwi24tmc2aDVAhXGxYMKHXvjAcUQ9QEILDAA..i&amp;docid=jcxqlDCdaJG-VM&amp;sa=X&amp;ved=0ahUKEwi24tmc2aDVAhXGxYMKHXvjAcUQ9QEILDAA#h=1138&amp;imgdii=C2FGsvbH2JhijM:&amp;tbnh=132&amp;tbnw=211&amp;vet=10ahUKEwi24tmc2aDVAhXGxYMKHXvjAcUQ9QEILDAA..i&amp;w=1805</w:t>
+          <w:t>https://www.google.com/imgres?imgurl=http://www.nltk.org/images/ie-architecture.png&amp;imgrefurl=http://www.nltk.org/book/ch07.html&amp;h=1138&amp;w=1805&amp;tbnid=C2FGsvbH2JhijM:&amp;tbnh=132&amp;tbnw=211&amp;usg=__bFmy6rqEF44K80kQLhpBxvgUOv0=&amp;vet=10ahUKEwi24tmc2aDVAhXGxYMKHXvjAcUQ9QEILDAA..i&amp;docid=jcxqlDCdaJG-VM&amp;sa=X&amp;ved=0ahUKEwi24tmc2aDVAhXGxYMKHXvjAcUQ9QEI</w:t>
+        </w:r>
+        <w:r>
+          <w:rPr>
+            <w:rStyle w:val="Hyperlink"/>
+            <w:rFonts w:ascii="Times New Roman" w:hAnsi="Times New Roman" w:cs="Times New Roman"/>
+            <w:sz w:val="28"/>
+            <w:szCs w:val="28"/>
+          </w:rPr>
+          <w:lastRenderedPageBreak/>
+          <w:t>LDAA#h=1138&amp;imgdii=C2FGsvbH2JhijM:&amp;tbnh=132&amp;tbnw=211&amp;vet=10ahUKEwi24tmc2aDVAhXGxYMKHXvjAcUQ9QEILDAA..i&amp;w=1805</w:t>
         </w:r>
       </w:hyperlink>
     </w:p>
@@ -5366,6 +6544,119 @@
 <file path=word/numbering.xml><?xml version="1.0" encoding="utf-8"?>
 <w:numbering xmlns:wpc="http://schemas.microsoft.com/office/word/2010/wordprocessingCanvas" xmlns:cx="http://schemas.microsoft.com/office/drawing/2014/chartex" xmlns:cx1="http://schemas.microsoft.com/office/drawing/2015/9/8/chartex" xmlns:cx2="http://schemas.microsoft.com/office/drawing/2015/10/21/chartex" xmlns:cx3="http://schemas.microsoft.com/office/drawing/2016/5/9/chartex" xmlns:cx4="http://schemas.microsoft.com/office/drawing/2016/5/10/chartex" xmlns:cx5="http://schemas.microsoft.com/office/drawing/2016/5/11/chartex" xmlns:cx6="http://schemas.microsoft.com/office/drawing/2016/5/12/chartex" xmlns:cx7="http://schemas.microsoft.com/office/drawing/2016/5/13/chartex" xmlns:cx8="http://schemas.microsoft.com/office/drawing/2016/5/14/chartex" xmlns:mc="http://schemas.openxmlformats.org/markup-compatibility/2006" xmlns:aink="http://schemas.microsoft.com/office/drawing/2016/ink" xmlns:am3d="http://schemas.microsoft.com/office/drawing/2017/model3d" xmlns:o="urn:schemas-microsoft-com:office:office" xmlns:r="http://schemas.openxmlformats.org/officeDocument/2006/relationships" xmlns:m="http://schemas.openxmlformats.org/officeDocument/2006/math" xmlns:v="urn:schemas-microsoft-com:vml" xmlns:wp14="http://schemas.microsoft.com/office/word/2010/wordprocessingDrawing" xmlns:wp="http://schemas.openxmlformats.org/drawingml/2006/wordprocessingDrawing" xmlns:w10="urn:schemas-microsoft-com:office:word" xmlns:w="http://schemas.openxmlformats.org/wordprocessingml/2006/main" xmlns:w14="http://schemas.microsoft.com/office/word/2010/wordml" xmlns:w15="http://schemas.microsoft.com/office/word/2012/wordml" xmlns:w16cid="http://schemas.microsoft.com/office/word/2016/wordml/cid" xmlns:w16se="http://schemas.microsoft.com/office/word/2015/wordml/symex" xmlns:wpg="http://schemas.microsoft.com/office/word/2010/wordprocessingGroup" xmlns:wpi="http://schemas.microsoft.com/office/word/2010/wordprocessingInk" xmlns:wne="http://schemas.microsoft.com/office/word/2006/wordml" xmlns:wps="http://schemas.microsoft.com/office/word/2010/wordprocessingShape" mc:Ignorable="w14 w15 w16se w16cid wp14">
   <w:abstractNum w:abstractNumId="0" w15:restartNumberingAfterBreak="0">
+    <w:nsid w:val="07893C2D"/>
+    <w:multiLevelType w:val="hybridMultilevel"/>
+    <w:tmpl w:val="83304662"/>
+    <w:lvl w:ilvl="0" w:tplc="04090001">
+      <w:start w:val="1"/>
+      <w:numFmt w:val="bullet"/>
+      <w:lvlText w:val=""/>
+      <w:lvlJc w:val="left"/>
+      <w:pPr>
+        <w:ind w:left="1512" w:hanging="360"/>
+      </w:pPr>
+      <w:rPr>
+        <w:rFonts w:ascii="Symbol" w:hAnsi="Symbol" w:hint="default"/>
+      </w:rPr>
+    </w:lvl>
+    <w:lvl w:ilvl="1" w:tplc="04090003" w:tentative="1">
+      <w:start w:val="1"/>
+      <w:numFmt w:val="bullet"/>
+      <w:lvlText w:val="o"/>
+      <w:lvlJc w:val="left"/>
+      <w:pPr>
+        <w:ind w:left="2232" w:hanging="360"/>
+      </w:pPr>
+      <w:rPr>
+        <w:rFonts w:ascii="Courier New" w:hAnsi="Courier New" w:cs="Courier New" w:hint="default"/>
+      </w:rPr>
+    </w:lvl>
+    <w:lvl w:ilvl="2" w:tplc="04090005" w:tentative="1">
+      <w:start w:val="1"/>
+      <w:numFmt w:val="bullet"/>
+      <w:lvlText w:val=""/>
+      <w:lvlJc w:val="left"/>
+      <w:pPr>
+        <w:ind w:left="2952" w:hanging="360"/>
+      </w:pPr>
+      <w:rPr>
+        <w:rFonts w:ascii="Wingdings" w:hAnsi="Wingdings" w:hint="default"/>
+      </w:rPr>
+    </w:lvl>
+    <w:lvl w:ilvl="3" w:tplc="04090001" w:tentative="1">
+      <w:start w:val="1"/>
+      <w:numFmt w:val="bullet"/>
+      <w:lvlText w:val=""/>
+      <w:lvlJc w:val="left"/>
+      <w:pPr>
+        <w:ind w:left="3672" w:hanging="360"/>
+      </w:pPr>
+      <w:rPr>
+        <w:rFonts w:ascii="Symbol" w:hAnsi="Symbol" w:hint="default"/>
+      </w:rPr>
+    </w:lvl>
+    <w:lvl w:ilvl="4" w:tplc="04090003" w:tentative="1">
+      <w:start w:val="1"/>
+      <w:numFmt w:val="bullet"/>
+      <w:lvlText w:val="o"/>
+      <w:lvlJc w:val="left"/>
+      <w:pPr>
+        <w:ind w:left="4392" w:hanging="360"/>
+      </w:pPr>
+      <w:rPr>
+        <w:rFonts w:ascii="Courier New" w:hAnsi="Courier New" w:cs="Courier New" w:hint="default"/>
+      </w:rPr>
+    </w:lvl>
+    <w:lvl w:ilvl="5" w:tplc="04090005" w:tentative="1">
+      <w:start w:val="1"/>
+      <w:numFmt w:val="bullet"/>
+      <w:lvlText w:val=""/>
+      <w:lvlJc w:val="left"/>
+      <w:pPr>
+        <w:ind w:left="5112" w:hanging="360"/>
+      </w:pPr>
+      <w:rPr>
+        <w:rFonts w:ascii="Wingdings" w:hAnsi="Wingdings" w:hint="default"/>
+      </w:rPr>
+    </w:lvl>
+    <w:lvl w:ilvl="6" w:tplc="04090001" w:tentative="1">
+      <w:start w:val="1"/>
+      <w:numFmt w:val="bullet"/>
+      <w:lvlText w:val=""/>
+      <w:lvlJc w:val="left"/>
+      <w:pPr>
+        <w:ind w:left="5832" w:hanging="360"/>
+      </w:pPr>
+      <w:rPr>
+        <w:rFonts w:ascii="Symbol" w:hAnsi="Symbol" w:hint="default"/>
+      </w:rPr>
+    </w:lvl>
+    <w:lvl w:ilvl="7" w:tplc="04090003" w:tentative="1">
+      <w:start w:val="1"/>
+      <w:numFmt w:val="bullet"/>
+      <w:lvlText w:val="o"/>
+      <w:lvlJc w:val="left"/>
+      <w:pPr>
+        <w:ind w:left="6552" w:hanging="360"/>
+      </w:pPr>
+      <w:rPr>
+        <w:rFonts w:ascii="Courier New" w:hAnsi="Courier New" w:cs="Courier New" w:hint="default"/>
+      </w:rPr>
+    </w:lvl>
+    <w:lvl w:ilvl="8" w:tplc="04090005" w:tentative="1">
+      <w:start w:val="1"/>
+      <w:numFmt w:val="bullet"/>
+      <w:lvlText w:val=""/>
+      <w:lvlJc w:val="left"/>
+      <w:pPr>
+        <w:ind w:left="7272" w:hanging="360"/>
+      </w:pPr>
+      <w:rPr>
+        <w:rFonts w:ascii="Wingdings" w:hAnsi="Wingdings" w:hint="default"/>
+      </w:rPr>
+    </w:lvl>
+  </w:abstractNum>
+  <w:abstractNum w:abstractNumId="1" w15:restartNumberingAfterBreak="0">
     <w:nsid w:val="0FBB2029"/>
     <w:multiLevelType w:val="multilevel"/>
     <w:tmpl w:val="0409001F"/>
@@ -5451,7 +6742,7 @@
       </w:pPr>
     </w:lvl>
   </w:abstractNum>
-  <w:abstractNum w:abstractNumId="1" w15:restartNumberingAfterBreak="0">
+  <w:abstractNum w:abstractNumId="2" w15:restartNumberingAfterBreak="0">
     <w:nsid w:val="108A3ED9"/>
     <w:multiLevelType w:val="hybridMultilevel"/>
     <w:tmpl w:val="7382D23A"/>
@@ -5564,7 +6855,7 @@
       </w:rPr>
     </w:lvl>
   </w:abstractNum>
-  <w:abstractNum w:abstractNumId="2" w15:restartNumberingAfterBreak="0">
+  <w:abstractNum w:abstractNumId="3" w15:restartNumberingAfterBreak="0">
     <w:nsid w:val="1DDF3377"/>
     <w:multiLevelType w:val="hybridMultilevel"/>
     <w:tmpl w:val="D266110A"/>
@@ -5677,7 +6968,120 @@
       </w:rPr>
     </w:lvl>
   </w:abstractNum>
-  <w:abstractNum w:abstractNumId="3" w15:restartNumberingAfterBreak="0">
+  <w:abstractNum w:abstractNumId="4" w15:restartNumberingAfterBreak="0">
+    <w:nsid w:val="1E3628CC"/>
+    <w:multiLevelType w:val="hybridMultilevel"/>
+    <w:tmpl w:val="96E2F9D0"/>
+    <w:lvl w:ilvl="0" w:tplc="04090001">
+      <w:start w:val="1"/>
+      <w:numFmt w:val="bullet"/>
+      <w:lvlText w:val=""/>
+      <w:lvlJc w:val="left"/>
+      <w:pPr>
+        <w:ind w:left="1080" w:hanging="360"/>
+      </w:pPr>
+      <w:rPr>
+        <w:rFonts w:ascii="Symbol" w:hAnsi="Symbol" w:hint="default"/>
+      </w:rPr>
+    </w:lvl>
+    <w:lvl w:ilvl="1" w:tplc="04090003" w:tentative="1">
+      <w:start w:val="1"/>
+      <w:numFmt w:val="bullet"/>
+      <w:lvlText w:val="o"/>
+      <w:lvlJc w:val="left"/>
+      <w:pPr>
+        <w:ind w:left="1800" w:hanging="360"/>
+      </w:pPr>
+      <w:rPr>
+        <w:rFonts w:ascii="Courier New" w:hAnsi="Courier New" w:cs="Courier New" w:hint="default"/>
+      </w:rPr>
+    </w:lvl>
+    <w:lvl w:ilvl="2" w:tplc="04090005" w:tentative="1">
+      <w:start w:val="1"/>
+      <w:numFmt w:val="bullet"/>
+      <w:lvlText w:val=""/>
+      <w:lvlJc w:val="left"/>
+      <w:pPr>
+        <w:ind w:left="2520" w:hanging="360"/>
+      </w:pPr>
+      <w:rPr>
+        <w:rFonts w:ascii="Wingdings" w:hAnsi="Wingdings" w:hint="default"/>
+      </w:rPr>
+    </w:lvl>
+    <w:lvl w:ilvl="3" w:tplc="04090001" w:tentative="1">
+      <w:start w:val="1"/>
+      <w:numFmt w:val="bullet"/>
+      <w:lvlText w:val=""/>
+      <w:lvlJc w:val="left"/>
+      <w:pPr>
+        <w:ind w:left="3240" w:hanging="360"/>
+      </w:pPr>
+      <w:rPr>
+        <w:rFonts w:ascii="Symbol" w:hAnsi="Symbol" w:hint="default"/>
+      </w:rPr>
+    </w:lvl>
+    <w:lvl w:ilvl="4" w:tplc="04090003" w:tentative="1">
+      <w:start w:val="1"/>
+      <w:numFmt w:val="bullet"/>
+      <w:lvlText w:val="o"/>
+      <w:lvlJc w:val="left"/>
+      <w:pPr>
+        <w:ind w:left="3960" w:hanging="360"/>
+      </w:pPr>
+      <w:rPr>
+        <w:rFonts w:ascii="Courier New" w:hAnsi="Courier New" w:cs="Courier New" w:hint="default"/>
+      </w:rPr>
+    </w:lvl>
+    <w:lvl w:ilvl="5" w:tplc="04090005" w:tentative="1">
+      <w:start w:val="1"/>
+      <w:numFmt w:val="bullet"/>
+      <w:lvlText w:val=""/>
+      <w:lvlJc w:val="left"/>
+      <w:pPr>
+        <w:ind w:left="4680" w:hanging="360"/>
+      </w:pPr>
+      <w:rPr>
+        <w:rFonts w:ascii="Wingdings" w:hAnsi="Wingdings" w:hint="default"/>
+      </w:rPr>
+    </w:lvl>
+    <w:lvl w:ilvl="6" w:tplc="04090001" w:tentative="1">
+      <w:start w:val="1"/>
+      <w:numFmt w:val="bullet"/>
+      <w:lvlText w:val=""/>
+      <w:lvlJc w:val="left"/>
+      <w:pPr>
+        <w:ind w:left="5400" w:hanging="360"/>
+      </w:pPr>
+      <w:rPr>
+        <w:rFonts w:ascii="Symbol" w:hAnsi="Symbol" w:hint="default"/>
+      </w:rPr>
+    </w:lvl>
+    <w:lvl w:ilvl="7" w:tplc="04090003" w:tentative="1">
+      <w:start w:val="1"/>
+      <w:numFmt w:val="bullet"/>
+      <w:lvlText w:val="o"/>
+      <w:lvlJc w:val="left"/>
+      <w:pPr>
+        <w:ind w:left="6120" w:hanging="360"/>
+      </w:pPr>
+      <w:rPr>
+        <w:rFonts w:ascii="Courier New" w:hAnsi="Courier New" w:cs="Courier New" w:hint="default"/>
+      </w:rPr>
+    </w:lvl>
+    <w:lvl w:ilvl="8" w:tplc="04090005" w:tentative="1">
+      <w:start w:val="1"/>
+      <w:numFmt w:val="bullet"/>
+      <w:lvlText w:val=""/>
+      <w:lvlJc w:val="left"/>
+      <w:pPr>
+        <w:ind w:left="6840" w:hanging="360"/>
+      </w:pPr>
+      <w:rPr>
+        <w:rFonts w:ascii="Wingdings" w:hAnsi="Wingdings" w:hint="default"/>
+      </w:rPr>
+    </w:lvl>
+  </w:abstractNum>
+  <w:abstractNum w:abstractNumId="5" w15:restartNumberingAfterBreak="0">
     <w:nsid w:val="2485465B"/>
     <w:multiLevelType w:val="multilevel"/>
     <w:tmpl w:val="0409001F"/>
@@ -5763,7 +7167,233 @@
       </w:pPr>
     </w:lvl>
   </w:abstractNum>
-  <w:abstractNum w:abstractNumId="4" w15:restartNumberingAfterBreak="0">
+  <w:abstractNum w:abstractNumId="6" w15:restartNumberingAfterBreak="0">
+    <w:nsid w:val="2AFE7B3C"/>
+    <w:multiLevelType w:val="hybridMultilevel"/>
+    <w:tmpl w:val="E6CA86DA"/>
+    <w:lvl w:ilvl="0" w:tplc="0409000B">
+      <w:start w:val="1"/>
+      <w:numFmt w:val="bullet"/>
+      <w:lvlText w:val=""/>
+      <w:lvlJc w:val="left"/>
+      <w:pPr>
+        <w:ind w:left="1512" w:hanging="360"/>
+      </w:pPr>
+      <w:rPr>
+        <w:rFonts w:ascii="Wingdings" w:hAnsi="Wingdings" w:hint="default"/>
+      </w:rPr>
+    </w:lvl>
+    <w:lvl w:ilvl="1" w:tplc="04090003" w:tentative="1">
+      <w:start w:val="1"/>
+      <w:numFmt w:val="bullet"/>
+      <w:lvlText w:val="o"/>
+      <w:lvlJc w:val="left"/>
+      <w:pPr>
+        <w:ind w:left="2232" w:hanging="360"/>
+      </w:pPr>
+      <w:rPr>
+        <w:rFonts w:ascii="Courier New" w:hAnsi="Courier New" w:cs="Courier New" w:hint="default"/>
+      </w:rPr>
+    </w:lvl>
+    <w:lvl w:ilvl="2" w:tplc="04090005" w:tentative="1">
+      <w:start w:val="1"/>
+      <w:numFmt w:val="bullet"/>
+      <w:lvlText w:val=""/>
+      <w:lvlJc w:val="left"/>
+      <w:pPr>
+        <w:ind w:left="2952" w:hanging="360"/>
+      </w:pPr>
+      <w:rPr>
+        <w:rFonts w:ascii="Wingdings" w:hAnsi="Wingdings" w:hint="default"/>
+      </w:rPr>
+    </w:lvl>
+    <w:lvl w:ilvl="3" w:tplc="04090001" w:tentative="1">
+      <w:start w:val="1"/>
+      <w:numFmt w:val="bullet"/>
+      <w:lvlText w:val=""/>
+      <w:lvlJc w:val="left"/>
+      <w:pPr>
+        <w:ind w:left="3672" w:hanging="360"/>
+      </w:pPr>
+      <w:rPr>
+        <w:rFonts w:ascii="Symbol" w:hAnsi="Symbol" w:hint="default"/>
+      </w:rPr>
+    </w:lvl>
+    <w:lvl w:ilvl="4" w:tplc="04090003" w:tentative="1">
+      <w:start w:val="1"/>
+      <w:numFmt w:val="bullet"/>
+      <w:lvlText w:val="o"/>
+      <w:lvlJc w:val="left"/>
+      <w:pPr>
+        <w:ind w:left="4392" w:hanging="360"/>
+      </w:pPr>
+      <w:rPr>
+        <w:rFonts w:ascii="Courier New" w:hAnsi="Courier New" w:cs="Courier New" w:hint="default"/>
+      </w:rPr>
+    </w:lvl>
+    <w:lvl w:ilvl="5" w:tplc="04090005" w:tentative="1">
+      <w:start w:val="1"/>
+      <w:numFmt w:val="bullet"/>
+      <w:lvlText w:val=""/>
+      <w:lvlJc w:val="left"/>
+      <w:pPr>
+        <w:ind w:left="5112" w:hanging="360"/>
+      </w:pPr>
+      <w:rPr>
+        <w:rFonts w:ascii="Wingdings" w:hAnsi="Wingdings" w:hint="default"/>
+      </w:rPr>
+    </w:lvl>
+    <w:lvl w:ilvl="6" w:tplc="04090001" w:tentative="1">
+      <w:start w:val="1"/>
+      <w:numFmt w:val="bullet"/>
+      <w:lvlText w:val=""/>
+      <w:lvlJc w:val="left"/>
+      <w:pPr>
+        <w:ind w:left="5832" w:hanging="360"/>
+      </w:pPr>
+      <w:rPr>
+        <w:rFonts w:ascii="Symbol" w:hAnsi="Symbol" w:hint="default"/>
+      </w:rPr>
+    </w:lvl>
+    <w:lvl w:ilvl="7" w:tplc="04090003" w:tentative="1">
+      <w:start w:val="1"/>
+      <w:numFmt w:val="bullet"/>
+      <w:lvlText w:val="o"/>
+      <w:lvlJc w:val="left"/>
+      <w:pPr>
+        <w:ind w:left="6552" w:hanging="360"/>
+      </w:pPr>
+      <w:rPr>
+        <w:rFonts w:ascii="Courier New" w:hAnsi="Courier New" w:cs="Courier New" w:hint="default"/>
+      </w:rPr>
+    </w:lvl>
+    <w:lvl w:ilvl="8" w:tplc="04090005" w:tentative="1">
+      <w:start w:val="1"/>
+      <w:numFmt w:val="bullet"/>
+      <w:lvlText w:val=""/>
+      <w:lvlJc w:val="left"/>
+      <w:pPr>
+        <w:ind w:left="7272" w:hanging="360"/>
+      </w:pPr>
+      <w:rPr>
+        <w:rFonts w:ascii="Wingdings" w:hAnsi="Wingdings" w:hint="default"/>
+      </w:rPr>
+    </w:lvl>
+  </w:abstractNum>
+  <w:abstractNum w:abstractNumId="7" w15:restartNumberingAfterBreak="0">
+    <w:nsid w:val="318A4655"/>
+    <w:multiLevelType w:val="hybridMultilevel"/>
+    <w:tmpl w:val="D7D005AC"/>
+    <w:lvl w:ilvl="0" w:tplc="04090001">
+      <w:start w:val="1"/>
+      <w:numFmt w:val="bullet"/>
+      <w:lvlText w:val=""/>
+      <w:lvlJc w:val="left"/>
+      <w:pPr>
+        <w:ind w:left="1512" w:hanging="360"/>
+      </w:pPr>
+      <w:rPr>
+        <w:rFonts w:ascii="Symbol" w:hAnsi="Symbol" w:hint="default"/>
+      </w:rPr>
+    </w:lvl>
+    <w:lvl w:ilvl="1" w:tplc="04090003" w:tentative="1">
+      <w:start w:val="1"/>
+      <w:numFmt w:val="bullet"/>
+      <w:lvlText w:val="o"/>
+      <w:lvlJc w:val="left"/>
+      <w:pPr>
+        <w:ind w:left="2232" w:hanging="360"/>
+      </w:pPr>
+      <w:rPr>
+        <w:rFonts w:ascii="Courier New" w:hAnsi="Courier New" w:cs="Courier New" w:hint="default"/>
+      </w:rPr>
+    </w:lvl>
+    <w:lvl w:ilvl="2" w:tplc="04090005" w:tentative="1">
+      <w:start w:val="1"/>
+      <w:numFmt w:val="bullet"/>
+      <w:lvlText w:val=""/>
+      <w:lvlJc w:val="left"/>
+      <w:pPr>
+        <w:ind w:left="2952" w:hanging="360"/>
+      </w:pPr>
+      <w:rPr>
+        <w:rFonts w:ascii="Wingdings" w:hAnsi="Wingdings" w:hint="default"/>
+      </w:rPr>
+    </w:lvl>
+    <w:lvl w:ilvl="3" w:tplc="04090001" w:tentative="1">
+      <w:start w:val="1"/>
+      <w:numFmt w:val="bullet"/>
+      <w:lvlText w:val=""/>
+      <w:lvlJc w:val="left"/>
+      <w:pPr>
+        <w:ind w:left="3672" w:hanging="360"/>
+      </w:pPr>
+      <w:rPr>
+        <w:rFonts w:ascii="Symbol" w:hAnsi="Symbol" w:hint="default"/>
+      </w:rPr>
+    </w:lvl>
+    <w:lvl w:ilvl="4" w:tplc="04090003" w:tentative="1">
+      <w:start w:val="1"/>
+      <w:numFmt w:val="bullet"/>
+      <w:lvlText w:val="o"/>
+      <w:lvlJc w:val="left"/>
+      <w:pPr>
+        <w:ind w:left="4392" w:hanging="360"/>
+      </w:pPr>
+      <w:rPr>
+        <w:rFonts w:ascii="Courier New" w:hAnsi="Courier New" w:cs="Courier New" w:hint="default"/>
+      </w:rPr>
+    </w:lvl>
+    <w:lvl w:ilvl="5" w:tplc="04090005" w:tentative="1">
+      <w:start w:val="1"/>
+      <w:numFmt w:val="bullet"/>
+      <w:lvlText w:val=""/>
+      <w:lvlJc w:val="left"/>
+      <w:pPr>
+        <w:ind w:left="5112" w:hanging="360"/>
+      </w:pPr>
+      <w:rPr>
+        <w:rFonts w:ascii="Wingdings" w:hAnsi="Wingdings" w:hint="default"/>
+      </w:rPr>
+    </w:lvl>
+    <w:lvl w:ilvl="6" w:tplc="04090001" w:tentative="1">
+      <w:start w:val="1"/>
+      <w:numFmt w:val="bullet"/>
+      <w:lvlText w:val=""/>
+      <w:lvlJc w:val="left"/>
+      <w:pPr>
+        <w:ind w:left="5832" w:hanging="360"/>
+      </w:pPr>
+      <w:rPr>
+        <w:rFonts w:ascii="Symbol" w:hAnsi="Symbol" w:hint="default"/>
+      </w:rPr>
+    </w:lvl>
+    <w:lvl w:ilvl="7" w:tplc="04090003" w:tentative="1">
+      <w:start w:val="1"/>
+      <w:numFmt w:val="bullet"/>
+      <w:lvlText w:val="o"/>
+      <w:lvlJc w:val="left"/>
+      <w:pPr>
+        <w:ind w:left="6552" w:hanging="360"/>
+      </w:pPr>
+      <w:rPr>
+        <w:rFonts w:ascii="Courier New" w:hAnsi="Courier New" w:cs="Courier New" w:hint="default"/>
+      </w:rPr>
+    </w:lvl>
+    <w:lvl w:ilvl="8" w:tplc="04090005" w:tentative="1">
+      <w:start w:val="1"/>
+      <w:numFmt w:val="bullet"/>
+      <w:lvlText w:val=""/>
+      <w:lvlJc w:val="left"/>
+      <w:pPr>
+        <w:ind w:left="7272" w:hanging="360"/>
+      </w:pPr>
+      <w:rPr>
+        <w:rFonts w:ascii="Wingdings" w:hAnsi="Wingdings" w:hint="default"/>
+      </w:rPr>
+    </w:lvl>
+  </w:abstractNum>
+  <w:abstractNum w:abstractNumId="8" w15:restartNumberingAfterBreak="0">
     <w:nsid w:val="3CED0516"/>
     <w:multiLevelType w:val="hybridMultilevel"/>
     <w:tmpl w:val="A9E08CD0"/>
@@ -5876,7 +7506,120 @@
       </w:rPr>
     </w:lvl>
   </w:abstractNum>
-  <w:abstractNum w:abstractNumId="5" w15:restartNumberingAfterBreak="0">
+  <w:abstractNum w:abstractNumId="9" w15:restartNumberingAfterBreak="0">
+    <w:nsid w:val="483E4522"/>
+    <w:multiLevelType w:val="hybridMultilevel"/>
+    <w:tmpl w:val="C6985610"/>
+    <w:lvl w:ilvl="0" w:tplc="0409000B">
+      <w:start w:val="1"/>
+      <w:numFmt w:val="bullet"/>
+      <w:lvlText w:val=""/>
+      <w:lvlJc w:val="left"/>
+      <w:pPr>
+        <w:ind w:left="1080" w:hanging="360"/>
+      </w:pPr>
+      <w:rPr>
+        <w:rFonts w:ascii="Wingdings" w:hAnsi="Wingdings" w:hint="default"/>
+      </w:rPr>
+    </w:lvl>
+    <w:lvl w:ilvl="1" w:tplc="04090003" w:tentative="1">
+      <w:start w:val="1"/>
+      <w:numFmt w:val="bullet"/>
+      <w:lvlText w:val="o"/>
+      <w:lvlJc w:val="left"/>
+      <w:pPr>
+        <w:ind w:left="1800" w:hanging="360"/>
+      </w:pPr>
+      <w:rPr>
+        <w:rFonts w:ascii="Courier New" w:hAnsi="Courier New" w:cs="Courier New" w:hint="default"/>
+      </w:rPr>
+    </w:lvl>
+    <w:lvl w:ilvl="2" w:tplc="04090005" w:tentative="1">
+      <w:start w:val="1"/>
+      <w:numFmt w:val="bullet"/>
+      <w:lvlText w:val=""/>
+      <w:lvlJc w:val="left"/>
+      <w:pPr>
+        <w:ind w:left="2520" w:hanging="360"/>
+      </w:pPr>
+      <w:rPr>
+        <w:rFonts w:ascii="Wingdings" w:hAnsi="Wingdings" w:hint="default"/>
+      </w:rPr>
+    </w:lvl>
+    <w:lvl w:ilvl="3" w:tplc="04090001" w:tentative="1">
+      <w:start w:val="1"/>
+      <w:numFmt w:val="bullet"/>
+      <w:lvlText w:val=""/>
+      <w:lvlJc w:val="left"/>
+      <w:pPr>
+        <w:ind w:left="3240" w:hanging="360"/>
+      </w:pPr>
+      <w:rPr>
+        <w:rFonts w:ascii="Symbol" w:hAnsi="Symbol" w:hint="default"/>
+      </w:rPr>
+    </w:lvl>
+    <w:lvl w:ilvl="4" w:tplc="04090003" w:tentative="1">
+      <w:start w:val="1"/>
+      <w:numFmt w:val="bullet"/>
+      <w:lvlText w:val="o"/>
+      <w:lvlJc w:val="left"/>
+      <w:pPr>
+        <w:ind w:left="3960" w:hanging="360"/>
+      </w:pPr>
+      <w:rPr>
+        <w:rFonts w:ascii="Courier New" w:hAnsi="Courier New" w:cs="Courier New" w:hint="default"/>
+      </w:rPr>
+    </w:lvl>
+    <w:lvl w:ilvl="5" w:tplc="04090005" w:tentative="1">
+      <w:start w:val="1"/>
+      <w:numFmt w:val="bullet"/>
+      <w:lvlText w:val=""/>
+      <w:lvlJc w:val="left"/>
+      <w:pPr>
+        <w:ind w:left="4680" w:hanging="360"/>
+      </w:pPr>
+      <w:rPr>
+        <w:rFonts w:ascii="Wingdings" w:hAnsi="Wingdings" w:hint="default"/>
+      </w:rPr>
+    </w:lvl>
+    <w:lvl w:ilvl="6" w:tplc="04090001" w:tentative="1">
+      <w:start w:val="1"/>
+      <w:numFmt w:val="bullet"/>
+      <w:lvlText w:val=""/>
+      <w:lvlJc w:val="left"/>
+      <w:pPr>
+        <w:ind w:left="5400" w:hanging="360"/>
+      </w:pPr>
+      <w:rPr>
+        <w:rFonts w:ascii="Symbol" w:hAnsi="Symbol" w:hint="default"/>
+      </w:rPr>
+    </w:lvl>
+    <w:lvl w:ilvl="7" w:tplc="04090003" w:tentative="1">
+      <w:start w:val="1"/>
+      <w:numFmt w:val="bullet"/>
+      <w:lvlText w:val="o"/>
+      <w:lvlJc w:val="left"/>
+      <w:pPr>
+        <w:ind w:left="6120" w:hanging="360"/>
+      </w:pPr>
+      <w:rPr>
+        <w:rFonts w:ascii="Courier New" w:hAnsi="Courier New" w:cs="Courier New" w:hint="default"/>
+      </w:rPr>
+    </w:lvl>
+    <w:lvl w:ilvl="8" w:tplc="04090005" w:tentative="1">
+      <w:start w:val="1"/>
+      <w:numFmt w:val="bullet"/>
+      <w:lvlText w:val=""/>
+      <w:lvlJc w:val="left"/>
+      <w:pPr>
+        <w:ind w:left="6840" w:hanging="360"/>
+      </w:pPr>
+      <w:rPr>
+        <w:rFonts w:ascii="Wingdings" w:hAnsi="Wingdings" w:hint="default"/>
+      </w:rPr>
+    </w:lvl>
+  </w:abstractNum>
+  <w:abstractNum w:abstractNumId="10" w15:restartNumberingAfterBreak="0">
     <w:nsid w:val="5B516B29"/>
     <w:multiLevelType w:val="multilevel"/>
     <w:tmpl w:val="688654A6"/>
@@ -5967,7 +7710,7 @@
       </w:pPr>
     </w:lvl>
   </w:abstractNum>
-  <w:abstractNum w:abstractNumId="6" w15:restartNumberingAfterBreak="0">
+  <w:abstractNum w:abstractNumId="11" w15:restartNumberingAfterBreak="0">
     <w:nsid w:val="697577B5"/>
     <w:multiLevelType w:val="hybridMultilevel"/>
     <w:tmpl w:val="6AB2A534"/>
@@ -6056,26 +7799,130 @@
       </w:pPr>
     </w:lvl>
   </w:abstractNum>
+  <w:abstractNum w:abstractNumId="12" w15:restartNumberingAfterBreak="0">
+    <w:nsid w:val="786E639E"/>
+    <w:multiLevelType w:val="hybridMultilevel"/>
+    <w:tmpl w:val="F33CD28A"/>
+    <w:lvl w:ilvl="0" w:tplc="0409000F">
+      <w:start w:val="1"/>
+      <w:numFmt w:val="decimal"/>
+      <w:lvlText w:val="%1."/>
+      <w:lvlJc w:val="left"/>
+      <w:pPr>
+        <w:ind w:left="1512" w:hanging="360"/>
+      </w:pPr>
+    </w:lvl>
+    <w:lvl w:ilvl="1" w:tplc="04090019" w:tentative="1">
+      <w:start w:val="1"/>
+      <w:numFmt w:val="lowerLetter"/>
+      <w:lvlText w:val="%2."/>
+      <w:lvlJc w:val="left"/>
+      <w:pPr>
+        <w:ind w:left="2232" w:hanging="360"/>
+      </w:pPr>
+    </w:lvl>
+    <w:lvl w:ilvl="2" w:tplc="0409001B" w:tentative="1">
+      <w:start w:val="1"/>
+      <w:numFmt w:val="lowerRoman"/>
+      <w:lvlText w:val="%3."/>
+      <w:lvlJc w:val="right"/>
+      <w:pPr>
+        <w:ind w:left="2952" w:hanging="180"/>
+      </w:pPr>
+    </w:lvl>
+    <w:lvl w:ilvl="3" w:tplc="0409000F" w:tentative="1">
+      <w:start w:val="1"/>
+      <w:numFmt w:val="decimal"/>
+      <w:lvlText w:val="%4."/>
+      <w:lvlJc w:val="left"/>
+      <w:pPr>
+        <w:ind w:left="3672" w:hanging="360"/>
+      </w:pPr>
+    </w:lvl>
+    <w:lvl w:ilvl="4" w:tplc="04090019" w:tentative="1">
+      <w:start w:val="1"/>
+      <w:numFmt w:val="lowerLetter"/>
+      <w:lvlText w:val="%5."/>
+      <w:lvlJc w:val="left"/>
+      <w:pPr>
+        <w:ind w:left="4392" w:hanging="360"/>
+      </w:pPr>
+    </w:lvl>
+    <w:lvl w:ilvl="5" w:tplc="0409001B" w:tentative="1">
+      <w:start w:val="1"/>
+      <w:numFmt w:val="lowerRoman"/>
+      <w:lvlText w:val="%6."/>
+      <w:lvlJc w:val="right"/>
+      <w:pPr>
+        <w:ind w:left="5112" w:hanging="180"/>
+      </w:pPr>
+    </w:lvl>
+    <w:lvl w:ilvl="6" w:tplc="0409000F" w:tentative="1">
+      <w:start w:val="1"/>
+      <w:numFmt w:val="decimal"/>
+      <w:lvlText w:val="%7."/>
+      <w:lvlJc w:val="left"/>
+      <w:pPr>
+        <w:ind w:left="5832" w:hanging="360"/>
+      </w:pPr>
+    </w:lvl>
+    <w:lvl w:ilvl="7" w:tplc="04090019" w:tentative="1">
+      <w:start w:val="1"/>
+      <w:numFmt w:val="lowerLetter"/>
+      <w:lvlText w:val="%8."/>
+      <w:lvlJc w:val="left"/>
+      <w:pPr>
+        <w:ind w:left="6552" w:hanging="360"/>
+      </w:pPr>
+    </w:lvl>
+    <w:lvl w:ilvl="8" w:tplc="0409001B" w:tentative="1">
+      <w:start w:val="1"/>
+      <w:numFmt w:val="lowerRoman"/>
+      <w:lvlText w:val="%9."/>
+      <w:lvlJc w:val="right"/>
+      <w:pPr>
+        <w:ind w:left="7272" w:hanging="180"/>
+      </w:pPr>
+    </w:lvl>
+  </w:abstractNum>
   <w:num w:numId="1">
+    <w:abstractNumId w:val="2"/>
+  </w:num>
+  <w:num w:numId="2">
+    <w:abstractNumId w:val="11"/>
+  </w:num>
+  <w:num w:numId="3">
+    <w:abstractNumId w:val="10"/>
+  </w:num>
+  <w:num w:numId="4">
     <w:abstractNumId w:val="1"/>
   </w:num>
-  <w:num w:numId="2">
+  <w:num w:numId="5">
+    <w:abstractNumId w:val="5"/>
+  </w:num>
+  <w:num w:numId="6">
+    <w:abstractNumId w:val="8"/>
+  </w:num>
+  <w:num w:numId="7">
+    <w:abstractNumId w:val="3"/>
+  </w:num>
+  <w:num w:numId="8">
+    <w:abstractNumId w:val="9"/>
+  </w:num>
+  <w:num w:numId="9">
     <w:abstractNumId w:val="6"/>
   </w:num>
-  <w:num w:numId="3">
-    <w:abstractNumId w:val="5"/>
+  <w:num w:numId="10">
+    <w:abstractNumId w:val="12"/>
   </w:num>
-  <w:num w:numId="4">
+  <w:num w:numId="11">
+    <w:abstractNumId w:val="4"/>
+  </w:num>
+  <w:num w:numId="12">
     <w:abstractNumId w:val="0"/>
   </w:num>
-  <w:num w:numId="5">
-    <w:abstractNumId w:val="3"/>
-  </w:num>
-  <w:num w:numId="6">
-    <w:abstractNumId w:val="4"/>
-  </w:num>
-  <w:num w:numId="7">
-    <w:abstractNumId w:val="2"/>
+  <w:num w:numId="13">
+    <w:abstractNumId w:val="7"/>
   </w:num>
 </w:numbering>
 </file>

--- a/Documentation/Project3/Project3.docx
+++ b/Documentation/Project3/Project3.docx
@@ -325,15 +325,36 @@
     </w:p>
     <w:p>
       <w:pPr>
-        <w:pStyle w:val="ListParagraph"/>
-        <w:ind w:left="360"/>
-        <w:jc w:val="both"/>
-        <w:rPr>
-          <w:rFonts w:ascii="Times New Roman" w:hAnsi="Times New Roman" w:cs="Times New Roman"/>
-          <w:sz w:val="28"/>
-          <w:szCs w:val="28"/>
-        </w:rPr>
-      </w:pPr>
+        <w:jc w:val="center"/>
+        <w:rPr>
+          <w:rFonts w:ascii="Times New Roman" w:hAnsi="Times New Roman" w:cs="Times New Roman"/>
+          <w:b/>
+          <w:sz w:val="36"/>
+          <w:szCs w:val="28"/>
+          <w:u w:val="single"/>
+        </w:rPr>
+      </w:pPr>
+      <w:r>
+        <w:rPr>
+          <w:rFonts w:ascii="Times New Roman" w:hAnsi="Times New Roman" w:cs="Times New Roman"/>
+          <w:b/>
+          <w:sz w:val="36"/>
+          <w:szCs w:val="28"/>
+          <w:u w:val="single"/>
+        </w:rPr>
+        <w:lastRenderedPageBreak/>
+        <w:t>PROJECT</w:t>
+      </w:r>
+      <w:r>
+        <w:rPr>
+          <w:rFonts w:ascii="Times New Roman" w:hAnsi="Times New Roman" w:cs="Times New Roman"/>
+          <w:b/>
+          <w:sz w:val="36"/>
+          <w:szCs w:val="28"/>
+          <w:u w:val="single"/>
+        </w:rPr>
+        <w:t>-3</w:t>
+      </w:r>
     </w:p>
     <w:p>
       <w:pPr>
@@ -556,7 +577,16 @@
           <w:sz w:val="28"/>
           <w:szCs w:val="28"/>
         </w:rPr>
-        <w:t>Machine learning will help with the data handling issues</w:t>
+        <w:t xml:space="preserve">Machine learning will help with the data handling </w:t>
+      </w:r>
+      <w:r>
+        <w:rPr>
+          <w:rFonts w:ascii="Times New Roman" w:hAnsi="Times New Roman" w:cs="Times New Roman"/>
+          <w:sz w:val="28"/>
+          <w:szCs w:val="28"/>
+        </w:rPr>
+        <w:lastRenderedPageBreak/>
+        <w:t>issues</w:t>
       </w:r>
       <w:r>
         <w:rPr>
@@ -572,16 +602,7 @@
           <w:sz w:val="28"/>
           <w:szCs w:val="28"/>
         </w:rPr>
-        <w:t xml:space="preserve"> Using different techniques results the </w:t>
-      </w:r>
-      <w:r>
-        <w:rPr>
-          <w:rFonts w:ascii="Times New Roman" w:hAnsi="Times New Roman" w:cs="Times New Roman"/>
-          <w:sz w:val="28"/>
-          <w:szCs w:val="28"/>
-        </w:rPr>
-        <w:lastRenderedPageBreak/>
-        <w:t xml:space="preserve">accurate answers to the queries and it will increase the knowledge managing process. Here we are representing the text data in the form of knowledge graph, which will give the better understanding of the data to the users. </w:t>
+        <w:t xml:space="preserve"> Using different techniques results the accurate answers to the queries and it will increase the knowledge managing process. Here we are representing the text data in the form of knowledge graph, which will give the better understanding of the data to the users. </w:t>
       </w:r>
       <w:r>
         <w:rPr>
@@ -613,7 +634,23 @@
           <w:sz w:val="28"/>
           <w:szCs w:val="28"/>
         </w:rPr>
-        <w:t xml:space="preserve"> And for fetching the information we used Protégé tool, in that Spark SQL is used to </w:t>
+        <w:t xml:space="preserve"> And for fetching the information we used Protégé tool, in that </w:t>
+      </w:r>
+      <w:r>
+        <w:rPr>
+          <w:rFonts w:ascii="Times New Roman" w:hAnsi="Times New Roman" w:cs="Times New Roman"/>
+          <w:sz w:val="28"/>
+          <w:szCs w:val="28"/>
+        </w:rPr>
+        <w:t>Spar</w:t>
+      </w:r>
+      <w:r>
+        <w:rPr>
+          <w:rFonts w:ascii="Times New Roman" w:hAnsi="Times New Roman" w:cs="Times New Roman"/>
+          <w:sz w:val="28"/>
+          <w:szCs w:val="28"/>
+        </w:rPr>
+        <w:t xml:space="preserve"> SQL is used to </w:t>
       </w:r>
       <w:r>
         <w:rPr>
@@ -911,7 +948,7 @@
           <w:sz w:val="28"/>
           <w:szCs w:val="36"/>
         </w:rPr>
-        <w:t xml:space="preserve"> application, user can ask When, Where, What, Why type questions, which are related to the chosen datasets. By using different techniques, this application </w:t>
+        <w:t xml:space="preserve"> application, user can ask When, Where, What, Why type questions, which are </w:t>
       </w:r>
       <w:r>
         <w:rPr>
@@ -920,7 +957,7 @@
           <w:szCs w:val="36"/>
         </w:rPr>
         <w:lastRenderedPageBreak/>
-        <w:t xml:space="preserve">finally </w:t>
+        <w:t xml:space="preserve">related to the chosen datasets. By using different techniques, this application finally </w:t>
       </w:r>
       <w:r>
         <w:rPr>
@@ -1080,6 +1117,7 @@
           <w:sz w:val="28"/>
           <w:szCs w:val="28"/>
         </w:rPr>
+        <w:lastRenderedPageBreak/>
         <w:tab/>
         <w:t xml:space="preserve">Founder is an framework for constructing the knowledge graph for richly formatted data. By using this framework we can handle the structured data and we can get the solutions for the data completeness and data correctness issues.  </w:t>
       </w:r>
@@ -1101,7 +1139,6 @@
           <w:sz w:val="28"/>
           <w:szCs w:val="28"/>
         </w:rPr>
-        <w:lastRenderedPageBreak/>
         <w:tab/>
         <w:t>Getting accurate answer for the question is very important, this will achieve by using LDA which will extract the presented topics in datasets and cluster the different topics in the question. For getting the RDF triplets for the question, OpenIE also helpful.</w:t>
       </w:r>
@@ -1152,7 +1189,23 @@
           <w:szCs w:val="28"/>
         </w:rPr>
         <w:tab/>
-        <w:t>DBpedia helps us to get the data which present in different languages which will improve the accuracy of the search results. After getting the data from the different sources next step is getting the accurate results for the query in less time. This can be achieved by using the spark and DL query. By using all of these different algorithms for the question process, then we will get the accurate results in less time.</w:t>
+        <w:t xml:space="preserve">DBpedia helps us to get the data which present in different languages which will improve the accuracy of the search results. After getting the data from the different sources next step is getting the accurate results for the query in less time. This can be achieved by using the </w:t>
+      </w:r>
+      <w:r>
+        <w:rPr>
+          <w:rFonts w:ascii="Times New Roman" w:hAnsi="Times New Roman" w:cs="Times New Roman"/>
+          <w:sz w:val="28"/>
+          <w:szCs w:val="28"/>
+        </w:rPr>
+        <w:t>spar</w:t>
+      </w:r>
+      <w:r>
+        <w:rPr>
+          <w:rFonts w:ascii="Times New Roman" w:hAnsi="Times New Roman" w:cs="Times New Roman"/>
+          <w:sz w:val="28"/>
+          <w:szCs w:val="28"/>
+        </w:rPr>
+        <w:t xml:space="preserve"> and DL query. By using all of these different algorithms for the question process, then we will get the accurate results in less time.</w:t>
       </w:r>
     </w:p>
     <w:p>
@@ -1327,9 +1380,8 @@
         <w:jc w:val="both"/>
         <w:rPr>
           <w:rFonts w:ascii="Times New Roman" w:hAnsi="Times New Roman" w:cs="Times New Roman"/>
-          <w:b/>
-          <w:sz w:val="32"/>
-          <w:szCs w:val="28"/>
+          <w:sz w:val="28"/>
+          <w:szCs w:val="36"/>
         </w:rPr>
       </w:pPr>
       <w:r>
@@ -1340,6 +1392,26 @@
         </w:rPr>
         <w:t>WikiRef220 data set have data about the Barack Obama, Financial Crisis, Elections, Airlines, Parris attacks. By this we can get to know some interesting this which are going around the world and somethings about the famous personalities</w:t>
       </w:r>
+      <w:r>
+        <w:rPr>
+          <w:rFonts w:ascii="Times New Roman" w:hAnsi="Times New Roman" w:cs="Times New Roman"/>
+          <w:sz w:val="28"/>
+          <w:szCs w:val="36"/>
+        </w:rPr>
+        <w:t>.</w:t>
+      </w:r>
+    </w:p>
+    <w:p>
+      <w:pPr>
+        <w:ind w:left="360"/>
+        <w:jc w:val="both"/>
+        <w:rPr>
+          <w:rFonts w:ascii="Times New Roman" w:hAnsi="Times New Roman" w:cs="Times New Roman"/>
+          <w:b/>
+          <w:sz w:val="32"/>
+          <w:szCs w:val="28"/>
+        </w:rPr>
+      </w:pPr>
     </w:p>
     <w:p>
       <w:pPr>
@@ -1363,6 +1435,7 @@
           <w:sz w:val="28"/>
           <w:szCs w:val="28"/>
         </w:rPr>
+        <w:lastRenderedPageBreak/>
         <w:t>Chosen Datasets from Stanford Question Answering Dataset:</w:t>
       </w:r>
     </w:p>
@@ -1390,16 +1463,7 @@
           <w:sz w:val="28"/>
           <w:szCs w:val="28"/>
         </w:rPr>
-        <w:t xml:space="preserve">stions on the Wikipedia articles. Here, the answers for the single question is a collection of </w:t>
-      </w:r>
-      <w:r>
-        <w:rPr>
-          <w:rFonts w:ascii="Times New Roman" w:hAnsi="Times New Roman" w:cs="Times New Roman"/>
-          <w:sz w:val="28"/>
-          <w:szCs w:val="28"/>
-        </w:rPr>
-        <w:lastRenderedPageBreak/>
-        <w:t xml:space="preserve">text or some span of text which present in the corresponding passage. This dataset </w:t>
+        <w:t xml:space="preserve">stions on the Wikipedia articles. Here, the answers for the single question is a collection of text or some span of text which present in the corresponding passage. This dataset </w:t>
       </w:r>
       <w:r>
         <w:rPr>
@@ -1687,8 +1751,8 @@
         </w:rPr>
         <w:drawing>
           <wp:inline distT="0" distB="0" distL="0" distR="0" wp14:anchorId="6B63021A" wp14:editId="5BB1B0F5">
-            <wp:extent cx="5943600" cy="4475480"/>
-            <wp:effectExtent l="0" t="0" r="0" b="1270"/>
+            <wp:extent cx="5943600" cy="3721100"/>
+            <wp:effectExtent l="0" t="0" r="0" b="0"/>
             <wp:docPr id="8" name="Picture 8"/>
             <wp:cNvGraphicFramePr>
               <a:graphicFrameLocks xmlns:a="http://schemas.openxmlformats.org/drawingml/2006/main" noChangeAspect="1"/>
@@ -1709,7 +1773,7 @@
                   <pic:spPr>
                     <a:xfrm>
                       <a:off x="0" y="0"/>
-                      <a:ext cx="5943600" cy="4475480"/>
+                      <a:ext cx="5943600" cy="3721100"/>
                     </a:xfrm>
                     <a:prstGeom prst="rect">
                       <a:avLst/>
@@ -1940,8 +2004,8 @@
         </w:rPr>
         <w:drawing>
           <wp:inline distT="0" distB="0" distL="0" distR="0" wp14:anchorId="43E6A66B" wp14:editId="028B2BFE">
-            <wp:extent cx="4754880" cy="2697480"/>
-            <wp:effectExtent l="0" t="0" r="7620" b="7620"/>
+            <wp:extent cx="4754880" cy="2819400"/>
+            <wp:effectExtent l="0" t="0" r="7620" b="0"/>
             <wp:docPr id="4" name="Picture 4" descr="C:\Users\saijy\AppData\Local\Microsoft\Windows\INetCache\Content.Word\NLP.JPEG"/>
             <wp:cNvGraphicFramePr>
               <a:graphicFrameLocks xmlns:a="http://schemas.openxmlformats.org/drawingml/2006/main" noChangeAspect="1"/>
@@ -1971,7 +2035,7 @@
                   <pic:spPr bwMode="auto">
                     <a:xfrm>
                       <a:off x="0" y="0"/>
-                      <a:ext cx="4768459" cy="2705183"/>
+                      <a:ext cx="4768460" cy="2827452"/>
                     </a:xfrm>
                     <a:prstGeom prst="rect">
                       <a:avLst/>
@@ -2160,6 +2224,28 @@
     </w:p>
     <w:p>
       <w:pPr>
+        <w:ind w:left="720" w:firstLine="720"/>
+        <w:jc w:val="both"/>
+        <w:rPr>
+          <w:rFonts w:ascii="Times New Roman" w:hAnsi="Times New Roman" w:cs="Times New Roman"/>
+          <w:sz w:val="28"/>
+          <w:szCs w:val="28"/>
+        </w:rPr>
+      </w:pPr>
+    </w:p>
+    <w:p>
+      <w:pPr>
+        <w:ind w:left="720" w:firstLine="720"/>
+        <w:jc w:val="both"/>
+        <w:rPr>
+          <w:rFonts w:ascii="Times New Roman" w:hAnsi="Times New Roman" w:cs="Times New Roman"/>
+          <w:sz w:val="28"/>
+          <w:szCs w:val="28"/>
+        </w:rPr>
+      </w:pPr>
+    </w:p>
+    <w:p>
+      <w:pPr>
         <w:pStyle w:val="ListParagraph"/>
         <w:numPr>
           <w:ilvl w:val="1"/>
@@ -2180,6 +2266,7 @@
           <w:sz w:val="28"/>
           <w:szCs w:val="28"/>
         </w:rPr>
+        <w:lastRenderedPageBreak/>
         <w:t>Feature Generation using Information Retrieval(TFIDF,Word2Vec)</w:t>
       </w:r>
       <w:r>
@@ -2242,17 +2329,7 @@
           <w:szCs w:val="28"/>
           <w:lang w:val="en-US"/>
         </w:rPr>
-        <w:t xml:space="preserve">TFIDF Is nothing but the term frequency inverse document frequency, IFIDF is a mathematical measurement that is planned to reproduce how </w:t>
-      </w:r>
-      <w:r>
-        <w:rPr>
-          <w:rFonts w:ascii="Times New Roman" w:hAnsi="Times New Roman" w:cs="Times New Roman"/>
-          <w:sz w:val="28"/>
-          <w:szCs w:val="28"/>
-          <w:lang w:val="en-US"/>
-        </w:rPr>
-        <w:lastRenderedPageBreak/>
-        <w:t>significant a word to that file in a group or corpus.</w:t>
+        <w:t>TFIDF Is nothing but the term frequency inverse document frequency, IFIDF is a mathematical measurement that is planned to reproduce how significant a word to that file in a group or corpus.</w:t>
       </w:r>
       <w:r>
         <w:rPr>
@@ -2317,8 +2394,8 @@
         </w:rPr>
         <w:drawing>
           <wp:inline distT="0" distB="0" distL="0" distR="0" wp14:anchorId="2326B2D0" wp14:editId="1EA6A091">
-            <wp:extent cx="4067175" cy="1228725"/>
-            <wp:effectExtent l="0" t="0" r="9525" b="9525"/>
+            <wp:extent cx="4067175" cy="1003300"/>
+            <wp:effectExtent l="0" t="0" r="9525" b="6350"/>
             <wp:docPr id="15" name="Picture 15"/>
             <wp:cNvGraphicFramePr>
               <a:graphicFrameLocks xmlns:a="http://schemas.openxmlformats.org/drawingml/2006/main" noChangeAspect="1"/>
@@ -2339,7 +2416,7 @@
                   <pic:spPr>
                     <a:xfrm>
                       <a:off x="0" y="0"/>
-                      <a:ext cx="4067175" cy="1228725"/>
+                      <a:ext cx="4067175" cy="1003300"/>
                     </a:xfrm>
                     <a:prstGeom prst="rect">
                       <a:avLst/>
@@ -2372,7 +2449,7 @@
         </w:rPr>
         <w:drawing>
           <wp:inline distT="0" distB="0" distL="0" distR="0" wp14:anchorId="796AADB1" wp14:editId="0C966966">
-            <wp:extent cx="2019300" cy="476250"/>
+            <wp:extent cx="2019300" cy="425450"/>
             <wp:effectExtent l="0" t="0" r="0" b="0"/>
             <wp:docPr id="17" name="Picture 17"/>
             <wp:cNvGraphicFramePr>
@@ -2394,7 +2471,7 @@
                   <pic:spPr>
                     <a:xfrm>
                       <a:off x="0" y="0"/>
-                      <a:ext cx="2019300" cy="476250"/>
+                      <a:ext cx="2019300" cy="425450"/>
                     </a:xfrm>
                     <a:prstGeom prst="rect">
                       <a:avLst/>
@@ -2449,8 +2526,8 @@
         </w:rPr>
         <w:drawing>
           <wp:inline distT="0" distB="0" distL="0" distR="0" wp14:anchorId="0156188B" wp14:editId="5EF83F98">
-            <wp:extent cx="3486150" cy="1114425"/>
-            <wp:effectExtent l="0" t="0" r="0" b="9525"/>
+            <wp:extent cx="3486150" cy="889000"/>
+            <wp:effectExtent l="0" t="0" r="0" b="6350"/>
             <wp:docPr id="16" name="Picture 16"/>
             <wp:cNvGraphicFramePr>
               <a:graphicFrameLocks xmlns:a="http://schemas.openxmlformats.org/drawingml/2006/main" noChangeAspect="1"/>
@@ -2471,7 +2548,7 @@
                   <pic:spPr>
                     <a:xfrm>
                       <a:off x="0" y="0"/>
-                      <a:ext cx="3486150" cy="1114425"/>
+                      <a:ext cx="3486150" cy="889000"/>
                     </a:xfrm>
                     <a:prstGeom prst="rect">
                       <a:avLst/>
@@ -2709,13 +2786,105 @@
           <w:szCs w:val="28"/>
         </w:rPr>
       </w:pPr>
-      <w:r>
-        <w:rPr>
-          <w:rFonts w:ascii="Times New Roman" w:hAnsi="Times New Roman" w:cs="Times New Roman"/>
-          <w:b/>
-          <w:sz w:val="28"/>
-          <w:szCs w:val="28"/>
-        </w:rPr>
+    </w:p>
+    <w:p>
+      <w:pPr>
+        <w:pStyle w:val="ListParagraph"/>
+        <w:ind w:left="792"/>
+        <w:jc w:val="both"/>
+        <w:rPr>
+          <w:rFonts w:ascii="Times New Roman" w:hAnsi="Times New Roman" w:cs="Times New Roman"/>
+          <w:b/>
+          <w:sz w:val="28"/>
+          <w:szCs w:val="28"/>
+        </w:rPr>
+      </w:pPr>
+    </w:p>
+    <w:p>
+      <w:pPr>
+        <w:pStyle w:val="ListParagraph"/>
+        <w:ind w:left="792"/>
+        <w:jc w:val="both"/>
+        <w:rPr>
+          <w:rFonts w:ascii="Times New Roman" w:hAnsi="Times New Roman" w:cs="Times New Roman"/>
+          <w:b/>
+          <w:sz w:val="28"/>
+          <w:szCs w:val="28"/>
+        </w:rPr>
+      </w:pPr>
+    </w:p>
+    <w:p>
+      <w:pPr>
+        <w:pStyle w:val="ListParagraph"/>
+        <w:ind w:left="792"/>
+        <w:jc w:val="both"/>
+        <w:rPr>
+          <w:rFonts w:ascii="Times New Roman" w:hAnsi="Times New Roman" w:cs="Times New Roman"/>
+          <w:b/>
+          <w:sz w:val="28"/>
+          <w:szCs w:val="28"/>
+        </w:rPr>
+      </w:pPr>
+    </w:p>
+    <w:p>
+      <w:pPr>
+        <w:pStyle w:val="ListParagraph"/>
+        <w:ind w:left="792"/>
+        <w:jc w:val="both"/>
+        <w:rPr>
+          <w:rFonts w:ascii="Times New Roman" w:hAnsi="Times New Roman" w:cs="Times New Roman"/>
+          <w:b/>
+          <w:sz w:val="28"/>
+          <w:szCs w:val="28"/>
+        </w:rPr>
+      </w:pPr>
+    </w:p>
+    <w:p>
+      <w:pPr>
+        <w:pStyle w:val="ListParagraph"/>
+        <w:ind w:left="792"/>
+        <w:jc w:val="both"/>
+        <w:rPr>
+          <w:rFonts w:ascii="Times New Roman" w:hAnsi="Times New Roman" w:cs="Times New Roman"/>
+          <w:b/>
+          <w:sz w:val="28"/>
+          <w:szCs w:val="28"/>
+        </w:rPr>
+      </w:pPr>
+    </w:p>
+    <w:p>
+      <w:pPr>
+        <w:pStyle w:val="ListParagraph"/>
+        <w:ind w:left="792"/>
+        <w:jc w:val="both"/>
+        <w:rPr>
+          <w:rFonts w:ascii="Times New Roman" w:hAnsi="Times New Roman" w:cs="Times New Roman"/>
+          <w:b/>
+          <w:sz w:val="28"/>
+          <w:szCs w:val="28"/>
+        </w:rPr>
+      </w:pPr>
+    </w:p>
+    <w:p>
+      <w:pPr>
+        <w:pStyle w:val="ListParagraph"/>
+        <w:ind w:left="792"/>
+        <w:jc w:val="both"/>
+        <w:rPr>
+          <w:rFonts w:ascii="Times New Roman" w:hAnsi="Times New Roman" w:cs="Times New Roman"/>
+          <w:b/>
+          <w:sz w:val="28"/>
+          <w:szCs w:val="28"/>
+        </w:rPr>
+      </w:pPr>
+      <w:r>
+        <w:rPr>
+          <w:rFonts w:ascii="Times New Roman" w:hAnsi="Times New Roman" w:cs="Times New Roman"/>
+          <w:b/>
+          <w:sz w:val="28"/>
+          <w:szCs w:val="28"/>
+        </w:rPr>
+        <w:lastRenderedPageBreak/>
         <w:t>Word2Vec</w:t>
       </w:r>
       <w:r>
@@ -2730,222 +2899,27 @@
     </w:p>
     <w:p>
       <w:pPr>
-        <w:ind w:left="720" w:firstLine="720"/>
-        <w:jc w:val="both"/>
-        <w:rPr>
-          <w:rFonts w:ascii="Times New Roman" w:hAnsi="Times New Roman" w:cs="Times New Roman"/>
-          <w:sz w:val="28"/>
-          <w:szCs w:val="28"/>
-          <w:lang w:val="en-US"/>
-        </w:rPr>
-      </w:pPr>
-      <w:r>
-        <w:rPr>
-          <w:rFonts w:ascii="Times New Roman" w:hAnsi="Times New Roman" w:cs="Times New Roman"/>
-          <w:sz w:val="28"/>
-          <w:szCs w:val="28"/>
-          <w:lang w:val="en-US"/>
-        </w:rPr>
-        <w:t>Word2Vec calculates scattered vector illustration of words. Main benefit of this distributed illustrations is, like words are near in vector space, which makes generalization to new patterns easier and model estimate further strong. </w:t>
-      </w:r>
-    </w:p>
-    <w:p>
-      <w:pPr>
-        <w:ind w:left="720" w:firstLine="720"/>
-        <w:jc w:val="both"/>
-        <w:rPr>
-          <w:rFonts w:ascii="Times New Roman" w:hAnsi="Times New Roman" w:cs="Times New Roman"/>
-          <w:sz w:val="28"/>
-          <w:szCs w:val="28"/>
-          <w:lang w:val="en-US"/>
-        </w:rPr>
-      </w:pPr>
-      <w:r>
-        <w:rPr>
-          <w:rFonts w:ascii="Times New Roman" w:hAnsi="Times New Roman" w:cs="Times New Roman"/>
-          <w:sz w:val="28"/>
-          <w:szCs w:val="28"/>
-          <w:lang w:val="en-US"/>
-        </w:rPr>
-        <w:t xml:space="preserve">Based on the given input data, Word2Vec create a model. </w:t>
-      </w:r>
-      <w:r>
-        <w:rPr>
-          <w:rFonts w:ascii="Times New Roman" w:hAnsi="Times New Roman" w:cs="Times New Roman"/>
-          <w:iCs/>
-          <w:sz w:val="28"/>
-          <w:szCs w:val="28"/>
-          <w:lang w:val="en-US"/>
-        </w:rPr>
-        <w:t xml:space="preserve">Word2Vector is </w:t>
-      </w:r>
-      <w:r>
-        <w:rPr>
-          <w:rFonts w:ascii="Times New Roman" w:hAnsi="Times New Roman" w:cs="Times New Roman"/>
-          <w:iCs/>
-          <w:sz w:val="28"/>
-          <w:szCs w:val="28"/>
-          <w:lang w:val="en-US"/>
-        </w:rPr>
-        <w:t>comfortable</w:t>
-      </w:r>
-      <w:r>
-        <w:rPr>
-          <w:rFonts w:ascii="Times New Roman" w:hAnsi="Times New Roman" w:cs="Times New Roman"/>
-          <w:iCs/>
-          <w:sz w:val="28"/>
-          <w:szCs w:val="28"/>
-          <w:lang w:val="en-US"/>
-        </w:rPr>
-        <w:t xml:space="preserve"> with </w:t>
-      </w:r>
-      <w:r>
-        <w:rPr>
-          <w:rFonts w:ascii="Times New Roman" w:hAnsi="Times New Roman" w:cs="Times New Roman"/>
-          <w:iCs/>
-          <w:sz w:val="28"/>
-          <w:szCs w:val="28"/>
-          <w:lang w:val="en-US"/>
-        </w:rPr>
-        <w:t>more</w:t>
-      </w:r>
-      <w:r>
-        <w:rPr>
-          <w:rFonts w:ascii="Times New Roman" w:hAnsi="Times New Roman" w:cs="Times New Roman"/>
-          <w:iCs/>
-          <w:sz w:val="28"/>
-          <w:szCs w:val="28"/>
-          <w:lang w:val="en-US"/>
-        </w:rPr>
-        <w:t xml:space="preserve"> input</w:t>
-      </w:r>
-      <w:r>
-        <w:rPr>
-          <w:rFonts w:ascii="Times New Roman" w:hAnsi="Times New Roman" w:cs="Times New Roman"/>
-          <w:iCs/>
-          <w:sz w:val="28"/>
-          <w:szCs w:val="28"/>
-          <w:lang w:val="en-US"/>
-        </w:rPr>
-        <w:t xml:space="preserve"> </w:t>
-      </w:r>
-      <w:r>
-        <w:rPr>
-          <w:rFonts w:ascii="Times New Roman" w:hAnsi="Times New Roman" w:cs="Times New Roman"/>
-          <w:iCs/>
-          <w:sz w:val="28"/>
-          <w:szCs w:val="28"/>
-          <w:lang w:val="en-US"/>
-        </w:rPr>
-        <w:t>data</w:t>
-      </w:r>
-      <w:r>
-        <w:rPr>
-          <w:rFonts w:ascii="Times New Roman" w:hAnsi="Times New Roman" w:cs="Times New Roman"/>
-          <w:iCs/>
-          <w:sz w:val="28"/>
-          <w:szCs w:val="28"/>
-          <w:lang w:val="en-US"/>
-        </w:rPr>
-        <w:t>.</w:t>
-      </w:r>
-      <w:r>
-        <w:rPr>
-          <w:rFonts w:ascii="Times New Roman" w:hAnsi="Times New Roman" w:cs="Times New Roman"/>
-          <w:iCs/>
-          <w:sz w:val="28"/>
-          <w:szCs w:val="28"/>
-          <w:lang w:val="en-US"/>
-        </w:rPr>
-        <w:t xml:space="preserve"> </w:t>
-      </w:r>
-      <w:r>
-        <w:rPr>
-          <w:rFonts w:ascii="Times New Roman" w:hAnsi="Times New Roman" w:cs="Times New Roman"/>
-          <w:iCs/>
-          <w:sz w:val="28"/>
-          <w:szCs w:val="28"/>
-          <w:lang w:val="en-US"/>
-        </w:rPr>
-        <w:t>The</w:t>
-      </w:r>
-      <w:r>
-        <w:rPr>
-          <w:rFonts w:ascii="Times New Roman" w:hAnsi="Times New Roman" w:cs="Times New Roman"/>
-          <w:iCs/>
-          <w:sz w:val="28"/>
-          <w:szCs w:val="28"/>
-          <w:lang w:val="en-US"/>
-        </w:rPr>
-        <w:t xml:space="preserve"> input data is in </w:t>
-      </w:r>
-      <w:r>
-        <w:rPr>
-          <w:rFonts w:ascii="Times New Roman" w:hAnsi="Times New Roman" w:cs="Times New Roman"/>
-          <w:iCs/>
-          <w:sz w:val="28"/>
-          <w:szCs w:val="28"/>
-          <w:lang w:val="en-US"/>
-        </w:rPr>
-        <w:t xml:space="preserve">sentence </w:t>
-      </w:r>
-      <w:r>
-        <w:rPr>
-          <w:rFonts w:ascii="Times New Roman" w:hAnsi="Times New Roman" w:cs="Times New Roman"/>
-          <w:iCs/>
-          <w:sz w:val="28"/>
-          <w:szCs w:val="28"/>
-          <w:lang w:val="en-US"/>
-        </w:rPr>
-        <w:lastRenderedPageBreak/>
-        <w:t>arrangement.</w:t>
-      </w:r>
-      <w:r>
-        <w:rPr>
-          <w:rFonts w:ascii="Times New Roman" w:hAnsi="Times New Roman" w:cs="Times New Roman"/>
-          <w:sz w:val="28"/>
-          <w:szCs w:val="28"/>
-          <w:lang w:val="en-US"/>
-        </w:rPr>
-        <w:t xml:space="preserve"> H</w:t>
-      </w:r>
-      <w:r>
-        <w:rPr>
-          <w:rFonts w:ascii="Times New Roman" w:hAnsi="Times New Roman" w:cs="Times New Roman"/>
-          <w:sz w:val="28"/>
-          <w:szCs w:val="28"/>
-          <w:lang w:val="en-US"/>
-        </w:rPr>
-        <w:t>er, this program takes</w:t>
-      </w:r>
-      <w:r>
-        <w:rPr>
-          <w:rFonts w:ascii="Times New Roman" w:hAnsi="Times New Roman" w:cs="Times New Roman"/>
-          <w:sz w:val="28"/>
-          <w:szCs w:val="28"/>
-          <w:lang w:val="en-US"/>
-        </w:rPr>
-        <w:t xml:space="preserve"> input is a text file</w:t>
-      </w:r>
-      <w:r>
-        <w:rPr>
-          <w:rFonts w:ascii="Times New Roman" w:hAnsi="Times New Roman" w:cs="Times New Roman"/>
-          <w:sz w:val="28"/>
-          <w:szCs w:val="28"/>
-          <w:lang w:val="en-US"/>
-        </w:rPr>
-        <w:t xml:space="preserve"> and it will give output as the list of synonyms for a specified word. For example if we specified the word as “zero” depend on the document the we will get list of words like two, four, nine, eight including with corresponding cosine similarity.</w:t>
-      </w:r>
-    </w:p>
-    <w:p>
-      <w:pPr>
-        <w:ind w:left="2160" w:firstLine="720"/>
-        <w:jc w:val="both"/>
-        <w:rPr>
-          <w:rFonts w:ascii="Times New Roman" w:hAnsi="Times New Roman" w:cs="Times New Roman"/>
-          <w:sz w:val="28"/>
-          <w:szCs w:val="28"/>
-          <w:lang w:val="en-US"/>
+        <w:pStyle w:val="ListParagraph"/>
+        <w:ind w:left="792"/>
+        <w:jc w:val="both"/>
+        <w:rPr>
+          <w:rFonts w:ascii="Times New Roman" w:hAnsi="Times New Roman" w:cs="Times New Roman"/>
+          <w:b/>
+          <w:sz w:val="28"/>
+          <w:szCs w:val="28"/>
+        </w:rPr>
+      </w:pPr>
+    </w:p>
+    <w:p>
+      <w:pPr>
+        <w:pStyle w:val="ListParagraph"/>
+        <w:ind w:left="792"/>
+        <w:jc w:val="both"/>
+        <w:rPr>
+          <w:rFonts w:ascii="Times New Roman" w:hAnsi="Times New Roman" w:cs="Times New Roman"/>
+          <w:b/>
+          <w:sz w:val="28"/>
+          <w:szCs w:val="28"/>
         </w:rPr>
       </w:pPr>
       <w:r>
@@ -2953,10 +2927,10 @@
           <w:noProof/>
         </w:rPr>
         <w:drawing>
-          <wp:inline distT="0" distB="0" distL="0" distR="0" wp14:anchorId="1F1F1FBD" wp14:editId="08115700">
-            <wp:extent cx="2403764" cy="662541"/>
-            <wp:effectExtent l="0" t="0" r="0" b="4445"/>
-            <wp:docPr id="12" name="Picture 12"/>
+          <wp:inline distT="0" distB="0" distL="0" distR="0" wp14:anchorId="4B013ED4" wp14:editId="09D42947">
+            <wp:extent cx="5943600" cy="3448685"/>
+            <wp:effectExtent l="0" t="0" r="0" b="0"/>
+            <wp:docPr id="2" name="Picture 2"/>
             <wp:cNvGraphicFramePr>
               <a:graphicFrameLocks xmlns:a="http://schemas.openxmlformats.org/drawingml/2006/main" noChangeAspect="1"/>
             </wp:cNvGraphicFramePr>
@@ -2976,7 +2950,7 @@
                   <pic:spPr>
                     <a:xfrm>
                       <a:off x="0" y="0"/>
-                      <a:ext cx="2492597" cy="687026"/>
+                      <a:ext cx="5943600" cy="3448685"/>
                     </a:xfrm>
                     <a:prstGeom prst="rect">
                       <a:avLst/>
@@ -2991,12 +2965,211 @@
     </w:p>
     <w:p>
       <w:pPr>
-        <w:jc w:val="both"/>
-        <w:rPr>
-          <w:rFonts w:ascii="Times New Roman" w:hAnsi="Times New Roman" w:cs="Times New Roman"/>
-          <w:b/>
-          <w:sz w:val="28"/>
-          <w:szCs w:val="28"/>
+        <w:ind w:left="720" w:firstLine="720"/>
+        <w:jc w:val="both"/>
+        <w:rPr>
+          <w:rFonts w:ascii="Times New Roman" w:hAnsi="Times New Roman" w:cs="Times New Roman"/>
+          <w:sz w:val="28"/>
+          <w:szCs w:val="28"/>
+          <w:lang w:val="en-US"/>
+        </w:rPr>
+      </w:pPr>
+      <w:r>
+        <w:rPr>
+          <w:rFonts w:ascii="Times New Roman" w:hAnsi="Times New Roman" w:cs="Times New Roman"/>
+          <w:sz w:val="28"/>
+          <w:szCs w:val="28"/>
+          <w:lang w:val="en-US"/>
+        </w:rPr>
+        <w:t>Word2Vec calculates scattered vector illustration of words. Main benefit of this distributed illustrations is, like words are near in vector space, which makes generalization to new patterns easier and model estimate further strong. </w:t>
+      </w:r>
+    </w:p>
+    <w:p>
+      <w:pPr>
+        <w:ind w:left="720" w:firstLine="720"/>
+        <w:jc w:val="both"/>
+        <w:rPr>
+          <w:rFonts w:ascii="Times New Roman" w:hAnsi="Times New Roman" w:cs="Times New Roman"/>
+          <w:sz w:val="28"/>
+          <w:szCs w:val="28"/>
+          <w:lang w:val="en-US"/>
+        </w:rPr>
+      </w:pPr>
+      <w:r>
+        <w:rPr>
+          <w:rFonts w:ascii="Times New Roman" w:hAnsi="Times New Roman" w:cs="Times New Roman"/>
+          <w:sz w:val="28"/>
+          <w:szCs w:val="28"/>
+          <w:lang w:val="en-US"/>
+        </w:rPr>
+        <w:t xml:space="preserve">Based on the given input data, Word2Vec create a model. </w:t>
+      </w:r>
+      <w:r>
+        <w:rPr>
+          <w:rFonts w:ascii="Times New Roman" w:hAnsi="Times New Roman" w:cs="Times New Roman"/>
+          <w:iCs/>
+          <w:sz w:val="28"/>
+          <w:szCs w:val="28"/>
+          <w:lang w:val="en-US"/>
+        </w:rPr>
+        <w:t xml:space="preserve">Word2Vector is </w:t>
+      </w:r>
+      <w:r>
+        <w:rPr>
+          <w:rFonts w:ascii="Times New Roman" w:hAnsi="Times New Roman" w:cs="Times New Roman"/>
+          <w:iCs/>
+          <w:sz w:val="28"/>
+          <w:szCs w:val="28"/>
+          <w:lang w:val="en-US"/>
+        </w:rPr>
+        <w:t>comfortable</w:t>
+      </w:r>
+      <w:r>
+        <w:rPr>
+          <w:rFonts w:ascii="Times New Roman" w:hAnsi="Times New Roman" w:cs="Times New Roman"/>
+          <w:iCs/>
+          <w:sz w:val="28"/>
+          <w:szCs w:val="28"/>
+          <w:lang w:val="en-US"/>
+        </w:rPr>
+        <w:t xml:space="preserve"> with </w:t>
+      </w:r>
+      <w:r>
+        <w:rPr>
+          <w:rFonts w:ascii="Times New Roman" w:hAnsi="Times New Roman" w:cs="Times New Roman"/>
+          <w:iCs/>
+          <w:sz w:val="28"/>
+          <w:szCs w:val="28"/>
+          <w:lang w:val="en-US"/>
+        </w:rPr>
+        <w:t>more</w:t>
+      </w:r>
+      <w:r>
+        <w:rPr>
+          <w:rFonts w:ascii="Times New Roman" w:hAnsi="Times New Roman" w:cs="Times New Roman"/>
+          <w:iCs/>
+          <w:sz w:val="28"/>
+          <w:szCs w:val="28"/>
+          <w:lang w:val="en-US"/>
+        </w:rPr>
+        <w:t xml:space="preserve"> input</w:t>
+      </w:r>
+      <w:r>
+        <w:rPr>
+          <w:rFonts w:ascii="Times New Roman" w:hAnsi="Times New Roman" w:cs="Times New Roman"/>
+          <w:iCs/>
+          <w:sz w:val="28"/>
+          <w:szCs w:val="28"/>
+          <w:lang w:val="en-US"/>
+        </w:rPr>
+        <w:t xml:space="preserve"> </w:t>
+      </w:r>
+      <w:r>
+        <w:rPr>
+          <w:rFonts w:ascii="Times New Roman" w:hAnsi="Times New Roman" w:cs="Times New Roman"/>
+          <w:iCs/>
+          <w:sz w:val="28"/>
+          <w:szCs w:val="28"/>
+          <w:lang w:val="en-US"/>
+        </w:rPr>
+        <w:t>data</w:t>
+      </w:r>
+      <w:r>
+        <w:rPr>
+          <w:rFonts w:ascii="Times New Roman" w:hAnsi="Times New Roman" w:cs="Times New Roman"/>
+          <w:iCs/>
+          <w:sz w:val="28"/>
+          <w:szCs w:val="28"/>
+          <w:lang w:val="en-US"/>
+        </w:rPr>
+        <w:t>.</w:t>
+      </w:r>
+      <w:r>
+        <w:rPr>
+          <w:rFonts w:ascii="Times New Roman" w:hAnsi="Times New Roman" w:cs="Times New Roman"/>
+          <w:iCs/>
+          <w:sz w:val="28"/>
+          <w:szCs w:val="28"/>
+          <w:lang w:val="en-US"/>
+        </w:rPr>
+        <w:t xml:space="preserve"> </w:t>
+      </w:r>
+      <w:r>
+        <w:rPr>
+          <w:rFonts w:ascii="Times New Roman" w:hAnsi="Times New Roman" w:cs="Times New Roman"/>
+          <w:iCs/>
+          <w:sz w:val="28"/>
+          <w:szCs w:val="28"/>
+          <w:lang w:val="en-US"/>
+        </w:rPr>
+        <w:t>The</w:t>
+      </w:r>
+      <w:r>
+        <w:rPr>
+          <w:rFonts w:ascii="Times New Roman" w:hAnsi="Times New Roman" w:cs="Times New Roman"/>
+          <w:iCs/>
+          <w:sz w:val="28"/>
+          <w:szCs w:val="28"/>
+          <w:lang w:val="en-US"/>
+        </w:rPr>
+        <w:t xml:space="preserve"> input data is in </w:t>
+      </w:r>
+      <w:r>
+        <w:rPr>
+          <w:rFonts w:ascii="Times New Roman" w:hAnsi="Times New Roman" w:cs="Times New Roman"/>
+          <w:iCs/>
+          <w:sz w:val="28"/>
+          <w:szCs w:val="28"/>
+          <w:lang w:val="en-US"/>
+        </w:rPr>
+        <w:t>sentence arrangement.</w:t>
+      </w:r>
+      <w:r>
+        <w:rPr>
+          <w:rFonts w:ascii="Times New Roman" w:hAnsi="Times New Roman" w:cs="Times New Roman"/>
+          <w:sz w:val="28"/>
+          <w:szCs w:val="28"/>
+          <w:lang w:val="en-US"/>
+        </w:rPr>
+        <w:t xml:space="preserve"> H</w:t>
+      </w:r>
+      <w:r>
+        <w:rPr>
+          <w:rFonts w:ascii="Times New Roman" w:hAnsi="Times New Roman" w:cs="Times New Roman"/>
+          <w:sz w:val="28"/>
+          <w:szCs w:val="28"/>
+          <w:lang w:val="en-US"/>
+        </w:rPr>
+        <w:t>er, this program takes</w:t>
+      </w:r>
+      <w:r>
+        <w:rPr>
+          <w:rFonts w:ascii="Times New Roman" w:hAnsi="Times New Roman" w:cs="Times New Roman"/>
+          <w:sz w:val="28"/>
+          <w:szCs w:val="28"/>
+          <w:lang w:val="en-US"/>
+        </w:rPr>
+        <w:t xml:space="preserve"> input is a text file</w:t>
+      </w:r>
+      <w:r>
+        <w:rPr>
+          <w:rFonts w:ascii="Times New Roman" w:hAnsi="Times New Roman" w:cs="Times New Roman"/>
+          <w:sz w:val="28"/>
+          <w:szCs w:val="28"/>
+          <w:lang w:val="en-US"/>
+        </w:rPr>
+        <w:t xml:space="preserve"> and it will give output as the list of synonyms for a specified word. For example if we specified the word as “zero” depend on the document the we will get list of words like two, four, nine, eight including with corresponding cosine similarity.</w:t>
+      </w:r>
+    </w:p>
+    <w:p>
+      <w:pPr>
+        <w:ind w:left="2160" w:firstLine="720"/>
+        <w:jc w:val="both"/>
+        <w:rPr>
+          <w:rFonts w:ascii="Times New Roman" w:hAnsi="Times New Roman" w:cs="Times New Roman"/>
+          <w:sz w:val="28"/>
+          <w:szCs w:val="28"/>
+          <w:lang w:val="en-US"/>
         </w:rPr>
       </w:pPr>
       <w:r>
@@ -3004,10 +3177,10 @@
           <w:noProof/>
         </w:rPr>
         <w:drawing>
-          <wp:inline distT="0" distB="0" distL="0" distR="0" wp14:anchorId="1423AC4F" wp14:editId="2B595CCC">
-            <wp:extent cx="5943600" cy="3448685"/>
-            <wp:effectExtent l="0" t="0" r="0" b="0"/>
-            <wp:docPr id="2" name="Picture 2"/>
+          <wp:inline distT="0" distB="0" distL="0" distR="0" wp14:anchorId="1F1F1FBD" wp14:editId="08115700">
+            <wp:extent cx="2403764" cy="662541"/>
+            <wp:effectExtent l="0" t="0" r="0" b="4445"/>
+            <wp:docPr id="12" name="Picture 12"/>
             <wp:cNvGraphicFramePr>
               <a:graphicFrameLocks xmlns:a="http://schemas.openxmlformats.org/drawingml/2006/main" noChangeAspect="1"/>
             </wp:cNvGraphicFramePr>
@@ -3027,7 +3200,7 @@
                   <pic:spPr>
                     <a:xfrm>
                       <a:off x="0" y="0"/>
-                      <a:ext cx="5943600" cy="3448685"/>
+                      <a:ext cx="2492597" cy="687026"/>
                     </a:xfrm>
                     <a:prstGeom prst="rect">
                       <a:avLst/>
@@ -3042,27 +3215,13 @@
     </w:p>
     <w:p>
       <w:pPr>
-        <w:pStyle w:val="ListParagraph"/>
-        <w:ind w:left="792"/>
-        <w:jc w:val="both"/>
-        <w:rPr>
-          <w:rFonts w:ascii="Times New Roman" w:hAnsi="Times New Roman" w:cs="Times New Roman"/>
-          <w:b/>
-          <w:sz w:val="28"/>
-          <w:szCs w:val="28"/>
-        </w:rPr>
-      </w:pPr>
-    </w:p>
-    <w:p>
-      <w:pPr>
-        <w:pStyle w:val="ListParagraph"/>
-        <w:ind w:left="792"/>
-        <w:jc w:val="both"/>
-        <w:rPr>
-          <w:rFonts w:ascii="Times New Roman" w:hAnsi="Times New Roman" w:cs="Times New Roman"/>
-          <w:b/>
-          <w:sz w:val="28"/>
-          <w:szCs w:val="28"/>
+        <w:ind w:left="2160" w:firstLine="720"/>
+        <w:jc w:val="both"/>
+        <w:rPr>
+          <w:rFonts w:ascii="Times New Roman" w:hAnsi="Times New Roman" w:cs="Times New Roman"/>
+          <w:sz w:val="28"/>
+          <w:szCs w:val="28"/>
+          <w:lang w:val="en-US"/>
         </w:rPr>
       </w:pPr>
     </w:p>
@@ -3101,6 +3260,7 @@
           <w:sz w:val="28"/>
           <w:szCs w:val="28"/>
         </w:rPr>
+        <w:lastRenderedPageBreak/>
         <w:t>Triple Generation</w:t>
       </w:r>
       <w:r>
@@ -3184,7 +3344,6 @@
           <w:sz w:val="28"/>
           <w:szCs w:val="28"/>
         </w:rPr>
-        <w:lastRenderedPageBreak/>
         <w:tab/>
       </w:r>
       <w:r>
@@ -3423,6 +3582,7 @@
           <w:sz w:val="28"/>
           <w:szCs w:val="28"/>
         </w:rPr>
+        <w:lastRenderedPageBreak/>
         <w:t>Answer &amp; Question Categorization: LDA &amp; Machine Learning(Clustering, Classification):</w:t>
       </w:r>
     </w:p>
@@ -3471,7 +3631,6 @@
           <w:szCs w:val="28"/>
           <w:lang w:val="en-US"/>
         </w:rPr>
-        <w:lastRenderedPageBreak/>
         <w:t>Latent Dirichlet Allocation, is the process of extracting the topics</w:t>
       </w:r>
       <w:r>
@@ -3499,7 +3658,25 @@
           <w:szCs w:val="28"/>
           <w:lang w:val="en-US"/>
         </w:rPr>
-        <w:t>g the Spark LDA.</w:t>
+        <w:t xml:space="preserve">g the </w:t>
+      </w:r>
+      <w:r>
+        <w:rPr>
+          <w:rFonts w:ascii="Times New Roman" w:eastAsia="Times New Roman" w:hAnsi="Times New Roman" w:cs="Times New Roman"/>
+          <w:sz w:val="28"/>
+          <w:szCs w:val="28"/>
+          <w:lang w:val="en-US"/>
+        </w:rPr>
+        <w:t>Spar</w:t>
+      </w:r>
+      <w:r>
+        <w:rPr>
+          <w:rFonts w:ascii="Times New Roman" w:eastAsia="Times New Roman" w:hAnsi="Times New Roman" w:cs="Times New Roman"/>
+          <w:sz w:val="28"/>
+          <w:szCs w:val="28"/>
+          <w:lang w:val="en-US"/>
+        </w:rPr>
+        <w:t xml:space="preserve"> LDA.</w:t>
       </w:r>
     </w:p>
     <w:p>
@@ -4323,6 +4500,7 @@
           <w:szCs w:val="36"/>
           <w:lang w:val="en-US"/>
         </w:rPr>
+        <w:lastRenderedPageBreak/>
         <w:t xml:space="preserve">retrieval of answers in future. </w:t>
       </w:r>
       <w:r>
@@ -4394,7 +4572,6 @@
           <w:szCs w:val="28"/>
           <w:lang w:val="en-US"/>
         </w:rPr>
-        <w:lastRenderedPageBreak/>
         <w:tab/>
       </w:r>
       <w:r>
@@ -4515,6 +4692,20 @@
     </w:p>
     <w:p>
       <w:pPr>
+        <w:shd w:val="clear" w:color="auto" w:fill="FFFFFF"/>
+        <w:spacing w:after="0" w:line="240" w:lineRule="auto"/>
+        <w:ind w:left="720"/>
+        <w:rPr>
+          <w:rFonts w:ascii="Times New Roman" w:eastAsia="Times New Roman" w:hAnsi="Times New Roman" w:cs="Times New Roman"/>
+          <w:b/>
+          <w:sz w:val="28"/>
+          <w:szCs w:val="28"/>
+          <w:lang w:val="en-US"/>
+        </w:rPr>
+      </w:pPr>
+    </w:p>
+    <w:p>
+      <w:pPr>
         <w:ind w:left="720" w:firstLine="720"/>
         <w:jc w:val="both"/>
         <w:rPr>
@@ -4886,7 +5077,7 @@
         </w:rPr>
         <w:drawing>
           <wp:inline distT="0" distB="0" distL="0" distR="0" wp14:anchorId="1526085A" wp14:editId="7DB9E9D3">
-            <wp:extent cx="5943600" cy="2157095"/>
+            <wp:extent cx="5943600" cy="1911350"/>
             <wp:effectExtent l="0" t="0" r="0" b="0"/>
             <wp:docPr id="11" name="Picture 11"/>
             <wp:cNvGraphicFramePr>
@@ -4908,7 +5099,7 @@
                   <pic:spPr>
                     <a:xfrm>
                       <a:off x="0" y="0"/>
-                      <a:ext cx="5943600" cy="2157095"/>
+                      <a:ext cx="5943600" cy="1911350"/>
                     </a:xfrm>
                     <a:prstGeom prst="rect">
                       <a:avLst/>
@@ -4937,6 +5128,7 @@
           <w:sz w:val="28"/>
           <w:szCs w:val="36"/>
         </w:rPr>
+        <w:lastRenderedPageBreak/>
         <w:tab/>
         <w:t xml:space="preserve">For constructing knowledge the is no particular rules to follow. </w:t>
       </w:r>
@@ -4946,16 +5138,7 @@
           <w:sz w:val="28"/>
           <w:szCs w:val="36"/>
         </w:rPr>
-        <w:t xml:space="preserve">In knowledge graph construction, initially it will recognize the data entities in </w:t>
-      </w:r>
-      <w:r>
-        <w:rPr>
-          <w:rFonts w:ascii="Times New Roman" w:hAnsi="Times New Roman" w:cs="Times New Roman"/>
-          <w:sz w:val="28"/>
-          <w:szCs w:val="36"/>
-        </w:rPr>
-        <w:lastRenderedPageBreak/>
-        <w:t>the text and find the relationship between the entities finally find the data flow between those. Here is the Knowledge Graph for chosen datasets.</w:t>
+        <w:t>In knowledge graph construction, initially it will recognize the data entities in the text and find the relationship between the entities finally find the data flow between those. Here is the Knowledge Graph for chosen datasets.</w:t>
       </w:r>
     </w:p>
     <w:p>
@@ -4971,131 +5154,12 @@
     </w:p>
     <w:p>
       <w:pPr>
-        <w:jc w:val="both"/>
-        <w:rPr>
-          <w:rFonts w:ascii="Times New Roman" w:hAnsi="Times New Roman" w:cs="Times New Roman"/>
-          <w:sz w:val="28"/>
-          <w:szCs w:val="36"/>
-        </w:rPr>
-      </w:pPr>
-    </w:p>
-    <w:p>
-      <w:pPr>
-        <w:pStyle w:val="ListParagraph"/>
-        <w:ind w:left="792"/>
-        <w:jc w:val="both"/>
-        <w:rPr>
-          <w:rFonts w:ascii="Times New Roman" w:hAnsi="Times New Roman" w:cs="Times New Roman"/>
-          <w:sz w:val="28"/>
-          <w:szCs w:val="28"/>
-        </w:rPr>
-      </w:pPr>
-    </w:p>
-    <w:p>
-      <w:pPr>
-        <w:pStyle w:val="ListParagraph"/>
-        <w:numPr>
-          <w:ilvl w:val="1"/>
-          <w:numId w:val="3"/>
-        </w:numPr>
-        <w:jc w:val="both"/>
-        <w:rPr>
-          <w:rFonts w:ascii="Times New Roman" w:hAnsi="Times New Roman" w:cs="Times New Roman"/>
-          <w:b/>
-          <w:sz w:val="28"/>
-          <w:szCs w:val="28"/>
-        </w:rPr>
-      </w:pPr>
-      <w:r>
-        <w:rPr>
-          <w:rFonts w:ascii="Times New Roman" w:hAnsi="Times New Roman" w:cs="Times New Roman"/>
-          <w:b/>
-          <w:sz w:val="28"/>
-          <w:szCs w:val="28"/>
-        </w:rPr>
-        <w:t xml:space="preserve"> Generation of Spark or Swrl using Question Data:</w:t>
-      </w:r>
-    </w:p>
-    <w:p>
-      <w:pPr>
-        <w:pStyle w:val="ListParagraph"/>
-        <w:numPr>
-          <w:ilvl w:val="2"/>
-          <w:numId w:val="3"/>
-        </w:numPr>
-        <w:jc w:val="both"/>
-        <w:rPr>
-          <w:rFonts w:ascii="Times New Roman" w:hAnsi="Times New Roman" w:cs="Times New Roman"/>
-          <w:b/>
-          <w:sz w:val="28"/>
-          <w:szCs w:val="28"/>
-        </w:rPr>
-      </w:pPr>
-      <w:r>
-        <w:rPr>
-          <w:rFonts w:ascii="Times New Roman" w:hAnsi="Times New Roman" w:cs="Times New Roman"/>
-          <w:b/>
-          <w:sz w:val="28"/>
-          <w:szCs w:val="28"/>
-        </w:rPr>
-        <w:t>Spark</w:t>
-      </w:r>
-      <w:r>
-        <w:rPr>
-          <w:rFonts w:ascii="Times New Roman" w:hAnsi="Times New Roman" w:cs="Times New Roman"/>
-          <w:b/>
-          <w:sz w:val="28"/>
-          <w:szCs w:val="28"/>
-        </w:rPr>
-        <w:t xml:space="preserve"> </w:t>
-      </w:r>
-      <w:r>
-        <w:rPr>
-          <w:rFonts w:ascii="Times New Roman" w:hAnsi="Times New Roman" w:cs="Times New Roman"/>
-          <w:b/>
-          <w:sz w:val="28"/>
-          <w:szCs w:val="28"/>
-        </w:rPr>
-        <w:t>SQL Query processing:</w:t>
-      </w:r>
-    </w:p>
-    <w:p>
-      <w:pPr>
-        <w:pStyle w:val="ListParagraph"/>
-        <w:ind w:left="1224" w:firstLine="216"/>
-        <w:jc w:val="both"/>
-        <w:rPr>
-          <w:rFonts w:ascii="Times New Roman" w:hAnsi="Times New Roman" w:cs="Times New Roman"/>
-          <w:sz w:val="28"/>
-          <w:szCs w:val="28"/>
-        </w:rPr>
-      </w:pPr>
-      <w:r>
-        <w:rPr>
-          <w:rFonts w:ascii="Times New Roman" w:hAnsi="Times New Roman" w:cs="Times New Roman"/>
-          <w:sz w:val="28"/>
-          <w:szCs w:val="28"/>
-        </w:rPr>
-        <w:t>This</w:t>
-      </w:r>
-      <w:r>
-        <w:rPr>
-          <w:rFonts w:ascii="Times New Roman" w:hAnsi="Times New Roman" w:cs="Times New Roman"/>
-          <w:sz w:val="28"/>
-          <w:szCs w:val="28"/>
-        </w:rPr>
-        <w:t xml:space="preserve"> is a query language processing for the spark programs. It is similar to the normal SQL, like normal one it will execute the queries.</w:t>
-      </w:r>
-    </w:p>
-    <w:p>
-      <w:pPr>
-        <w:pStyle w:val="ListParagraph"/>
-        <w:ind w:left="1224" w:firstLine="216"/>
-        <w:jc w:val="both"/>
-        <w:rPr>
-          <w:rFonts w:ascii="Times New Roman" w:hAnsi="Times New Roman" w:cs="Times New Roman"/>
-          <w:sz w:val="28"/>
-          <w:szCs w:val="28"/>
+        <w:ind w:left="720"/>
+        <w:jc w:val="both"/>
+        <w:rPr>
+          <w:rFonts w:ascii="Times New Roman" w:hAnsi="Times New Roman" w:cs="Times New Roman"/>
+          <w:sz w:val="28"/>
+          <w:szCs w:val="36"/>
         </w:rPr>
       </w:pPr>
       <w:r>
@@ -5103,10 +5167,10 @@
           <w:noProof/>
         </w:rPr>
         <w:drawing>
-          <wp:inline distT="0" distB="0" distL="0" distR="0" wp14:anchorId="6237614F" wp14:editId="3BE6C2D6">
-            <wp:extent cx="5476875" cy="923925"/>
-            <wp:effectExtent l="0" t="0" r="9525" b="9525"/>
-            <wp:docPr id="13" name="Picture 13"/>
+          <wp:inline distT="0" distB="0" distL="0" distR="0">
+            <wp:extent cx="5943600" cy="3238656"/>
+            <wp:effectExtent l="0" t="0" r="0" b="0"/>
+            <wp:docPr id="14" name="Picture 14" descr="C:\Users\saijy\AppData\Local\Microsoft\Windows\INetCache\Content.Word\kg.jpg"/>
             <wp:cNvGraphicFramePr>
               <a:graphicFrameLocks xmlns:a="http://schemas.openxmlformats.org/drawingml/2006/main" noChangeAspect="1"/>
             </wp:cNvGraphicFramePr>
@@ -5114,23 +5178,36 @@
               <a:graphicData uri="http://schemas.openxmlformats.org/drawingml/2006/picture">
                 <pic:pic xmlns:pic="http://schemas.openxmlformats.org/drawingml/2006/picture">
                   <pic:nvPicPr>
-                    <pic:cNvPr id="1" name=""/>
-                    <pic:cNvPicPr/>
+                    <pic:cNvPr id="0" name="Picture 1" descr="C:\Users\saijy\AppData\Local\Microsoft\Windows\INetCache\Content.Word\kg.jpg"/>
+                    <pic:cNvPicPr>
+                      <a:picLocks noChangeAspect="1" noChangeArrowheads="1"/>
+                    </pic:cNvPicPr>
                   </pic:nvPicPr>
                   <pic:blipFill>
-                    <a:blip r:embed="rId21"/>
+                    <a:blip r:embed="rId21" cstate="print">
+                      <a:extLst>
+                        <a:ext uri="{28A0092B-C50C-407E-A947-70E740481C1C}">
+                          <a14:useLocalDpi xmlns:a14="http://schemas.microsoft.com/office/drawing/2010/main" val="0"/>
+                        </a:ext>
+                      </a:extLst>
+                    </a:blip>
+                    <a:srcRect/>
                     <a:stretch>
                       <a:fillRect/>
                     </a:stretch>
                   </pic:blipFill>
-                  <pic:spPr>
+                  <pic:spPr bwMode="auto">
                     <a:xfrm>
                       <a:off x="0" y="0"/>
-                      <a:ext cx="5476875" cy="923925"/>
+                      <a:ext cx="5943600" cy="3238656"/>
                     </a:xfrm>
                     <a:prstGeom prst="rect">
                       <a:avLst/>
                     </a:prstGeom>
+                    <a:noFill/>
+                    <a:ln>
+                      <a:noFill/>
+                    </a:ln>
                   </pic:spPr>
                 </pic:pic>
               </a:graphicData>
@@ -5141,6 +5218,60 @@
     </w:p>
     <w:p>
       <w:pPr>
+        <w:ind w:left="720"/>
+        <w:jc w:val="both"/>
+        <w:rPr>
+          <w:rFonts w:ascii="Times New Roman" w:hAnsi="Times New Roman" w:cs="Times New Roman"/>
+          <w:sz w:val="28"/>
+          <w:szCs w:val="36"/>
+        </w:rPr>
+      </w:pPr>
+    </w:p>
+    <w:p>
+      <w:pPr>
+        <w:pStyle w:val="ListParagraph"/>
+        <w:numPr>
+          <w:ilvl w:val="1"/>
+          <w:numId w:val="3"/>
+        </w:numPr>
+        <w:jc w:val="both"/>
+        <w:rPr>
+          <w:rFonts w:ascii="Times New Roman" w:hAnsi="Times New Roman" w:cs="Times New Roman"/>
+          <w:b/>
+          <w:sz w:val="28"/>
+          <w:szCs w:val="28"/>
+        </w:rPr>
+      </w:pPr>
+      <w:r>
+        <w:rPr>
+          <w:rFonts w:ascii="Times New Roman" w:hAnsi="Times New Roman" w:cs="Times New Roman"/>
+          <w:b/>
+          <w:sz w:val="28"/>
+          <w:szCs w:val="28"/>
+        </w:rPr>
+        <w:t xml:space="preserve"> Generation of </w:t>
+      </w:r>
+      <w:r>
+        <w:rPr>
+          <w:rFonts w:ascii="Times New Roman" w:hAnsi="Times New Roman" w:cs="Times New Roman"/>
+          <w:b/>
+          <w:sz w:val="28"/>
+          <w:szCs w:val="28"/>
+        </w:rPr>
+        <w:t>Spar</w:t>
+      </w:r>
+      <w:r>
+        <w:rPr>
+          <w:rFonts w:ascii="Times New Roman" w:hAnsi="Times New Roman" w:cs="Times New Roman"/>
+          <w:b/>
+          <w:sz w:val="28"/>
+          <w:szCs w:val="28"/>
+        </w:rPr>
+        <w:t xml:space="preserve"> or Swrl using Question Data:</w:t>
+      </w:r>
+    </w:p>
+    <w:p>
+      <w:pPr>
         <w:pStyle w:val="ListParagraph"/>
         <w:numPr>
           <w:ilvl w:val="2"/>
@@ -5161,46 +5292,78 @@
           <w:sz w:val="28"/>
           <w:szCs w:val="28"/>
         </w:rPr>
-        <w:t>Swrl</w:t>
-      </w:r>
-      <w:r>
-        <w:rPr>
-          <w:rFonts w:ascii="Times New Roman" w:hAnsi="Times New Roman" w:cs="Times New Roman"/>
-          <w:b/>
-          <w:sz w:val="28"/>
-          <w:szCs w:val="28"/>
-        </w:rPr>
-        <w:t xml:space="preserve"> Query processing:</w:t>
-      </w:r>
-    </w:p>
-    <w:p>
-      <w:pPr>
-        <w:pStyle w:val="ListParagraph"/>
-        <w:ind w:left="1224"/>
-        <w:jc w:val="both"/>
-        <w:rPr>
-          <w:rFonts w:ascii="Times New Roman" w:hAnsi="Times New Roman" w:cs="Times New Roman"/>
-          <w:sz w:val="28"/>
-          <w:szCs w:val="28"/>
-        </w:rPr>
-      </w:pPr>
-      <w:r>
-        <w:rPr>
-          <w:rFonts w:ascii="Times New Roman" w:hAnsi="Times New Roman" w:cs="Times New Roman"/>
-          <w:sz w:val="28"/>
-          <w:szCs w:val="28"/>
-        </w:rPr>
-        <w:t>Example for fetching the data based on some conditions:</w:t>
-      </w:r>
-    </w:p>
-    <w:p>
-      <w:pPr>
-        <w:pStyle w:val="ListParagraph"/>
-        <w:ind w:left="1224"/>
-        <w:jc w:val="both"/>
-        <w:rPr>
-          <w:rFonts w:ascii="Times New Roman" w:hAnsi="Times New Roman" w:cs="Times New Roman"/>
-          <w:b/>
+        <w:t>Spar</w:t>
+      </w:r>
+      <w:r>
+        <w:rPr>
+          <w:rFonts w:ascii="Times New Roman" w:hAnsi="Times New Roman" w:cs="Times New Roman"/>
+          <w:b/>
+          <w:sz w:val="28"/>
+          <w:szCs w:val="28"/>
+        </w:rPr>
+        <w:t xml:space="preserve"> </w:t>
+      </w:r>
+      <w:r>
+        <w:rPr>
+          <w:rFonts w:ascii="Times New Roman" w:hAnsi="Times New Roman" w:cs="Times New Roman"/>
+          <w:b/>
+          <w:sz w:val="28"/>
+          <w:szCs w:val="28"/>
+        </w:rPr>
+        <w:t>QL Query processing:</w:t>
+      </w:r>
+    </w:p>
+    <w:p>
+      <w:pPr>
+        <w:pStyle w:val="ListParagraph"/>
+        <w:ind w:left="1224" w:firstLine="216"/>
+        <w:jc w:val="both"/>
+        <w:rPr>
+          <w:rFonts w:ascii="Times New Roman" w:hAnsi="Times New Roman" w:cs="Times New Roman"/>
+          <w:sz w:val="28"/>
+          <w:szCs w:val="28"/>
+        </w:rPr>
+      </w:pPr>
+      <w:r>
+        <w:rPr>
+          <w:rFonts w:ascii="Times New Roman" w:hAnsi="Times New Roman" w:cs="Times New Roman"/>
+          <w:sz w:val="28"/>
+          <w:szCs w:val="28"/>
+        </w:rPr>
+        <w:t>This</w:t>
+      </w:r>
+      <w:r>
+        <w:rPr>
+          <w:rFonts w:ascii="Times New Roman" w:hAnsi="Times New Roman" w:cs="Times New Roman"/>
+          <w:sz w:val="28"/>
+          <w:szCs w:val="28"/>
+        </w:rPr>
+        <w:t xml:space="preserve"> is a query language processing for the </w:t>
+      </w:r>
+      <w:r>
+        <w:rPr>
+          <w:rFonts w:ascii="Times New Roman" w:hAnsi="Times New Roman" w:cs="Times New Roman"/>
+          <w:sz w:val="28"/>
+          <w:szCs w:val="28"/>
+        </w:rPr>
+        <w:t>spar</w:t>
+      </w:r>
+      <w:r>
+        <w:rPr>
+          <w:rFonts w:ascii="Times New Roman" w:hAnsi="Times New Roman" w:cs="Times New Roman"/>
+          <w:sz w:val="28"/>
+          <w:szCs w:val="28"/>
+        </w:rPr>
+        <w:t xml:space="preserve"> programs. It is similar to the normal SQL, like normal one it will execute the queries.</w:t>
+      </w:r>
+    </w:p>
+    <w:p>
+      <w:pPr>
+        <w:pStyle w:val="ListParagraph"/>
+        <w:ind w:left="1224" w:firstLine="216"/>
+        <w:jc w:val="both"/>
+        <w:rPr>
+          <w:rFonts w:ascii="Times New Roman" w:hAnsi="Times New Roman" w:cs="Times New Roman"/>
           <w:sz w:val="28"/>
           <w:szCs w:val="28"/>
         </w:rPr>
@@ -5210,10 +5373,10 @@
           <w:noProof/>
         </w:rPr>
         <w:drawing>
-          <wp:inline distT="0" distB="0" distL="0" distR="0" wp14:anchorId="7C2B641F" wp14:editId="3307AF40">
-            <wp:extent cx="3162300" cy="495300"/>
-            <wp:effectExtent l="0" t="0" r="0" b="0"/>
-            <wp:docPr id="21" name="Picture 21"/>
+          <wp:inline distT="0" distB="0" distL="0" distR="0" wp14:anchorId="6237614F" wp14:editId="3BE6C2D6">
+            <wp:extent cx="5476875" cy="923925"/>
+            <wp:effectExtent l="0" t="0" r="9525" b="9525"/>
+            <wp:docPr id="13" name="Picture 13"/>
             <wp:cNvGraphicFramePr>
               <a:graphicFrameLocks xmlns:a="http://schemas.openxmlformats.org/drawingml/2006/main" noChangeAspect="1"/>
             </wp:cNvGraphicFramePr>
@@ -5233,6 +5396,113 @@
                   <pic:spPr>
                     <a:xfrm>
                       <a:off x="0" y="0"/>
+                      <a:ext cx="5476875" cy="923925"/>
+                    </a:xfrm>
+                    <a:prstGeom prst="rect">
+                      <a:avLst/>
+                    </a:prstGeom>
+                  </pic:spPr>
+                </pic:pic>
+              </a:graphicData>
+            </a:graphic>
+          </wp:inline>
+        </w:drawing>
+      </w:r>
+    </w:p>
+    <w:p>
+      <w:pPr>
+        <w:pStyle w:val="ListParagraph"/>
+        <w:numPr>
+          <w:ilvl w:val="2"/>
+          <w:numId w:val="3"/>
+        </w:numPr>
+        <w:jc w:val="both"/>
+        <w:rPr>
+          <w:rFonts w:ascii="Times New Roman" w:hAnsi="Times New Roman" w:cs="Times New Roman"/>
+          <w:b/>
+          <w:sz w:val="28"/>
+          <w:szCs w:val="28"/>
+        </w:rPr>
+      </w:pPr>
+      <w:r>
+        <w:rPr>
+          <w:rFonts w:ascii="Times New Roman" w:hAnsi="Times New Roman" w:cs="Times New Roman"/>
+          <w:b/>
+          <w:sz w:val="28"/>
+          <w:szCs w:val="28"/>
+        </w:rPr>
+        <w:t>Swrl</w:t>
+      </w:r>
+      <w:r>
+        <w:rPr>
+          <w:rFonts w:ascii="Times New Roman" w:hAnsi="Times New Roman" w:cs="Times New Roman"/>
+          <w:b/>
+          <w:sz w:val="28"/>
+          <w:szCs w:val="28"/>
+        </w:rPr>
+        <w:t xml:space="preserve"> Query processing:</w:t>
+      </w:r>
+    </w:p>
+    <w:p>
+      <w:pPr>
+        <w:pStyle w:val="ListParagraph"/>
+        <w:ind w:left="1224"/>
+        <w:jc w:val="both"/>
+        <w:rPr>
+          <w:rFonts w:ascii="Times New Roman" w:hAnsi="Times New Roman" w:cs="Times New Roman"/>
+          <w:sz w:val="28"/>
+          <w:szCs w:val="28"/>
+        </w:rPr>
+      </w:pPr>
+      <w:r>
+        <w:rPr>
+          <w:rFonts w:ascii="Times New Roman" w:hAnsi="Times New Roman" w:cs="Times New Roman"/>
+          <w:sz w:val="28"/>
+          <w:szCs w:val="28"/>
+        </w:rPr>
+        <w:t>Example for fetching the data based on some conditions:</w:t>
+      </w:r>
+    </w:p>
+    <w:p>
+      <w:pPr>
+        <w:pStyle w:val="ListParagraph"/>
+        <w:ind w:left="1224"/>
+        <w:jc w:val="both"/>
+        <w:rPr>
+          <w:rFonts w:ascii="Times New Roman" w:hAnsi="Times New Roman" w:cs="Times New Roman"/>
+          <w:b/>
+          <w:sz w:val="28"/>
+          <w:szCs w:val="28"/>
+        </w:rPr>
+      </w:pPr>
+      <w:r>
+        <w:rPr>
+          <w:noProof/>
+        </w:rPr>
+        <w:drawing>
+          <wp:inline distT="0" distB="0" distL="0" distR="0" wp14:anchorId="7C2B641F" wp14:editId="3307AF40">
+            <wp:extent cx="3162300" cy="495300"/>
+            <wp:effectExtent l="0" t="0" r="0" b="0"/>
+            <wp:docPr id="21" name="Picture 21"/>
+            <wp:cNvGraphicFramePr>
+              <a:graphicFrameLocks xmlns:a="http://schemas.openxmlformats.org/drawingml/2006/main" noChangeAspect="1"/>
+            </wp:cNvGraphicFramePr>
+            <a:graphic xmlns:a="http://schemas.openxmlformats.org/drawingml/2006/main">
+              <a:graphicData uri="http://schemas.openxmlformats.org/drawingml/2006/picture">
+                <pic:pic xmlns:pic="http://schemas.openxmlformats.org/drawingml/2006/picture">
+                  <pic:nvPicPr>
+                    <pic:cNvPr id="1" name=""/>
+                    <pic:cNvPicPr/>
+                  </pic:nvPicPr>
+                  <pic:blipFill>
+                    <a:blip r:embed="rId23"/>
+                    <a:stretch>
+                      <a:fillRect/>
+                    </a:stretch>
+                  </pic:blipFill>
+                  <pic:spPr>
+                    <a:xfrm>
+                      <a:off x="0" y="0"/>
                       <a:ext cx="3162300" cy="495300"/>
                     </a:xfrm>
                     <a:prstGeom prst="rect">
@@ -5268,7 +5538,26 @@
           <w:sz w:val="28"/>
           <w:szCs w:val="28"/>
         </w:rPr>
-        <w:t xml:space="preserve"> Question Answering using KG and Spark or Swrl:</w:t>
+        <w:lastRenderedPageBreak/>
+        <w:t xml:space="preserve"> Question Answering using KG and </w:t>
+      </w:r>
+      <w:r>
+        <w:rPr>
+          <w:rFonts w:ascii="Times New Roman" w:hAnsi="Times New Roman" w:cs="Times New Roman"/>
+          <w:b/>
+          <w:sz w:val="28"/>
+          <w:szCs w:val="28"/>
+        </w:rPr>
+        <w:t>Spar</w:t>
+      </w:r>
+      <w:r>
+        <w:rPr>
+          <w:rFonts w:ascii="Times New Roman" w:hAnsi="Times New Roman" w:cs="Times New Roman"/>
+          <w:b/>
+          <w:sz w:val="28"/>
+          <w:szCs w:val="28"/>
+        </w:rPr>
+        <w:t xml:space="preserve"> or Swrl:</w:t>
       </w:r>
     </w:p>
     <w:p>
@@ -5289,19 +5578,6 @@
         </w:rPr>
         <w:t>Knowledge Graph is useful for extracting the answer from the questions.</w:t>
       </w:r>
-    </w:p>
-    <w:p>
-      <w:pPr>
-        <w:pStyle w:val="ListParagraph"/>
-        <w:ind w:left="792"/>
-        <w:jc w:val="both"/>
-        <w:rPr>
-          <w:rFonts w:ascii="Times New Roman" w:hAnsi="Times New Roman" w:cs="Times New Roman"/>
-          <w:b/>
-          <w:sz w:val="28"/>
-          <w:szCs w:val="28"/>
-        </w:rPr>
-      </w:pPr>
     </w:p>
     <w:p>
       <w:pPr>
@@ -5357,6 +5633,1698 @@
     <w:p>
       <w:pPr>
         <w:pStyle w:val="ListParagraph"/>
+        <w:ind w:left="360"/>
+        <w:jc w:val="both"/>
+        <w:rPr>
+          <w:rFonts w:ascii="Times New Roman" w:hAnsi="Times New Roman" w:cs="Times New Roman"/>
+          <w:b/>
+          <w:sz w:val="32"/>
+          <w:szCs w:val="28"/>
+        </w:rPr>
+      </w:pPr>
+      <w:r>
+        <w:rPr>
+          <w:rFonts w:ascii="Times New Roman" w:hAnsi="Times New Roman" w:cs="Times New Roman"/>
+          <w:b/>
+          <w:sz w:val="32"/>
+          <w:szCs w:val="28"/>
+        </w:rPr>
+        <w:t>NLP:</w:t>
+      </w:r>
+    </w:p>
+    <w:p>
+      <w:pPr>
+        <w:pStyle w:val="ListParagraph"/>
+        <w:ind w:left="360"/>
+        <w:jc w:val="both"/>
+        <w:rPr>
+          <w:rFonts w:ascii="Times New Roman" w:hAnsi="Times New Roman" w:cs="Times New Roman"/>
+          <w:b/>
+          <w:sz w:val="32"/>
+          <w:szCs w:val="28"/>
+        </w:rPr>
+      </w:pPr>
+      <w:r>
+        <w:rPr>
+          <w:noProof/>
+        </w:rPr>
+        <w:drawing>
+          <wp:inline distT="0" distB="0" distL="0" distR="0" wp14:anchorId="54A93625" wp14:editId="7A8EFEC8">
+            <wp:extent cx="5043582" cy="3032760"/>
+            <wp:effectExtent l="0" t="0" r="5080" b="0"/>
+            <wp:docPr id="24" name="Picture 24" descr="C:\Users\saijy\AppData\Local\Microsoft\Windows\INetCache\Content.Word\NLP1.jpeg"/>
+            <wp:cNvGraphicFramePr>
+              <a:graphicFrameLocks xmlns:a="http://schemas.openxmlformats.org/drawingml/2006/main" noChangeAspect="1"/>
+            </wp:cNvGraphicFramePr>
+            <a:graphic xmlns:a="http://schemas.openxmlformats.org/drawingml/2006/main">
+              <a:graphicData uri="http://schemas.openxmlformats.org/drawingml/2006/picture">
+                <pic:pic xmlns:pic="http://schemas.openxmlformats.org/drawingml/2006/picture">
+                  <pic:nvPicPr>
+                    <pic:cNvPr id="0" name="Picture 4" descr="C:\Users\saijy\AppData\Local\Microsoft\Windows\INetCache\Content.Word\NLP1.jpeg"/>
+                    <pic:cNvPicPr>
+                      <a:picLocks noChangeAspect="1" noChangeArrowheads="1"/>
+                    </pic:cNvPicPr>
+                  </pic:nvPicPr>
+                  <pic:blipFill>
+                    <a:blip r:embed="rId24" cstate="print">
+                      <a:extLst>
+                        <a:ext uri="{28A0092B-C50C-407E-A947-70E740481C1C}">
+                          <a14:useLocalDpi xmlns:a14="http://schemas.microsoft.com/office/drawing/2010/main" val="0"/>
+                        </a:ext>
+                      </a:extLst>
+                    </a:blip>
+                    <a:srcRect/>
+                    <a:stretch>
+                      <a:fillRect/>
+                    </a:stretch>
+                  </pic:blipFill>
+                  <pic:spPr bwMode="auto">
+                    <a:xfrm>
+                      <a:off x="0" y="0"/>
+                      <a:ext cx="5059125" cy="3042106"/>
+                    </a:xfrm>
+                    <a:prstGeom prst="rect">
+                      <a:avLst/>
+                    </a:prstGeom>
+                    <a:noFill/>
+                    <a:ln>
+                      <a:noFill/>
+                    </a:ln>
+                  </pic:spPr>
+                </pic:pic>
+              </a:graphicData>
+            </a:graphic>
+          </wp:inline>
+        </w:drawing>
+      </w:r>
+    </w:p>
+    <w:p>
+      <w:pPr>
+        <w:pStyle w:val="ListParagraph"/>
+        <w:ind w:left="360"/>
+        <w:jc w:val="both"/>
+        <w:rPr>
+          <w:rFonts w:ascii="Times New Roman" w:hAnsi="Times New Roman" w:cs="Times New Roman"/>
+          <w:b/>
+          <w:sz w:val="32"/>
+          <w:szCs w:val="28"/>
+        </w:rPr>
+      </w:pPr>
+      <w:r>
+        <w:rPr>
+          <w:noProof/>
+        </w:rPr>
+        <w:drawing>
+          <wp:inline distT="0" distB="0" distL="0" distR="0" wp14:anchorId="44037F95" wp14:editId="55424E1F">
+            <wp:extent cx="5280025" cy="3373582"/>
+            <wp:effectExtent l="0" t="0" r="0" b="0"/>
+            <wp:docPr id="26" name="Picture 26" descr="C:\Users\saijy\AppData\Local\Microsoft\Windows\INetCache\Content.Word\NLP2.jpeg"/>
+            <wp:cNvGraphicFramePr>
+              <a:graphicFrameLocks xmlns:a="http://schemas.openxmlformats.org/drawingml/2006/main" noChangeAspect="1"/>
+            </wp:cNvGraphicFramePr>
+            <a:graphic xmlns:a="http://schemas.openxmlformats.org/drawingml/2006/main">
+              <a:graphicData uri="http://schemas.openxmlformats.org/drawingml/2006/picture">
+                <pic:pic xmlns:pic="http://schemas.openxmlformats.org/drawingml/2006/picture">
+                  <pic:nvPicPr>
+                    <pic:cNvPr id="0" name="Picture 6" descr="C:\Users\saijy\AppData\Local\Microsoft\Windows\INetCache\Content.Word\NLP2.jpeg"/>
+                    <pic:cNvPicPr>
+                      <a:picLocks noChangeAspect="1" noChangeArrowheads="1"/>
+                    </pic:cNvPicPr>
+                  </pic:nvPicPr>
+                  <pic:blipFill>
+                    <a:blip r:embed="rId25" cstate="print">
+                      <a:extLst>
+                        <a:ext uri="{28A0092B-C50C-407E-A947-70E740481C1C}">
+                          <a14:useLocalDpi xmlns:a14="http://schemas.microsoft.com/office/drawing/2010/main" val="0"/>
+                        </a:ext>
+                      </a:extLst>
+                    </a:blip>
+                    <a:srcRect/>
+                    <a:stretch>
+                      <a:fillRect/>
+                    </a:stretch>
+                  </pic:blipFill>
+                  <pic:spPr bwMode="auto">
+                    <a:xfrm>
+                      <a:off x="0" y="0"/>
+                      <a:ext cx="5295863" cy="3383701"/>
+                    </a:xfrm>
+                    <a:prstGeom prst="rect">
+                      <a:avLst/>
+                    </a:prstGeom>
+                    <a:noFill/>
+                    <a:ln>
+                      <a:noFill/>
+                    </a:ln>
+                  </pic:spPr>
+                </pic:pic>
+              </a:graphicData>
+            </a:graphic>
+          </wp:inline>
+        </w:drawing>
+      </w:r>
+    </w:p>
+    <w:p>
+      <w:pPr>
+        <w:pStyle w:val="ListParagraph"/>
+        <w:ind w:left="360"/>
+        <w:jc w:val="both"/>
+        <w:rPr>
+          <w:rFonts w:ascii="Times New Roman" w:hAnsi="Times New Roman" w:cs="Times New Roman"/>
+          <w:b/>
+          <w:sz w:val="32"/>
+          <w:szCs w:val="28"/>
+        </w:rPr>
+      </w:pPr>
+    </w:p>
+    <w:p>
+      <w:pPr>
+        <w:pStyle w:val="ListParagraph"/>
+        <w:ind w:left="360"/>
+        <w:jc w:val="both"/>
+        <w:rPr>
+          <w:rFonts w:ascii="Times New Roman" w:hAnsi="Times New Roman" w:cs="Times New Roman"/>
+          <w:b/>
+          <w:sz w:val="32"/>
+          <w:szCs w:val="28"/>
+        </w:rPr>
+      </w:pPr>
+      <w:r>
+        <w:rPr>
+          <w:rFonts w:ascii="Times New Roman" w:hAnsi="Times New Roman" w:cs="Times New Roman"/>
+          <w:b/>
+          <w:sz w:val="32"/>
+          <w:szCs w:val="28"/>
+        </w:rPr>
+        <w:t>TFIDF:</w:t>
+      </w:r>
+    </w:p>
+    <w:p>
+      <w:pPr>
+        <w:pStyle w:val="ListParagraph"/>
+        <w:ind w:left="360"/>
+        <w:jc w:val="both"/>
+        <w:rPr>
+          <w:rFonts w:ascii="Times New Roman" w:hAnsi="Times New Roman" w:cs="Times New Roman"/>
+          <w:b/>
+          <w:sz w:val="32"/>
+          <w:szCs w:val="28"/>
+        </w:rPr>
+      </w:pPr>
+      <w:r>
+        <w:rPr>
+          <w:noProof/>
+        </w:rPr>
+        <w:drawing>
+          <wp:inline distT="0" distB="0" distL="0" distR="0">
+            <wp:extent cx="5943600" cy="1560100"/>
+            <wp:effectExtent l="0" t="0" r="0" b="2540"/>
+            <wp:docPr id="27" name="Picture 27" descr="C:\Users\saijy\AppData\Local\Microsoft\Windows\INetCache\Content.Word\tfidf_top5words.png"/>
+            <wp:cNvGraphicFramePr>
+              <a:graphicFrameLocks xmlns:a="http://schemas.openxmlformats.org/drawingml/2006/main" noChangeAspect="1"/>
+            </wp:cNvGraphicFramePr>
+            <a:graphic xmlns:a="http://schemas.openxmlformats.org/drawingml/2006/main">
+              <a:graphicData uri="http://schemas.openxmlformats.org/drawingml/2006/picture">
+                <pic:pic xmlns:pic="http://schemas.openxmlformats.org/drawingml/2006/picture">
+                  <pic:nvPicPr>
+                    <pic:cNvPr id="0" name="Picture 3" descr="C:\Users\saijy\AppData\Local\Microsoft\Windows\INetCache\Content.Word\tfidf_top5words.png"/>
+                    <pic:cNvPicPr>
+                      <a:picLocks noChangeAspect="1" noChangeArrowheads="1"/>
+                    </pic:cNvPicPr>
+                  </pic:nvPicPr>
+                  <pic:blipFill>
+                    <a:blip r:embed="rId26">
+                      <a:extLst>
+                        <a:ext uri="{28A0092B-C50C-407E-A947-70E740481C1C}">
+                          <a14:useLocalDpi xmlns:a14="http://schemas.microsoft.com/office/drawing/2010/main" val="0"/>
+                        </a:ext>
+                      </a:extLst>
+                    </a:blip>
+                    <a:srcRect/>
+                    <a:stretch>
+                      <a:fillRect/>
+                    </a:stretch>
+                  </pic:blipFill>
+                  <pic:spPr bwMode="auto">
+                    <a:xfrm>
+                      <a:off x="0" y="0"/>
+                      <a:ext cx="5943600" cy="1560100"/>
+                    </a:xfrm>
+                    <a:prstGeom prst="rect">
+                      <a:avLst/>
+                    </a:prstGeom>
+                    <a:noFill/>
+                    <a:ln>
+                      <a:noFill/>
+                    </a:ln>
+                  </pic:spPr>
+                </pic:pic>
+              </a:graphicData>
+            </a:graphic>
+          </wp:inline>
+        </w:drawing>
+      </w:r>
+    </w:p>
+    <w:p>
+      <w:pPr>
+        <w:pStyle w:val="ListParagraph"/>
+        <w:ind w:left="360"/>
+        <w:jc w:val="both"/>
+        <w:rPr>
+          <w:rFonts w:ascii="Times New Roman" w:hAnsi="Times New Roman" w:cs="Times New Roman"/>
+          <w:b/>
+          <w:sz w:val="32"/>
+          <w:szCs w:val="28"/>
+        </w:rPr>
+      </w:pPr>
+    </w:p>
+    <w:p>
+      <w:pPr>
+        <w:pStyle w:val="ListParagraph"/>
+        <w:ind w:left="360"/>
+        <w:jc w:val="both"/>
+        <w:rPr>
+          <w:rFonts w:ascii="Times New Roman" w:hAnsi="Times New Roman" w:cs="Times New Roman"/>
+          <w:b/>
+          <w:sz w:val="32"/>
+          <w:szCs w:val="28"/>
+        </w:rPr>
+      </w:pPr>
+      <w:r>
+        <w:rPr>
+          <w:rFonts w:ascii="Times New Roman" w:hAnsi="Times New Roman" w:cs="Times New Roman"/>
+          <w:b/>
+          <w:sz w:val="32"/>
+          <w:szCs w:val="28"/>
+        </w:rPr>
+        <w:t>OpenIE:</w:t>
+      </w:r>
+    </w:p>
+    <w:p>
+      <w:pPr>
+        <w:pStyle w:val="ListParagraph"/>
+        <w:ind w:left="360"/>
+        <w:jc w:val="both"/>
+        <w:rPr>
+          <w:rFonts w:ascii="Times New Roman" w:hAnsi="Times New Roman" w:cs="Times New Roman"/>
+          <w:b/>
+          <w:sz w:val="32"/>
+          <w:szCs w:val="28"/>
+        </w:rPr>
+      </w:pPr>
+      <w:r>
+        <w:rPr>
+          <w:noProof/>
+        </w:rPr>
+        <w:drawing>
+          <wp:inline distT="0" distB="0" distL="0" distR="0">
+            <wp:extent cx="5417820" cy="5311140"/>
+            <wp:effectExtent l="0" t="0" r="0" b="3810"/>
+            <wp:docPr id="28" name="Picture 28" descr="C:\Users\saijy\AppData\Local\Microsoft\Windows\INetCache\Content.Word\openIE_each_lemmatized.png"/>
+            <wp:cNvGraphicFramePr>
+              <a:graphicFrameLocks xmlns:a="http://schemas.openxmlformats.org/drawingml/2006/main" noChangeAspect="1"/>
+            </wp:cNvGraphicFramePr>
+            <a:graphic xmlns:a="http://schemas.openxmlformats.org/drawingml/2006/main">
+              <a:graphicData uri="http://schemas.openxmlformats.org/drawingml/2006/picture">
+                <pic:pic xmlns:pic="http://schemas.openxmlformats.org/drawingml/2006/picture">
+                  <pic:nvPicPr>
+                    <pic:cNvPr id="0" name="Picture 5" descr="C:\Users\saijy\AppData\Local\Microsoft\Windows\INetCache\Content.Word\openIE_each_lemmatized.png"/>
+                    <pic:cNvPicPr>
+                      <a:picLocks noChangeAspect="1" noChangeArrowheads="1"/>
+                    </pic:cNvPicPr>
+                  </pic:nvPicPr>
+                  <pic:blipFill>
+                    <a:blip r:embed="rId27">
+                      <a:extLst>
+                        <a:ext uri="{28A0092B-C50C-407E-A947-70E740481C1C}">
+                          <a14:useLocalDpi xmlns:a14="http://schemas.microsoft.com/office/drawing/2010/main" val="0"/>
+                        </a:ext>
+                      </a:extLst>
+                    </a:blip>
+                    <a:srcRect/>
+                    <a:stretch>
+                      <a:fillRect/>
+                    </a:stretch>
+                  </pic:blipFill>
+                  <pic:spPr bwMode="auto">
+                    <a:xfrm>
+                      <a:off x="0" y="0"/>
+                      <a:ext cx="5417820" cy="5311140"/>
+                    </a:xfrm>
+                    <a:prstGeom prst="rect">
+                      <a:avLst/>
+                    </a:prstGeom>
+                    <a:noFill/>
+                    <a:ln>
+                      <a:noFill/>
+                    </a:ln>
+                  </pic:spPr>
+                </pic:pic>
+              </a:graphicData>
+            </a:graphic>
+          </wp:inline>
+        </w:drawing>
+      </w:r>
+    </w:p>
+    <w:p>
+      <w:pPr>
+        <w:pStyle w:val="ListParagraph"/>
+        <w:ind w:left="360"/>
+        <w:jc w:val="both"/>
+        <w:rPr>
+          <w:rFonts w:ascii="Times New Roman" w:hAnsi="Times New Roman" w:cs="Times New Roman"/>
+          <w:b/>
+          <w:sz w:val="32"/>
+          <w:szCs w:val="28"/>
+        </w:rPr>
+      </w:pPr>
+    </w:p>
+    <w:p>
+      <w:pPr>
+        <w:pStyle w:val="ListParagraph"/>
+        <w:ind w:left="360"/>
+        <w:jc w:val="both"/>
+        <w:rPr>
+          <w:rFonts w:ascii="Times New Roman" w:hAnsi="Times New Roman" w:cs="Times New Roman"/>
+          <w:b/>
+          <w:sz w:val="32"/>
+          <w:szCs w:val="28"/>
+        </w:rPr>
+      </w:pPr>
+    </w:p>
+    <w:p>
+      <w:pPr>
+        <w:pStyle w:val="ListParagraph"/>
+        <w:ind w:left="360"/>
+        <w:jc w:val="both"/>
+        <w:rPr>
+          <w:rFonts w:ascii="Times New Roman" w:hAnsi="Times New Roman" w:cs="Times New Roman"/>
+          <w:b/>
+          <w:sz w:val="32"/>
+          <w:szCs w:val="28"/>
+        </w:rPr>
+      </w:pPr>
+    </w:p>
+    <w:p>
+      <w:pPr>
+        <w:pStyle w:val="ListParagraph"/>
+        <w:ind w:left="360"/>
+        <w:jc w:val="both"/>
+        <w:rPr>
+          <w:rFonts w:ascii="Times New Roman" w:hAnsi="Times New Roman" w:cs="Times New Roman"/>
+          <w:b/>
+          <w:sz w:val="32"/>
+          <w:szCs w:val="28"/>
+        </w:rPr>
+      </w:pPr>
+    </w:p>
+    <w:p>
+      <w:pPr>
+        <w:pStyle w:val="ListParagraph"/>
+        <w:ind w:left="360"/>
+        <w:jc w:val="both"/>
+        <w:rPr>
+          <w:rFonts w:ascii="Times New Roman" w:hAnsi="Times New Roman" w:cs="Times New Roman"/>
+          <w:b/>
+          <w:sz w:val="32"/>
+          <w:szCs w:val="28"/>
+        </w:rPr>
+      </w:pPr>
+      <w:r>
+        <w:rPr>
+          <w:rFonts w:ascii="Times New Roman" w:hAnsi="Times New Roman" w:cs="Times New Roman"/>
+          <w:b/>
+          <w:sz w:val="32"/>
+          <w:szCs w:val="28"/>
+        </w:rPr>
+        <w:t>Word2Vec</w:t>
+      </w:r>
+      <w:r>
+        <w:rPr>
+          <w:rFonts w:ascii="Times New Roman" w:hAnsi="Times New Roman" w:cs="Times New Roman"/>
+          <w:b/>
+          <w:sz w:val="32"/>
+          <w:szCs w:val="28"/>
+        </w:rPr>
+        <w:t>:</w:t>
+      </w:r>
+    </w:p>
+    <w:p>
+      <w:pPr>
+        <w:pStyle w:val="ListParagraph"/>
+        <w:ind w:left="360"/>
+        <w:jc w:val="both"/>
+        <w:rPr>
+          <w:rFonts w:ascii="Times New Roman" w:hAnsi="Times New Roman" w:cs="Times New Roman"/>
+          <w:b/>
+          <w:sz w:val="32"/>
+          <w:szCs w:val="28"/>
+        </w:rPr>
+      </w:pPr>
+      <w:r>
+        <w:rPr>
+          <w:noProof/>
+        </w:rPr>
+        <w:drawing>
+          <wp:inline distT="0" distB="0" distL="0" distR="0">
+            <wp:extent cx="3291840" cy="1028700"/>
+            <wp:effectExtent l="0" t="0" r="3810" b="0"/>
+            <wp:docPr id="34" name="Picture 34" descr="C:\Users\saijy\AppData\Local\Microsoft\Windows\INetCache\Content.Word\w2v.png"/>
+            <wp:cNvGraphicFramePr>
+              <a:graphicFrameLocks xmlns:a="http://schemas.openxmlformats.org/drawingml/2006/main" noChangeAspect="1"/>
+            </wp:cNvGraphicFramePr>
+            <a:graphic xmlns:a="http://schemas.openxmlformats.org/drawingml/2006/main">
+              <a:graphicData uri="http://schemas.openxmlformats.org/drawingml/2006/picture">
+                <pic:pic xmlns:pic="http://schemas.openxmlformats.org/drawingml/2006/picture">
+                  <pic:nvPicPr>
+                    <pic:cNvPr id="0" name="Picture 7" descr="C:\Users\saijy\AppData\Local\Microsoft\Windows\INetCache\Content.Word\w2v.png"/>
+                    <pic:cNvPicPr>
+                      <a:picLocks noChangeAspect="1" noChangeArrowheads="1"/>
+                    </pic:cNvPicPr>
+                  </pic:nvPicPr>
+                  <pic:blipFill>
+                    <a:blip r:embed="rId28">
+                      <a:extLst>
+                        <a:ext uri="{28A0092B-C50C-407E-A947-70E740481C1C}">
+                          <a14:useLocalDpi xmlns:a14="http://schemas.microsoft.com/office/drawing/2010/main" val="0"/>
+                        </a:ext>
+                      </a:extLst>
+                    </a:blip>
+                    <a:srcRect/>
+                    <a:stretch>
+                      <a:fillRect/>
+                    </a:stretch>
+                  </pic:blipFill>
+                  <pic:spPr bwMode="auto">
+                    <a:xfrm>
+                      <a:off x="0" y="0"/>
+                      <a:ext cx="3291840" cy="1028700"/>
+                    </a:xfrm>
+                    <a:prstGeom prst="rect">
+                      <a:avLst/>
+                    </a:prstGeom>
+                    <a:noFill/>
+                    <a:ln>
+                      <a:noFill/>
+                    </a:ln>
+                  </pic:spPr>
+                </pic:pic>
+              </a:graphicData>
+            </a:graphic>
+          </wp:inline>
+        </w:drawing>
+      </w:r>
+    </w:p>
+    <w:p>
+      <w:pPr>
+        <w:pStyle w:val="ListParagraph"/>
+        <w:ind w:left="360"/>
+        <w:jc w:val="both"/>
+        <w:rPr>
+          <w:rFonts w:ascii="Times New Roman" w:hAnsi="Times New Roman" w:cs="Times New Roman"/>
+          <w:b/>
+          <w:sz w:val="32"/>
+          <w:szCs w:val="28"/>
+        </w:rPr>
+      </w:pPr>
+    </w:p>
+    <w:p>
+      <w:pPr>
+        <w:pStyle w:val="ListParagraph"/>
+        <w:ind w:left="360"/>
+        <w:jc w:val="both"/>
+        <w:rPr>
+          <w:rFonts w:ascii="Times New Roman" w:hAnsi="Times New Roman" w:cs="Times New Roman"/>
+          <w:b/>
+          <w:sz w:val="32"/>
+          <w:szCs w:val="28"/>
+        </w:rPr>
+      </w:pPr>
+    </w:p>
+    <w:p>
+      <w:pPr>
+        <w:pStyle w:val="ListParagraph"/>
+        <w:ind w:left="360"/>
+        <w:jc w:val="both"/>
+        <w:rPr>
+          <w:rFonts w:ascii="Times New Roman" w:hAnsi="Times New Roman" w:cs="Times New Roman"/>
+          <w:b/>
+          <w:sz w:val="32"/>
+          <w:szCs w:val="28"/>
+        </w:rPr>
+      </w:pPr>
+      <w:r>
+        <w:rPr>
+          <w:rFonts w:ascii="Times New Roman" w:hAnsi="Times New Roman" w:cs="Times New Roman"/>
+          <w:b/>
+          <w:sz w:val="32"/>
+          <w:szCs w:val="28"/>
+        </w:rPr>
+        <w:t>KMeans:</w:t>
+      </w:r>
+    </w:p>
+    <w:p>
+      <w:pPr>
+        <w:pStyle w:val="ListParagraph"/>
+        <w:ind w:left="360"/>
+        <w:jc w:val="both"/>
+        <w:rPr>
+          <w:rFonts w:ascii="Times New Roman" w:hAnsi="Times New Roman" w:cs="Times New Roman"/>
+          <w:b/>
+          <w:sz w:val="32"/>
+          <w:szCs w:val="28"/>
+        </w:rPr>
+      </w:pPr>
+    </w:p>
+    <w:p>
+      <w:pPr>
+        <w:pStyle w:val="ListParagraph"/>
+        <w:ind w:left="360"/>
+        <w:jc w:val="both"/>
+        <w:rPr>
+          <w:rFonts w:ascii="Times New Roman" w:hAnsi="Times New Roman" w:cs="Times New Roman"/>
+          <w:b/>
+          <w:sz w:val="32"/>
+          <w:szCs w:val="28"/>
+        </w:rPr>
+      </w:pPr>
+      <w:r>
+        <w:rPr>
+          <w:noProof/>
+        </w:rPr>
+        <w:drawing>
+          <wp:inline distT="0" distB="0" distL="0" distR="0" wp14:anchorId="40B6AF5C" wp14:editId="3B722E2B">
+            <wp:extent cx="5450494" cy="3219227"/>
+            <wp:effectExtent l="0" t="0" r="0" b="635"/>
+            <wp:docPr id="31" name="Picture 31" descr="C:\Users\saijy\AppData\Local\Microsoft\Windows\INetCache\Content.Word\kmeans.jpg"/>
+            <wp:cNvGraphicFramePr>
+              <a:graphicFrameLocks xmlns:a="http://schemas.openxmlformats.org/drawingml/2006/main" noChangeAspect="1"/>
+            </wp:cNvGraphicFramePr>
+            <a:graphic xmlns:a="http://schemas.openxmlformats.org/drawingml/2006/main">
+              <a:graphicData uri="http://schemas.openxmlformats.org/drawingml/2006/picture">
+                <pic:pic xmlns:pic="http://schemas.openxmlformats.org/drawingml/2006/picture">
+                  <pic:nvPicPr>
+                    <pic:cNvPr id="0" name="Picture 12" descr="C:\Users\saijy\AppData\Local\Microsoft\Windows\INetCache\Content.Word\kmeans.jpg"/>
+                    <pic:cNvPicPr>
+                      <a:picLocks noChangeAspect="1" noChangeArrowheads="1"/>
+                    </pic:cNvPicPr>
+                  </pic:nvPicPr>
+                  <pic:blipFill>
+                    <a:blip r:embed="rId29" cstate="print">
+                      <a:extLst>
+                        <a:ext uri="{28A0092B-C50C-407E-A947-70E740481C1C}">
+                          <a14:useLocalDpi xmlns:a14="http://schemas.microsoft.com/office/drawing/2010/main" val="0"/>
+                        </a:ext>
+                      </a:extLst>
+                    </a:blip>
+                    <a:srcRect/>
+                    <a:stretch>
+                      <a:fillRect/>
+                    </a:stretch>
+                  </pic:blipFill>
+                  <pic:spPr bwMode="auto">
+                    <a:xfrm>
+                      <a:off x="0" y="0"/>
+                      <a:ext cx="5459658" cy="3224640"/>
+                    </a:xfrm>
+                    <a:prstGeom prst="rect">
+                      <a:avLst/>
+                    </a:prstGeom>
+                    <a:noFill/>
+                    <a:ln>
+                      <a:noFill/>
+                    </a:ln>
+                  </pic:spPr>
+                </pic:pic>
+              </a:graphicData>
+            </a:graphic>
+          </wp:inline>
+        </w:drawing>
+      </w:r>
+    </w:p>
+    <w:p>
+      <w:pPr>
+        <w:pStyle w:val="ListParagraph"/>
+        <w:ind w:left="360"/>
+        <w:jc w:val="both"/>
+        <w:rPr>
+          <w:rFonts w:ascii="Times New Roman" w:hAnsi="Times New Roman" w:cs="Times New Roman"/>
+          <w:b/>
+          <w:sz w:val="32"/>
+          <w:szCs w:val="28"/>
+        </w:rPr>
+      </w:pPr>
+    </w:p>
+    <w:p>
+      <w:pPr>
+        <w:pStyle w:val="ListParagraph"/>
+        <w:ind w:left="360"/>
+        <w:jc w:val="both"/>
+        <w:rPr>
+          <w:rFonts w:ascii="Times New Roman" w:hAnsi="Times New Roman" w:cs="Times New Roman"/>
+          <w:b/>
+          <w:sz w:val="32"/>
+          <w:szCs w:val="28"/>
+        </w:rPr>
+      </w:pPr>
+    </w:p>
+    <w:p>
+      <w:pPr>
+        <w:pStyle w:val="ListParagraph"/>
+        <w:ind w:left="360"/>
+        <w:jc w:val="both"/>
+        <w:rPr>
+          <w:rFonts w:ascii="Times New Roman" w:hAnsi="Times New Roman" w:cs="Times New Roman"/>
+          <w:b/>
+          <w:sz w:val="32"/>
+          <w:szCs w:val="28"/>
+        </w:rPr>
+      </w:pPr>
+      <w:r>
+        <w:rPr>
+          <w:rFonts w:ascii="Times New Roman" w:hAnsi="Times New Roman" w:cs="Times New Roman"/>
+          <w:b/>
+          <w:sz w:val="32"/>
+          <w:szCs w:val="28"/>
+        </w:rPr>
+        <w:t>Naïve Bayes:</w:t>
+      </w:r>
+    </w:p>
+    <w:p>
+      <w:pPr>
+        <w:pStyle w:val="ListParagraph"/>
+        <w:ind w:left="360"/>
+        <w:jc w:val="both"/>
+        <w:rPr>
+          <w:rFonts w:ascii="Times New Roman" w:hAnsi="Times New Roman" w:cs="Times New Roman"/>
+          <w:b/>
+          <w:sz w:val="32"/>
+          <w:szCs w:val="28"/>
+        </w:rPr>
+      </w:pPr>
+      <w:r>
+        <w:rPr>
+          <w:noProof/>
+        </w:rPr>
+        <w:lastRenderedPageBreak/>
+        <w:drawing>
+          <wp:inline distT="0" distB="0" distL="0" distR="0" wp14:anchorId="1F572B24" wp14:editId="6E1EB41B">
+            <wp:extent cx="5153150" cy="3200400"/>
+            <wp:effectExtent l="0" t="0" r="9525" b="0"/>
+            <wp:docPr id="25" name="Picture 25" descr="C:\Users\saijy\AppData\Local\Microsoft\Windows\INetCache\Content.Word\NB.JPG"/>
+            <wp:cNvGraphicFramePr>
+              <a:graphicFrameLocks xmlns:a="http://schemas.openxmlformats.org/drawingml/2006/main" noChangeAspect="1"/>
+            </wp:cNvGraphicFramePr>
+            <a:graphic xmlns:a="http://schemas.openxmlformats.org/drawingml/2006/main">
+              <a:graphicData uri="http://schemas.openxmlformats.org/drawingml/2006/picture">
+                <pic:pic xmlns:pic="http://schemas.openxmlformats.org/drawingml/2006/picture">
+                  <pic:nvPicPr>
+                    <pic:cNvPr id="0" name="Picture 14" descr="C:\Users\saijy\AppData\Local\Microsoft\Windows\INetCache\Content.Word\NB.JPG"/>
+                    <pic:cNvPicPr>
+                      <a:picLocks noChangeAspect="1" noChangeArrowheads="1"/>
+                    </pic:cNvPicPr>
+                  </pic:nvPicPr>
+                  <pic:blipFill>
+                    <a:blip r:embed="rId30" cstate="print">
+                      <a:extLst>
+                        <a:ext uri="{28A0092B-C50C-407E-A947-70E740481C1C}">
+                          <a14:useLocalDpi xmlns:a14="http://schemas.microsoft.com/office/drawing/2010/main" val="0"/>
+                        </a:ext>
+                      </a:extLst>
+                    </a:blip>
+                    <a:srcRect/>
+                    <a:stretch>
+                      <a:fillRect/>
+                    </a:stretch>
+                  </pic:blipFill>
+                  <pic:spPr bwMode="auto">
+                    <a:xfrm>
+                      <a:off x="0" y="0"/>
+                      <a:ext cx="5154420" cy="3201189"/>
+                    </a:xfrm>
+                    <a:prstGeom prst="rect">
+                      <a:avLst/>
+                    </a:prstGeom>
+                    <a:noFill/>
+                    <a:ln>
+                      <a:noFill/>
+                    </a:ln>
+                  </pic:spPr>
+                </pic:pic>
+              </a:graphicData>
+            </a:graphic>
+          </wp:inline>
+        </w:drawing>
+      </w:r>
+    </w:p>
+    <w:p>
+      <w:pPr>
+        <w:pStyle w:val="ListParagraph"/>
+        <w:ind w:left="360"/>
+        <w:jc w:val="both"/>
+        <w:rPr>
+          <w:rFonts w:ascii="Times New Roman" w:hAnsi="Times New Roman" w:cs="Times New Roman"/>
+          <w:b/>
+          <w:sz w:val="32"/>
+          <w:szCs w:val="28"/>
+        </w:rPr>
+      </w:pPr>
+    </w:p>
+    <w:p>
+      <w:pPr>
+        <w:pStyle w:val="ListParagraph"/>
+        <w:ind w:left="360"/>
+        <w:jc w:val="both"/>
+        <w:rPr>
+          <w:rFonts w:ascii="Times New Roman" w:hAnsi="Times New Roman" w:cs="Times New Roman"/>
+          <w:b/>
+          <w:sz w:val="32"/>
+          <w:szCs w:val="28"/>
+        </w:rPr>
+      </w:pPr>
+    </w:p>
+    <w:p>
+      <w:pPr>
+        <w:pStyle w:val="ListParagraph"/>
+        <w:ind w:left="360"/>
+        <w:jc w:val="both"/>
+        <w:rPr>
+          <w:rFonts w:ascii="Times New Roman" w:hAnsi="Times New Roman" w:cs="Times New Roman"/>
+          <w:b/>
+          <w:sz w:val="32"/>
+          <w:szCs w:val="28"/>
+        </w:rPr>
+      </w:pPr>
+    </w:p>
+    <w:p>
+      <w:pPr>
+        <w:pStyle w:val="ListParagraph"/>
+        <w:ind w:left="360"/>
+        <w:jc w:val="both"/>
+        <w:rPr>
+          <w:rFonts w:ascii="Times New Roman" w:hAnsi="Times New Roman" w:cs="Times New Roman"/>
+          <w:b/>
+          <w:sz w:val="32"/>
+          <w:szCs w:val="28"/>
+        </w:rPr>
+      </w:pPr>
+    </w:p>
+    <w:p>
+      <w:pPr>
+        <w:pStyle w:val="ListParagraph"/>
+        <w:ind w:left="360"/>
+        <w:jc w:val="both"/>
+        <w:rPr>
+          <w:rFonts w:ascii="Times New Roman" w:hAnsi="Times New Roman" w:cs="Times New Roman"/>
+          <w:b/>
+          <w:sz w:val="32"/>
+          <w:szCs w:val="28"/>
+        </w:rPr>
+      </w:pPr>
+    </w:p>
+    <w:p>
+      <w:pPr>
+        <w:pStyle w:val="ListParagraph"/>
+        <w:ind w:left="360"/>
+        <w:jc w:val="both"/>
+        <w:rPr>
+          <w:rFonts w:ascii="Times New Roman" w:hAnsi="Times New Roman" w:cs="Times New Roman"/>
+          <w:b/>
+          <w:sz w:val="32"/>
+          <w:szCs w:val="28"/>
+        </w:rPr>
+      </w:pPr>
+    </w:p>
+    <w:p>
+      <w:pPr>
+        <w:pStyle w:val="ListParagraph"/>
+        <w:ind w:left="360"/>
+        <w:jc w:val="both"/>
+        <w:rPr>
+          <w:rFonts w:ascii="Times New Roman" w:hAnsi="Times New Roman" w:cs="Times New Roman"/>
+          <w:b/>
+          <w:sz w:val="32"/>
+          <w:szCs w:val="28"/>
+        </w:rPr>
+      </w:pPr>
+    </w:p>
+    <w:p>
+      <w:pPr>
+        <w:pStyle w:val="ListParagraph"/>
+        <w:ind w:left="360"/>
+        <w:jc w:val="both"/>
+        <w:rPr>
+          <w:rFonts w:ascii="Times New Roman" w:hAnsi="Times New Roman" w:cs="Times New Roman"/>
+          <w:b/>
+          <w:sz w:val="32"/>
+          <w:szCs w:val="28"/>
+        </w:rPr>
+      </w:pPr>
+    </w:p>
+    <w:p>
+      <w:pPr>
+        <w:pStyle w:val="ListParagraph"/>
+        <w:ind w:left="360"/>
+        <w:jc w:val="both"/>
+        <w:rPr>
+          <w:rFonts w:ascii="Times New Roman" w:hAnsi="Times New Roman" w:cs="Times New Roman"/>
+          <w:b/>
+          <w:sz w:val="32"/>
+          <w:szCs w:val="28"/>
+        </w:rPr>
+      </w:pPr>
+    </w:p>
+    <w:p>
+      <w:pPr>
+        <w:pStyle w:val="ListParagraph"/>
+        <w:ind w:left="360"/>
+        <w:jc w:val="both"/>
+        <w:rPr>
+          <w:rFonts w:ascii="Times New Roman" w:hAnsi="Times New Roman" w:cs="Times New Roman"/>
+          <w:b/>
+          <w:sz w:val="32"/>
+          <w:szCs w:val="28"/>
+        </w:rPr>
+      </w:pPr>
+    </w:p>
+    <w:p>
+      <w:pPr>
+        <w:pStyle w:val="ListParagraph"/>
+        <w:ind w:left="360"/>
+        <w:jc w:val="both"/>
+        <w:rPr>
+          <w:rFonts w:ascii="Times New Roman" w:hAnsi="Times New Roman" w:cs="Times New Roman"/>
+          <w:b/>
+          <w:sz w:val="32"/>
+          <w:szCs w:val="28"/>
+        </w:rPr>
+      </w:pPr>
+    </w:p>
+    <w:p>
+      <w:pPr>
+        <w:pStyle w:val="ListParagraph"/>
+        <w:ind w:left="360"/>
+        <w:jc w:val="both"/>
+        <w:rPr>
+          <w:rFonts w:ascii="Times New Roman" w:hAnsi="Times New Roman" w:cs="Times New Roman"/>
+          <w:b/>
+          <w:sz w:val="32"/>
+          <w:szCs w:val="28"/>
+        </w:rPr>
+      </w:pPr>
+    </w:p>
+    <w:p>
+      <w:pPr>
+        <w:pStyle w:val="ListParagraph"/>
+        <w:ind w:left="360"/>
+        <w:jc w:val="both"/>
+        <w:rPr>
+          <w:rFonts w:ascii="Times New Roman" w:hAnsi="Times New Roman" w:cs="Times New Roman"/>
+          <w:b/>
+          <w:sz w:val="32"/>
+          <w:szCs w:val="28"/>
+        </w:rPr>
+      </w:pPr>
+    </w:p>
+    <w:p>
+      <w:pPr>
+        <w:pStyle w:val="ListParagraph"/>
+        <w:ind w:left="360"/>
+        <w:jc w:val="both"/>
+        <w:rPr>
+          <w:rFonts w:ascii="Times New Roman" w:hAnsi="Times New Roman" w:cs="Times New Roman"/>
+          <w:b/>
+          <w:sz w:val="32"/>
+          <w:szCs w:val="28"/>
+        </w:rPr>
+      </w:pPr>
+    </w:p>
+    <w:p>
+      <w:pPr>
+        <w:pStyle w:val="ListParagraph"/>
+        <w:ind w:left="360"/>
+        <w:jc w:val="both"/>
+        <w:rPr>
+          <w:rFonts w:ascii="Times New Roman" w:hAnsi="Times New Roman" w:cs="Times New Roman"/>
+          <w:b/>
+          <w:sz w:val="32"/>
+          <w:szCs w:val="28"/>
+        </w:rPr>
+      </w:pPr>
+    </w:p>
+    <w:p>
+      <w:pPr>
+        <w:pStyle w:val="ListParagraph"/>
+        <w:ind w:left="360"/>
+        <w:jc w:val="both"/>
+        <w:rPr>
+          <w:rFonts w:ascii="Times New Roman" w:hAnsi="Times New Roman" w:cs="Times New Roman"/>
+          <w:b/>
+          <w:sz w:val="32"/>
+          <w:szCs w:val="28"/>
+        </w:rPr>
+      </w:pPr>
+    </w:p>
+    <w:p>
+      <w:pPr>
+        <w:pStyle w:val="ListParagraph"/>
+        <w:ind w:left="360"/>
+        <w:jc w:val="both"/>
+        <w:rPr>
+          <w:rFonts w:ascii="Times New Roman" w:hAnsi="Times New Roman" w:cs="Times New Roman"/>
+          <w:b/>
+          <w:sz w:val="32"/>
+          <w:szCs w:val="28"/>
+        </w:rPr>
+      </w:pPr>
+    </w:p>
+    <w:p>
+      <w:pPr>
+        <w:pStyle w:val="ListParagraph"/>
+        <w:ind w:left="360"/>
+        <w:jc w:val="both"/>
+        <w:rPr>
+          <w:rFonts w:ascii="Times New Roman" w:hAnsi="Times New Roman" w:cs="Times New Roman"/>
+          <w:b/>
+          <w:sz w:val="32"/>
+          <w:szCs w:val="28"/>
+        </w:rPr>
+      </w:pPr>
+    </w:p>
+    <w:p>
+      <w:pPr>
+        <w:pStyle w:val="ListParagraph"/>
+        <w:ind w:left="360"/>
+        <w:jc w:val="both"/>
+        <w:rPr>
+          <w:rFonts w:ascii="Times New Roman" w:hAnsi="Times New Roman" w:cs="Times New Roman"/>
+          <w:b/>
+          <w:sz w:val="32"/>
+          <w:szCs w:val="28"/>
+        </w:rPr>
+      </w:pPr>
+      <w:r>
+        <w:rPr>
+          <w:rFonts w:ascii="Times New Roman" w:hAnsi="Times New Roman" w:cs="Times New Roman"/>
+          <w:b/>
+          <w:sz w:val="32"/>
+          <w:szCs w:val="28"/>
+        </w:rPr>
+        <w:lastRenderedPageBreak/>
+        <w:t>System Flow:</w:t>
+      </w:r>
+    </w:p>
+    <w:p>
+      <w:pPr>
+        <w:pStyle w:val="ListParagraph"/>
+        <w:ind w:left="360"/>
+        <w:jc w:val="both"/>
+        <w:rPr>
+          <w:rFonts w:ascii="Times New Roman" w:hAnsi="Times New Roman" w:cs="Times New Roman"/>
+          <w:b/>
+          <w:sz w:val="32"/>
+          <w:szCs w:val="28"/>
+        </w:rPr>
+      </w:pPr>
+      <w:r>
+        <w:rPr>
+          <w:noProof/>
+        </w:rPr>
+        <w:drawing>
+          <wp:inline distT="0" distB="0" distL="0" distR="0">
+            <wp:extent cx="5303520" cy="4960620"/>
+            <wp:effectExtent l="0" t="0" r="0" b="0"/>
+            <wp:docPr id="44" name="Picture 44" descr="C:\Users\saijy\AppData\Local\Microsoft\Windows\INetCache\Content.Word\system_flow.png"/>
+            <wp:cNvGraphicFramePr>
+              <a:graphicFrameLocks xmlns:a="http://schemas.openxmlformats.org/drawingml/2006/main" noChangeAspect="1"/>
+            </wp:cNvGraphicFramePr>
+            <a:graphic xmlns:a="http://schemas.openxmlformats.org/drawingml/2006/main">
+              <a:graphicData uri="http://schemas.openxmlformats.org/drawingml/2006/picture">
+                <pic:pic xmlns:pic="http://schemas.openxmlformats.org/drawingml/2006/picture">
+                  <pic:nvPicPr>
+                    <pic:cNvPr id="0" name="Picture 18" descr="C:\Users\saijy\AppData\Local\Microsoft\Windows\INetCache\Content.Word\system_flow.png"/>
+                    <pic:cNvPicPr>
+                      <a:picLocks noChangeAspect="1" noChangeArrowheads="1"/>
+                    </pic:cNvPicPr>
+                  </pic:nvPicPr>
+                  <pic:blipFill>
+                    <a:blip r:embed="rId31">
+                      <a:extLst>
+                        <a:ext uri="{28A0092B-C50C-407E-A947-70E740481C1C}">
+                          <a14:useLocalDpi xmlns:a14="http://schemas.microsoft.com/office/drawing/2010/main" val="0"/>
+                        </a:ext>
+                      </a:extLst>
+                    </a:blip>
+                    <a:srcRect/>
+                    <a:stretch>
+                      <a:fillRect/>
+                    </a:stretch>
+                  </pic:blipFill>
+                  <pic:spPr bwMode="auto">
+                    <a:xfrm>
+                      <a:off x="0" y="0"/>
+                      <a:ext cx="5303520" cy="4960620"/>
+                    </a:xfrm>
+                    <a:prstGeom prst="rect">
+                      <a:avLst/>
+                    </a:prstGeom>
+                    <a:noFill/>
+                    <a:ln>
+                      <a:noFill/>
+                    </a:ln>
+                  </pic:spPr>
+                </pic:pic>
+              </a:graphicData>
+            </a:graphic>
+          </wp:inline>
+        </w:drawing>
+      </w:r>
+    </w:p>
+    <w:p>
+      <w:pPr>
+        <w:pStyle w:val="ListParagraph"/>
+        <w:ind w:left="360"/>
+        <w:jc w:val="both"/>
+        <w:rPr>
+          <w:rFonts w:ascii="Times New Roman" w:hAnsi="Times New Roman" w:cs="Times New Roman"/>
+          <w:b/>
+          <w:sz w:val="32"/>
+          <w:szCs w:val="28"/>
+        </w:rPr>
+      </w:pPr>
+      <w:r>
+        <w:rPr>
+          <w:rFonts w:ascii="Times New Roman" w:hAnsi="Times New Roman" w:cs="Times New Roman"/>
+          <w:b/>
+          <w:sz w:val="32"/>
+          <w:szCs w:val="28"/>
+        </w:rPr>
+        <w:t>Question Answer:</w:t>
+      </w:r>
+    </w:p>
+    <w:p>
+      <w:pPr>
+        <w:pStyle w:val="ListParagraph"/>
+        <w:ind w:left="360"/>
+        <w:jc w:val="both"/>
+        <w:rPr>
+          <w:rFonts w:ascii="Times New Roman" w:hAnsi="Times New Roman" w:cs="Times New Roman"/>
+          <w:b/>
+          <w:sz w:val="32"/>
+          <w:szCs w:val="28"/>
+        </w:rPr>
+      </w:pPr>
+      <w:r>
+        <w:rPr>
+          <w:noProof/>
+        </w:rPr>
+        <w:drawing>
+          <wp:inline distT="0" distB="0" distL="0" distR="0">
+            <wp:extent cx="5875020" cy="1889760"/>
+            <wp:effectExtent l="0" t="0" r="0" b="0"/>
+            <wp:docPr id="43" name="Picture 43" descr="C:\Users\saijy\AppData\Local\Microsoft\Windows\INetCache\Content.Word\demo_question_answer.png"/>
+            <wp:cNvGraphicFramePr>
+              <a:graphicFrameLocks xmlns:a="http://schemas.openxmlformats.org/drawingml/2006/main" noChangeAspect="1"/>
+            </wp:cNvGraphicFramePr>
+            <a:graphic xmlns:a="http://schemas.openxmlformats.org/drawingml/2006/main">
+              <a:graphicData uri="http://schemas.openxmlformats.org/drawingml/2006/picture">
+                <pic:pic xmlns:pic="http://schemas.openxmlformats.org/drawingml/2006/picture">
+                  <pic:nvPicPr>
+                    <pic:cNvPr id="0" name="Picture 16" descr="C:\Users\saijy\AppData\Local\Microsoft\Windows\INetCache\Content.Word\demo_question_answer.png"/>
+                    <pic:cNvPicPr>
+                      <a:picLocks noChangeAspect="1" noChangeArrowheads="1"/>
+                    </pic:cNvPicPr>
+                  </pic:nvPicPr>
+                  <pic:blipFill>
+                    <a:blip r:embed="rId32">
+                      <a:extLst>
+                        <a:ext uri="{28A0092B-C50C-407E-A947-70E740481C1C}">
+                          <a14:useLocalDpi xmlns:a14="http://schemas.microsoft.com/office/drawing/2010/main" val="0"/>
+                        </a:ext>
+                      </a:extLst>
+                    </a:blip>
+                    <a:srcRect/>
+                    <a:stretch>
+                      <a:fillRect/>
+                    </a:stretch>
+                  </pic:blipFill>
+                  <pic:spPr bwMode="auto">
+                    <a:xfrm>
+                      <a:off x="0" y="0"/>
+                      <a:ext cx="5875020" cy="1889760"/>
+                    </a:xfrm>
+                    <a:prstGeom prst="rect">
+                      <a:avLst/>
+                    </a:prstGeom>
+                    <a:noFill/>
+                    <a:ln>
+                      <a:noFill/>
+                    </a:ln>
+                  </pic:spPr>
+                </pic:pic>
+              </a:graphicData>
+            </a:graphic>
+          </wp:inline>
+        </w:drawing>
+      </w:r>
+    </w:p>
+    <w:p>
+      <w:pPr>
+        <w:pStyle w:val="ListParagraph"/>
+        <w:ind w:left="360"/>
+        <w:jc w:val="both"/>
+        <w:rPr>
+          <w:rFonts w:ascii="Times New Roman" w:hAnsi="Times New Roman" w:cs="Times New Roman"/>
+          <w:b/>
+          <w:sz w:val="32"/>
+          <w:szCs w:val="28"/>
+        </w:rPr>
+      </w:pPr>
+    </w:p>
+    <w:p>
+      <w:pPr>
+        <w:pStyle w:val="ListParagraph"/>
+        <w:ind w:left="360"/>
+        <w:jc w:val="both"/>
+        <w:rPr>
+          <w:rFonts w:ascii="Times New Roman" w:hAnsi="Times New Roman" w:cs="Times New Roman"/>
+          <w:b/>
+          <w:sz w:val="32"/>
+          <w:szCs w:val="28"/>
+        </w:rPr>
+      </w:pPr>
+    </w:p>
+    <w:p>
+      <w:pPr>
+        <w:pStyle w:val="ListParagraph"/>
+        <w:ind w:left="360"/>
+        <w:jc w:val="both"/>
+        <w:rPr>
+          <w:rFonts w:ascii="Times New Roman" w:hAnsi="Times New Roman" w:cs="Times New Roman"/>
+          <w:b/>
+          <w:sz w:val="32"/>
+          <w:szCs w:val="28"/>
+        </w:rPr>
+      </w:pPr>
+      <w:r>
+        <w:rPr>
+          <w:rFonts w:ascii="Times New Roman" w:hAnsi="Times New Roman" w:cs="Times New Roman"/>
+          <w:b/>
+          <w:sz w:val="32"/>
+          <w:szCs w:val="28"/>
+        </w:rPr>
+        <w:t>Owl:</w:t>
+      </w:r>
+    </w:p>
+    <w:p>
+      <w:pPr>
+        <w:pStyle w:val="ListParagraph"/>
+        <w:ind w:left="360"/>
+        <w:jc w:val="both"/>
+        <w:rPr>
+          <w:rFonts w:ascii="Times New Roman" w:hAnsi="Times New Roman" w:cs="Times New Roman"/>
+          <w:b/>
+          <w:sz w:val="32"/>
+          <w:szCs w:val="28"/>
+        </w:rPr>
+      </w:pPr>
+      <w:r>
+        <w:rPr>
+          <w:noProof/>
+        </w:rPr>
+        <w:lastRenderedPageBreak/>
+        <w:drawing>
+          <wp:inline distT="0" distB="0" distL="0" distR="0">
+            <wp:extent cx="5943600" cy="3238656"/>
+            <wp:effectExtent l="0" t="0" r="0" b="0"/>
+            <wp:docPr id="41" name="Picture 41" descr="C:\Users\saijy\AppData\Local\Microsoft\Windows\INetCache\Content.Word\kg.jpg"/>
+            <wp:cNvGraphicFramePr>
+              <a:graphicFrameLocks xmlns:a="http://schemas.openxmlformats.org/drawingml/2006/main" noChangeAspect="1"/>
+            </wp:cNvGraphicFramePr>
+            <a:graphic xmlns:a="http://schemas.openxmlformats.org/drawingml/2006/main">
+              <a:graphicData uri="http://schemas.openxmlformats.org/drawingml/2006/picture">
+                <pic:pic xmlns:pic="http://schemas.openxmlformats.org/drawingml/2006/picture">
+                  <pic:nvPicPr>
+                    <pic:cNvPr id="0" name="Picture 9" descr="C:\Users\saijy\AppData\Local\Microsoft\Windows\INetCache\Content.Word\kg.jpg"/>
+                    <pic:cNvPicPr>
+                      <a:picLocks noChangeAspect="1" noChangeArrowheads="1"/>
+                    </pic:cNvPicPr>
+                  </pic:nvPicPr>
+                  <pic:blipFill>
+                    <a:blip r:embed="rId21" cstate="print">
+                      <a:extLst>
+                        <a:ext uri="{28A0092B-C50C-407E-A947-70E740481C1C}">
+                          <a14:useLocalDpi xmlns:a14="http://schemas.microsoft.com/office/drawing/2010/main" val="0"/>
+                        </a:ext>
+                      </a:extLst>
+                    </a:blip>
+                    <a:srcRect/>
+                    <a:stretch>
+                      <a:fillRect/>
+                    </a:stretch>
+                  </pic:blipFill>
+                  <pic:spPr bwMode="auto">
+                    <a:xfrm>
+                      <a:off x="0" y="0"/>
+                      <a:ext cx="5943600" cy="3238656"/>
+                    </a:xfrm>
+                    <a:prstGeom prst="rect">
+                      <a:avLst/>
+                    </a:prstGeom>
+                    <a:noFill/>
+                    <a:ln>
+                      <a:noFill/>
+                    </a:ln>
+                  </pic:spPr>
+                </pic:pic>
+              </a:graphicData>
+            </a:graphic>
+          </wp:inline>
+        </w:drawing>
+      </w:r>
+    </w:p>
+    <w:p>
+      <w:pPr>
+        <w:jc w:val="both"/>
+        <w:rPr>
+          <w:rFonts w:ascii="Times New Roman" w:hAnsi="Times New Roman" w:cs="Times New Roman"/>
+          <w:b/>
+          <w:sz w:val="32"/>
+          <w:szCs w:val="28"/>
+        </w:rPr>
+      </w:pPr>
+    </w:p>
+    <w:p>
+      <w:pPr>
+        <w:pStyle w:val="ListParagraph"/>
+        <w:ind w:left="360"/>
+        <w:jc w:val="both"/>
+        <w:rPr>
+          <w:rFonts w:ascii="Times New Roman" w:hAnsi="Times New Roman" w:cs="Times New Roman"/>
+          <w:b/>
+          <w:sz w:val="32"/>
+          <w:szCs w:val="28"/>
+        </w:rPr>
+      </w:pPr>
+      <w:r>
+        <w:rPr>
+          <w:rFonts w:ascii="Times New Roman" w:hAnsi="Times New Roman" w:cs="Times New Roman"/>
+          <w:b/>
+          <w:sz w:val="32"/>
+          <w:szCs w:val="28"/>
+        </w:rPr>
+        <w:t>SparQL:</w:t>
+      </w:r>
+    </w:p>
+    <w:p>
+      <w:pPr>
+        <w:pStyle w:val="ListParagraph"/>
+        <w:ind w:left="360"/>
+        <w:jc w:val="both"/>
+        <w:rPr>
+          <w:rFonts w:ascii="Times New Roman" w:hAnsi="Times New Roman" w:cs="Times New Roman"/>
+          <w:b/>
+          <w:sz w:val="32"/>
+          <w:szCs w:val="28"/>
+        </w:rPr>
+      </w:pPr>
+      <w:r>
+        <w:rPr>
+          <w:noProof/>
+        </w:rPr>
+        <w:drawing>
+          <wp:inline distT="0" distB="0" distL="0" distR="0" wp14:anchorId="1E95D5CF" wp14:editId="69DA3CA7">
+            <wp:extent cx="5943600" cy="2848610"/>
+            <wp:effectExtent l="0" t="0" r="0" b="8890"/>
+            <wp:docPr id="33" name="Picture 33" descr="C:\Users\putha\AppData\Local\Microsoft\Windows\INetCache\Content.Word\sq1.jpg"/>
+            <wp:cNvGraphicFramePr/>
+            <a:graphic xmlns:a="http://schemas.openxmlformats.org/drawingml/2006/main">
+              <a:graphicData uri="http://schemas.openxmlformats.org/drawingml/2006/picture">
+                <pic:pic xmlns:pic="http://schemas.openxmlformats.org/drawingml/2006/picture">
+                  <pic:nvPicPr>
+                    <pic:cNvPr id="22" name="Picture 22" descr="C:\Users\putha\AppData\Local\Microsoft\Windows\INetCache\Content.Word\sq1.jpg"/>
+                    <pic:cNvPicPr/>
+                  </pic:nvPicPr>
+                  <pic:blipFill>
+                    <a:blip r:embed="rId33" cstate="print">
+                      <a:extLst>
+                        <a:ext uri="{28A0092B-C50C-407E-A947-70E740481C1C}">
+                          <a14:useLocalDpi xmlns:a14="http://schemas.microsoft.com/office/drawing/2010/main" val="0"/>
+                        </a:ext>
+                      </a:extLst>
+                    </a:blip>
+                    <a:srcRect/>
+                    <a:stretch>
+                      <a:fillRect/>
+                    </a:stretch>
+                  </pic:blipFill>
+                  <pic:spPr bwMode="auto">
+                    <a:xfrm>
+                      <a:off x="0" y="0"/>
+                      <a:ext cx="5943600" cy="2848610"/>
+                    </a:xfrm>
+                    <a:prstGeom prst="rect">
+                      <a:avLst/>
+                    </a:prstGeom>
+                    <a:noFill/>
+                    <a:ln>
+                      <a:noFill/>
+                    </a:ln>
+                  </pic:spPr>
+                </pic:pic>
+              </a:graphicData>
+            </a:graphic>
+          </wp:inline>
+        </w:drawing>
+      </w:r>
+    </w:p>
+    <w:p>
+      <w:pPr>
+        <w:pStyle w:val="ListParagraph"/>
+        <w:ind w:left="360"/>
+        <w:jc w:val="both"/>
+        <w:rPr>
+          <w:rFonts w:ascii="Times New Roman" w:hAnsi="Times New Roman" w:cs="Times New Roman"/>
+          <w:b/>
+          <w:sz w:val="32"/>
+          <w:szCs w:val="28"/>
+        </w:rPr>
+      </w:pPr>
+      <w:r>
+        <w:rPr>
+          <w:noProof/>
+        </w:rPr>
+        <w:lastRenderedPageBreak/>
+        <w:drawing>
+          <wp:inline distT="0" distB="0" distL="0" distR="0" wp14:anchorId="249CBE6A" wp14:editId="0F8B9E89">
+            <wp:extent cx="5943600" cy="3364865"/>
+            <wp:effectExtent l="0" t="0" r="0" b="6985"/>
+            <wp:docPr id="36" name="Picture 36" descr="C:\Users\putha\AppData\Local\Microsoft\Windows\INetCache\Content.Word\sql2.jpg"/>
+            <wp:cNvGraphicFramePr/>
+            <a:graphic xmlns:a="http://schemas.openxmlformats.org/drawingml/2006/main">
+              <a:graphicData uri="http://schemas.openxmlformats.org/drawingml/2006/picture">
+                <pic:pic xmlns:pic="http://schemas.openxmlformats.org/drawingml/2006/picture">
+                  <pic:nvPicPr>
+                    <pic:cNvPr id="24" name="Picture 24" descr="C:\Users\putha\AppData\Local\Microsoft\Windows\INetCache\Content.Word\sql2.jpg"/>
+                    <pic:cNvPicPr/>
+                  </pic:nvPicPr>
+                  <pic:blipFill>
+                    <a:blip r:embed="rId34" cstate="print">
+                      <a:extLst>
+                        <a:ext uri="{28A0092B-C50C-407E-A947-70E740481C1C}">
+                          <a14:useLocalDpi xmlns:a14="http://schemas.microsoft.com/office/drawing/2010/main" val="0"/>
+                        </a:ext>
+                      </a:extLst>
+                    </a:blip>
+                    <a:srcRect/>
+                    <a:stretch>
+                      <a:fillRect/>
+                    </a:stretch>
+                  </pic:blipFill>
+                  <pic:spPr bwMode="auto">
+                    <a:xfrm>
+                      <a:off x="0" y="0"/>
+                      <a:ext cx="5943600" cy="3364865"/>
+                    </a:xfrm>
+                    <a:prstGeom prst="rect">
+                      <a:avLst/>
+                    </a:prstGeom>
+                    <a:noFill/>
+                    <a:ln>
+                      <a:noFill/>
+                    </a:ln>
+                  </pic:spPr>
+                </pic:pic>
+              </a:graphicData>
+            </a:graphic>
+          </wp:inline>
+        </w:drawing>
+      </w:r>
+    </w:p>
+    <w:p>
+      <w:pPr>
+        <w:pStyle w:val="ListParagraph"/>
+        <w:ind w:left="360"/>
+        <w:jc w:val="both"/>
+        <w:rPr>
+          <w:rFonts w:ascii="Times New Roman" w:hAnsi="Times New Roman" w:cs="Times New Roman"/>
+          <w:b/>
+          <w:sz w:val="32"/>
+          <w:szCs w:val="28"/>
+        </w:rPr>
+      </w:pPr>
+    </w:p>
+    <w:p>
+      <w:pPr>
+        <w:pStyle w:val="ListParagraph"/>
+        <w:ind w:left="360"/>
+        <w:jc w:val="both"/>
+        <w:rPr>
+          <w:rFonts w:ascii="Times New Roman" w:hAnsi="Times New Roman" w:cs="Times New Roman"/>
+          <w:b/>
+          <w:sz w:val="32"/>
+          <w:szCs w:val="28"/>
+        </w:rPr>
+      </w:pPr>
+      <w:r>
+        <w:rPr>
+          <w:rFonts w:ascii="Times New Roman" w:hAnsi="Times New Roman" w:cs="Times New Roman"/>
+          <w:b/>
+          <w:sz w:val="32"/>
+          <w:szCs w:val="28"/>
+        </w:rPr>
+        <w:t>DL QL:</w:t>
+      </w:r>
+    </w:p>
+    <w:p>
+      <w:pPr>
+        <w:pStyle w:val="ListParagraph"/>
+        <w:ind w:left="360"/>
+        <w:jc w:val="both"/>
+        <w:rPr>
+          <w:rFonts w:ascii="Times New Roman" w:hAnsi="Times New Roman" w:cs="Times New Roman"/>
+          <w:b/>
+          <w:sz w:val="32"/>
+          <w:szCs w:val="28"/>
+        </w:rPr>
+      </w:pPr>
+      <w:r>
+        <w:rPr>
+          <w:noProof/>
+        </w:rPr>
+        <w:drawing>
+          <wp:inline distT="0" distB="0" distL="0" distR="0" wp14:anchorId="701CFE2A" wp14:editId="3A843BF8">
+            <wp:extent cx="5943600" cy="3449320"/>
+            <wp:effectExtent l="0" t="0" r="0" b="0"/>
+            <wp:docPr id="37" name="Picture 37" descr="C:\Users\putha\AppData\Local\Microsoft\Windows\INetCache\Content.Word\q1.jpg"/>
+            <wp:cNvGraphicFramePr/>
+            <a:graphic xmlns:a="http://schemas.openxmlformats.org/drawingml/2006/main">
+              <a:graphicData uri="http://schemas.openxmlformats.org/drawingml/2006/picture">
+                <pic:pic xmlns:pic="http://schemas.openxmlformats.org/drawingml/2006/picture">
+                  <pic:nvPicPr>
+                    <pic:cNvPr id="17" name="Picture 17" descr="C:\Users\putha\AppData\Local\Microsoft\Windows\INetCache\Content.Word\q1.jpg"/>
+                    <pic:cNvPicPr/>
+                  </pic:nvPicPr>
+                  <pic:blipFill>
+                    <a:blip r:embed="rId35" cstate="print">
+                      <a:extLst>
+                        <a:ext uri="{28A0092B-C50C-407E-A947-70E740481C1C}">
+                          <a14:useLocalDpi xmlns:a14="http://schemas.microsoft.com/office/drawing/2010/main" val="0"/>
+                        </a:ext>
+                      </a:extLst>
+                    </a:blip>
+                    <a:srcRect/>
+                    <a:stretch>
+                      <a:fillRect/>
+                    </a:stretch>
+                  </pic:blipFill>
+                  <pic:spPr bwMode="auto">
+                    <a:xfrm>
+                      <a:off x="0" y="0"/>
+                      <a:ext cx="5943600" cy="3449320"/>
+                    </a:xfrm>
+                    <a:prstGeom prst="rect">
+                      <a:avLst/>
+                    </a:prstGeom>
+                    <a:noFill/>
+                    <a:ln>
+                      <a:noFill/>
+                    </a:ln>
+                  </pic:spPr>
+                </pic:pic>
+              </a:graphicData>
+            </a:graphic>
+          </wp:inline>
+        </w:drawing>
+      </w:r>
+    </w:p>
+    <w:p>
+      <w:pPr>
+        <w:pStyle w:val="ListParagraph"/>
+        <w:ind w:left="360"/>
+        <w:jc w:val="both"/>
+        <w:rPr>
+          <w:rFonts w:ascii="Times New Roman" w:hAnsi="Times New Roman" w:cs="Times New Roman"/>
+          <w:b/>
+          <w:sz w:val="32"/>
+          <w:szCs w:val="28"/>
+        </w:rPr>
+      </w:pPr>
+    </w:p>
+    <w:p>
+      <w:pPr>
+        <w:pStyle w:val="ListParagraph"/>
+        <w:ind w:left="360"/>
+        <w:jc w:val="both"/>
+        <w:rPr>
+          <w:rFonts w:ascii="Times New Roman" w:hAnsi="Times New Roman" w:cs="Times New Roman"/>
+          <w:b/>
+          <w:sz w:val="32"/>
+          <w:szCs w:val="28"/>
+        </w:rPr>
+      </w:pPr>
+      <w:r>
+        <w:rPr>
+          <w:noProof/>
+        </w:rPr>
+        <w:lastRenderedPageBreak/>
+        <w:drawing>
+          <wp:inline distT="0" distB="0" distL="0" distR="0" wp14:anchorId="49A753C8" wp14:editId="1CF1C0CA">
+            <wp:extent cx="5943600" cy="2957195"/>
+            <wp:effectExtent l="0" t="0" r="0" b="0"/>
+            <wp:docPr id="38" name="Picture 38" descr="C:\Users\putha\AppData\Local\Microsoft\Windows\INetCache\Content.Word\q2.jpg"/>
+            <wp:cNvGraphicFramePr/>
+            <a:graphic xmlns:a="http://schemas.openxmlformats.org/drawingml/2006/main">
+              <a:graphicData uri="http://schemas.openxmlformats.org/drawingml/2006/picture">
+                <pic:pic xmlns:pic="http://schemas.openxmlformats.org/drawingml/2006/picture">
+                  <pic:nvPicPr>
+                    <pic:cNvPr id="19" name="Picture 19" descr="C:\Users\putha\AppData\Local\Microsoft\Windows\INetCache\Content.Word\q2.jpg"/>
+                    <pic:cNvPicPr/>
+                  </pic:nvPicPr>
+                  <pic:blipFill>
+                    <a:blip r:embed="rId36" cstate="print">
+                      <a:extLst>
+                        <a:ext uri="{28A0092B-C50C-407E-A947-70E740481C1C}">
+                          <a14:useLocalDpi xmlns:a14="http://schemas.microsoft.com/office/drawing/2010/main" val="0"/>
+                        </a:ext>
+                      </a:extLst>
+                    </a:blip>
+                    <a:srcRect/>
+                    <a:stretch>
+                      <a:fillRect/>
+                    </a:stretch>
+                  </pic:blipFill>
+                  <pic:spPr bwMode="auto">
+                    <a:xfrm>
+                      <a:off x="0" y="0"/>
+                      <a:ext cx="5943600" cy="2957195"/>
+                    </a:xfrm>
+                    <a:prstGeom prst="rect">
+                      <a:avLst/>
+                    </a:prstGeom>
+                    <a:noFill/>
+                    <a:ln>
+                      <a:noFill/>
+                    </a:ln>
+                  </pic:spPr>
+                </pic:pic>
+              </a:graphicData>
+            </a:graphic>
+          </wp:inline>
+        </w:drawing>
+      </w:r>
+    </w:p>
+    <w:p>
+      <w:pPr>
+        <w:pStyle w:val="ListParagraph"/>
+        <w:ind w:left="360"/>
+        <w:jc w:val="both"/>
+        <w:rPr>
+          <w:rFonts w:ascii="Times New Roman" w:hAnsi="Times New Roman" w:cs="Times New Roman"/>
+          <w:b/>
+          <w:sz w:val="32"/>
+          <w:szCs w:val="28"/>
+        </w:rPr>
+      </w:pPr>
+      <w:r>
+        <w:rPr>
+          <w:noProof/>
+        </w:rPr>
+        <w:drawing>
+          <wp:inline distT="0" distB="0" distL="0" distR="0" wp14:anchorId="3C28EB0C" wp14:editId="13E1FE6C">
+            <wp:extent cx="5943600" cy="3212465"/>
+            <wp:effectExtent l="0" t="0" r="0" b="6985"/>
+            <wp:docPr id="39" name="Picture 39" descr="C:\Users\putha\AppData\Local\Microsoft\Windows\INetCache\Content.Word\q3.jpg"/>
+            <wp:cNvGraphicFramePr/>
+            <a:graphic xmlns:a="http://schemas.openxmlformats.org/drawingml/2006/main">
+              <a:graphicData uri="http://schemas.openxmlformats.org/drawingml/2006/picture">
+                <pic:pic xmlns:pic="http://schemas.openxmlformats.org/drawingml/2006/picture">
+                  <pic:nvPicPr>
+                    <pic:cNvPr id="21" name="Picture 21" descr="C:\Users\putha\AppData\Local\Microsoft\Windows\INetCache\Content.Word\q3.jpg"/>
+                    <pic:cNvPicPr/>
+                  </pic:nvPicPr>
+                  <pic:blipFill>
+                    <a:blip r:embed="rId37" cstate="print">
+                      <a:extLst>
+                        <a:ext uri="{28A0092B-C50C-407E-A947-70E740481C1C}">
+                          <a14:useLocalDpi xmlns:a14="http://schemas.microsoft.com/office/drawing/2010/main" val="0"/>
+                        </a:ext>
+                      </a:extLst>
+                    </a:blip>
+                    <a:srcRect/>
+                    <a:stretch>
+                      <a:fillRect/>
+                    </a:stretch>
+                  </pic:blipFill>
+                  <pic:spPr bwMode="auto">
+                    <a:xfrm>
+                      <a:off x="0" y="0"/>
+                      <a:ext cx="5943600" cy="3212465"/>
+                    </a:xfrm>
+                    <a:prstGeom prst="rect">
+                      <a:avLst/>
+                    </a:prstGeom>
+                    <a:noFill/>
+                    <a:ln>
+                      <a:noFill/>
+                    </a:ln>
+                  </pic:spPr>
+                </pic:pic>
+              </a:graphicData>
+            </a:graphic>
+          </wp:inline>
+        </w:drawing>
+      </w:r>
+    </w:p>
+    <w:p>
+      <w:pPr>
+        <w:pStyle w:val="ListParagraph"/>
+        <w:ind w:left="360"/>
+        <w:jc w:val="both"/>
+        <w:rPr>
+          <w:rFonts w:ascii="Times New Roman" w:hAnsi="Times New Roman" w:cs="Times New Roman"/>
+          <w:b/>
+          <w:sz w:val="32"/>
+          <w:szCs w:val="28"/>
+        </w:rPr>
+      </w:pPr>
+    </w:p>
+    <w:p>
+      <w:pPr>
+        <w:pStyle w:val="ListParagraph"/>
+        <w:ind w:left="360"/>
+        <w:jc w:val="both"/>
+        <w:rPr>
+          <w:rFonts w:ascii="Times New Roman" w:hAnsi="Times New Roman" w:cs="Times New Roman"/>
+          <w:b/>
+          <w:sz w:val="32"/>
+          <w:szCs w:val="28"/>
+        </w:rPr>
+      </w:pPr>
+    </w:p>
+    <w:p>
+      <w:pPr>
+        <w:pStyle w:val="ListParagraph"/>
         <w:numPr>
           <w:ilvl w:val="0"/>
           <w:numId w:val="3"/>
@@ -5505,6 +7473,7 @@
           <w:sz w:val="28"/>
           <w:szCs w:val="28"/>
         </w:rPr>
+        <w:lastRenderedPageBreak/>
         <w:t>Results:</w:t>
       </w:r>
     </w:p>
@@ -5530,7 +7499,6 @@
           <w:sz w:val="28"/>
           <w:szCs w:val="28"/>
         </w:rPr>
-        <w:lastRenderedPageBreak/>
         <w:t xml:space="preserve">NLP, </w:t>
       </w:r>
       <w:r>
@@ -5795,7 +7763,25 @@
           <w:sz w:val="28"/>
           <w:szCs w:val="28"/>
         </w:rPr>
-        <w:t xml:space="preserve">By using Spark SQL/DL </w:t>
+        <w:t xml:space="preserve">By using </w:t>
+      </w:r>
+      <w:r>
+        <w:rPr>
+          <w:rFonts w:ascii="Times New Roman" w:hAnsi="Times New Roman" w:cs="Times New Roman"/>
+          <w:b/>
+          <w:sz w:val="28"/>
+          <w:szCs w:val="28"/>
+        </w:rPr>
+        <w:t>Spar</w:t>
+      </w:r>
+      <w:r>
+        <w:rPr>
+          <w:rFonts w:ascii="Times New Roman" w:hAnsi="Times New Roman" w:cs="Times New Roman"/>
+          <w:b/>
+          <w:sz w:val="28"/>
+          <w:szCs w:val="28"/>
+        </w:rPr>
+        <w:t xml:space="preserve"> SQL/DL </w:t>
       </w:r>
       <w:r>
         <w:rPr>
@@ -6007,7 +7993,23 @@
           <w:sz w:val="28"/>
           <w:szCs w:val="28"/>
         </w:rPr>
-        <w:t xml:space="preserve"> Spark SQL gives t</w:t>
+        <w:t xml:space="preserve"> </w:t>
+      </w:r>
+      <w:r>
+        <w:rPr>
+          <w:rFonts w:ascii="Times New Roman" w:hAnsi="Times New Roman" w:cs="Times New Roman"/>
+          <w:sz w:val="28"/>
+          <w:szCs w:val="28"/>
+        </w:rPr>
+        <w:t>Spar</w:t>
+      </w:r>
+      <w:r>
+        <w:rPr>
+          <w:rFonts w:ascii="Times New Roman" w:hAnsi="Times New Roman" w:cs="Times New Roman"/>
+          <w:sz w:val="28"/>
+          <w:szCs w:val="28"/>
+        </w:rPr>
+        <w:t xml:space="preserve"> SQL gives t</w:t>
       </w:r>
       <w:r>
         <w:rPr>
@@ -6025,6 +8027,162 @@
         </w:rPr>
         <w:t>query language processing</w:t>
       </w:r>
+    </w:p>
+    <w:p>
+      <w:pPr>
+        <w:pStyle w:val="ListParagraph"/>
+        <w:ind w:left="792"/>
+        <w:jc w:val="both"/>
+        <w:rPr>
+          <w:rFonts w:ascii="Times New Roman" w:hAnsi="Times New Roman" w:cs="Times New Roman"/>
+          <w:b/>
+          <w:sz w:val="28"/>
+          <w:szCs w:val="28"/>
+        </w:rPr>
+      </w:pPr>
+    </w:p>
+    <w:p>
+      <w:pPr>
+        <w:pStyle w:val="ListParagraph"/>
+        <w:ind w:left="792"/>
+        <w:jc w:val="both"/>
+        <w:rPr>
+          <w:rFonts w:ascii="Times New Roman" w:hAnsi="Times New Roman" w:cs="Times New Roman"/>
+          <w:b/>
+          <w:sz w:val="28"/>
+          <w:szCs w:val="28"/>
+        </w:rPr>
+      </w:pPr>
+    </w:p>
+    <w:p>
+      <w:pPr>
+        <w:pStyle w:val="ListParagraph"/>
+        <w:ind w:left="792"/>
+        <w:jc w:val="both"/>
+        <w:rPr>
+          <w:rFonts w:ascii="Times New Roman" w:hAnsi="Times New Roman" w:cs="Times New Roman"/>
+          <w:b/>
+          <w:sz w:val="28"/>
+          <w:szCs w:val="28"/>
+        </w:rPr>
+      </w:pPr>
+    </w:p>
+    <w:p>
+      <w:pPr>
+        <w:pStyle w:val="ListParagraph"/>
+        <w:ind w:left="792"/>
+        <w:jc w:val="both"/>
+        <w:rPr>
+          <w:rFonts w:ascii="Times New Roman" w:hAnsi="Times New Roman" w:cs="Times New Roman"/>
+          <w:b/>
+          <w:sz w:val="28"/>
+          <w:szCs w:val="28"/>
+        </w:rPr>
+      </w:pPr>
+    </w:p>
+    <w:p>
+      <w:pPr>
+        <w:pStyle w:val="ListParagraph"/>
+        <w:ind w:left="792"/>
+        <w:jc w:val="both"/>
+        <w:rPr>
+          <w:rFonts w:ascii="Times New Roman" w:hAnsi="Times New Roman" w:cs="Times New Roman"/>
+          <w:b/>
+          <w:sz w:val="28"/>
+          <w:szCs w:val="28"/>
+        </w:rPr>
+      </w:pPr>
+    </w:p>
+    <w:p>
+      <w:pPr>
+        <w:pStyle w:val="ListParagraph"/>
+        <w:ind w:left="792"/>
+        <w:jc w:val="both"/>
+        <w:rPr>
+          <w:rFonts w:ascii="Times New Roman" w:hAnsi="Times New Roman" w:cs="Times New Roman"/>
+          <w:b/>
+          <w:sz w:val="28"/>
+          <w:szCs w:val="28"/>
+        </w:rPr>
+      </w:pPr>
+    </w:p>
+    <w:p>
+      <w:pPr>
+        <w:pStyle w:val="ListParagraph"/>
+        <w:ind w:left="792"/>
+        <w:jc w:val="both"/>
+        <w:rPr>
+          <w:rFonts w:ascii="Times New Roman" w:hAnsi="Times New Roman" w:cs="Times New Roman"/>
+          <w:b/>
+          <w:sz w:val="28"/>
+          <w:szCs w:val="28"/>
+        </w:rPr>
+      </w:pPr>
+    </w:p>
+    <w:p>
+      <w:pPr>
+        <w:pStyle w:val="ListParagraph"/>
+        <w:ind w:left="792"/>
+        <w:jc w:val="both"/>
+        <w:rPr>
+          <w:rFonts w:ascii="Times New Roman" w:hAnsi="Times New Roman" w:cs="Times New Roman"/>
+          <w:b/>
+          <w:sz w:val="28"/>
+          <w:szCs w:val="28"/>
+        </w:rPr>
+      </w:pPr>
+    </w:p>
+    <w:p>
+      <w:pPr>
+        <w:pStyle w:val="ListParagraph"/>
+        <w:ind w:left="792"/>
+        <w:jc w:val="both"/>
+        <w:rPr>
+          <w:rFonts w:ascii="Times New Roman" w:hAnsi="Times New Roman" w:cs="Times New Roman"/>
+          <w:b/>
+          <w:sz w:val="28"/>
+          <w:szCs w:val="28"/>
+        </w:rPr>
+      </w:pPr>
+    </w:p>
+    <w:p>
+      <w:pPr>
+        <w:pStyle w:val="ListParagraph"/>
+        <w:ind w:left="792"/>
+        <w:jc w:val="both"/>
+        <w:rPr>
+          <w:rFonts w:ascii="Times New Roman" w:hAnsi="Times New Roman" w:cs="Times New Roman"/>
+          <w:b/>
+          <w:sz w:val="28"/>
+          <w:szCs w:val="28"/>
+        </w:rPr>
+      </w:pPr>
+    </w:p>
+    <w:p>
+      <w:pPr>
+        <w:pStyle w:val="ListParagraph"/>
+        <w:ind w:left="792"/>
+        <w:jc w:val="both"/>
+        <w:rPr>
+          <w:rFonts w:ascii="Times New Roman" w:hAnsi="Times New Roman" w:cs="Times New Roman"/>
+          <w:b/>
+          <w:sz w:val="28"/>
+          <w:szCs w:val="28"/>
+        </w:rPr>
+      </w:pPr>
+    </w:p>
+    <w:p>
+      <w:pPr>
+        <w:pStyle w:val="ListParagraph"/>
+        <w:ind w:left="792"/>
+        <w:jc w:val="both"/>
+        <w:rPr>
+          <w:rFonts w:ascii="Times New Roman" w:hAnsi="Times New Roman" w:cs="Times New Roman"/>
+          <w:b/>
+          <w:sz w:val="28"/>
+          <w:szCs w:val="28"/>
+        </w:rPr>
+      </w:pPr>
     </w:p>
     <w:p>
       <w:pPr>
@@ -6061,6 +8219,7 @@
           <w:sz w:val="32"/>
           <w:szCs w:val="28"/>
         </w:rPr>
+        <w:lastRenderedPageBreak/>
         <w:t>Project Management:</w:t>
       </w:r>
     </w:p>
@@ -6195,7 +8354,6 @@
           <w:sz w:val="32"/>
           <w:szCs w:val="36"/>
         </w:rPr>
-        <w:lastRenderedPageBreak/>
         <w:t xml:space="preserve">            </w:t>
       </w:r>
       <w:r>
@@ -6218,7 +8376,7 @@
                     <pic:cNvPicPr/>
                   </pic:nvPicPr>
                   <pic:blipFill>
-                    <a:blip r:embed="rId23">
+                    <a:blip r:embed="rId38">
                       <a:extLst>
                         <a:ext uri="{28A0092B-C50C-407E-A947-70E740481C1C}">
                           <a14:useLocalDpi xmlns:a14="http://schemas.microsoft.com/office/drawing/2010/main" val="0"/>
@@ -6261,6 +8419,177 @@
     <w:p>
       <w:pPr>
         <w:pStyle w:val="ListParagraph"/>
+        <w:ind w:left="1440"/>
+        <w:jc w:val="both"/>
+        <w:rPr>
+          <w:rFonts w:ascii="Times New Roman" w:hAnsi="Times New Roman" w:cs="Times New Roman"/>
+          <w:b/>
+          <w:sz w:val="28"/>
+          <w:szCs w:val="28"/>
+        </w:rPr>
+      </w:pPr>
+    </w:p>
+    <w:p>
+      <w:pPr>
+        <w:pStyle w:val="ListParagraph"/>
+        <w:ind w:left="1440"/>
+        <w:jc w:val="both"/>
+        <w:rPr>
+          <w:rFonts w:ascii="Times New Roman" w:hAnsi="Times New Roman" w:cs="Times New Roman"/>
+          <w:b/>
+          <w:sz w:val="28"/>
+          <w:szCs w:val="28"/>
+        </w:rPr>
+      </w:pPr>
+    </w:p>
+    <w:p>
+      <w:pPr>
+        <w:pStyle w:val="ListParagraph"/>
+        <w:ind w:left="1440"/>
+        <w:jc w:val="both"/>
+        <w:rPr>
+          <w:rFonts w:ascii="Times New Roman" w:hAnsi="Times New Roman" w:cs="Times New Roman"/>
+          <w:b/>
+          <w:sz w:val="28"/>
+          <w:szCs w:val="28"/>
+        </w:rPr>
+      </w:pPr>
+    </w:p>
+    <w:p>
+      <w:pPr>
+        <w:pStyle w:val="ListParagraph"/>
+        <w:ind w:left="1440"/>
+        <w:jc w:val="both"/>
+        <w:rPr>
+          <w:rFonts w:ascii="Times New Roman" w:hAnsi="Times New Roman" w:cs="Times New Roman"/>
+          <w:b/>
+          <w:sz w:val="28"/>
+          <w:szCs w:val="28"/>
+        </w:rPr>
+      </w:pPr>
+    </w:p>
+    <w:p>
+      <w:pPr>
+        <w:pStyle w:val="ListParagraph"/>
+        <w:ind w:left="1440"/>
+        <w:jc w:val="both"/>
+        <w:rPr>
+          <w:rFonts w:ascii="Times New Roman" w:hAnsi="Times New Roman" w:cs="Times New Roman"/>
+          <w:b/>
+          <w:sz w:val="28"/>
+          <w:szCs w:val="28"/>
+        </w:rPr>
+      </w:pPr>
+    </w:p>
+    <w:p>
+      <w:pPr>
+        <w:pStyle w:val="ListParagraph"/>
+        <w:ind w:left="1440"/>
+        <w:jc w:val="both"/>
+        <w:rPr>
+          <w:rFonts w:ascii="Times New Roman" w:hAnsi="Times New Roman" w:cs="Times New Roman"/>
+          <w:b/>
+          <w:sz w:val="28"/>
+          <w:szCs w:val="28"/>
+        </w:rPr>
+      </w:pPr>
+    </w:p>
+    <w:p>
+      <w:pPr>
+        <w:pStyle w:val="ListParagraph"/>
+        <w:ind w:left="1440"/>
+        <w:jc w:val="both"/>
+        <w:rPr>
+          <w:rFonts w:ascii="Times New Roman" w:hAnsi="Times New Roman" w:cs="Times New Roman"/>
+          <w:b/>
+          <w:sz w:val="28"/>
+          <w:szCs w:val="28"/>
+        </w:rPr>
+      </w:pPr>
+    </w:p>
+    <w:p>
+      <w:pPr>
+        <w:pStyle w:val="ListParagraph"/>
+        <w:ind w:left="1440"/>
+        <w:jc w:val="both"/>
+        <w:rPr>
+          <w:rFonts w:ascii="Times New Roman" w:hAnsi="Times New Roman" w:cs="Times New Roman"/>
+          <w:b/>
+          <w:sz w:val="28"/>
+          <w:szCs w:val="28"/>
+        </w:rPr>
+      </w:pPr>
+    </w:p>
+    <w:p>
+      <w:pPr>
+        <w:pStyle w:val="ListParagraph"/>
+        <w:ind w:left="1440"/>
+        <w:jc w:val="both"/>
+        <w:rPr>
+          <w:rFonts w:ascii="Times New Roman" w:hAnsi="Times New Roman" w:cs="Times New Roman"/>
+          <w:b/>
+          <w:sz w:val="28"/>
+          <w:szCs w:val="28"/>
+        </w:rPr>
+      </w:pPr>
+    </w:p>
+    <w:p>
+      <w:pPr>
+        <w:pStyle w:val="ListParagraph"/>
+        <w:ind w:left="1440"/>
+        <w:jc w:val="both"/>
+        <w:rPr>
+          <w:rFonts w:ascii="Times New Roman" w:hAnsi="Times New Roman" w:cs="Times New Roman"/>
+          <w:b/>
+          <w:sz w:val="28"/>
+          <w:szCs w:val="28"/>
+        </w:rPr>
+      </w:pPr>
+    </w:p>
+    <w:p>
+      <w:pPr>
+        <w:pStyle w:val="ListParagraph"/>
+        <w:ind w:left="1440"/>
+        <w:jc w:val="both"/>
+        <w:rPr>
+          <w:rFonts w:ascii="Times New Roman" w:hAnsi="Times New Roman" w:cs="Times New Roman"/>
+          <w:b/>
+          <w:sz w:val="28"/>
+          <w:szCs w:val="28"/>
+        </w:rPr>
+      </w:pPr>
+    </w:p>
+    <w:p>
+      <w:pPr>
+        <w:pStyle w:val="ListParagraph"/>
+        <w:ind w:left="1440"/>
+        <w:jc w:val="both"/>
+        <w:rPr>
+          <w:rFonts w:ascii="Times New Roman" w:hAnsi="Times New Roman" w:cs="Times New Roman"/>
+          <w:b/>
+          <w:sz w:val="28"/>
+          <w:szCs w:val="28"/>
+        </w:rPr>
+      </w:pPr>
+    </w:p>
+    <w:p>
+      <w:pPr>
+        <w:pStyle w:val="ListParagraph"/>
+        <w:ind w:left="1440"/>
+        <w:jc w:val="both"/>
+        <w:rPr>
+          <w:rFonts w:ascii="Times New Roman" w:hAnsi="Times New Roman" w:cs="Times New Roman"/>
+          <w:b/>
+          <w:sz w:val="28"/>
+          <w:szCs w:val="28"/>
+        </w:rPr>
+      </w:pPr>
+      <w:bookmarkStart w:id="0" w:name="_GoBack"/>
+      <w:bookmarkEnd w:id="0"/>
+    </w:p>
+    <w:p>
+      <w:pPr>
+        <w:pStyle w:val="ListParagraph"/>
         <w:numPr>
           <w:ilvl w:val="1"/>
           <w:numId w:val="3"/>
@@ -6280,6 +8609,7 @@
           <w:sz w:val="28"/>
           <w:szCs w:val="28"/>
         </w:rPr>
+        <w:lastRenderedPageBreak/>
         <w:t>Statistics:</w:t>
       </w:r>
     </w:p>
@@ -6308,6 +8638,125 @@
           <w:szCs w:val="28"/>
         </w:rPr>
       </w:pPr>
+      <w:r>
+        <w:rPr>
+          <w:noProof/>
+        </w:rPr>
+        <w:drawing>
+          <wp:inline distT="0" distB="0" distL="0" distR="0">
+            <wp:extent cx="5943477" cy="4330700"/>
+            <wp:effectExtent l="0" t="0" r="635" b="0"/>
+            <wp:docPr id="5" name="Picture 5" descr="C:\Users\saijy\AppData\Local\Microsoft\Windows\INetCache\Content.Word\B1.jpg"/>
+            <wp:cNvGraphicFramePr>
+              <a:graphicFrameLocks xmlns:a="http://schemas.openxmlformats.org/drawingml/2006/main" noChangeAspect="1"/>
+            </wp:cNvGraphicFramePr>
+            <a:graphic xmlns:a="http://schemas.openxmlformats.org/drawingml/2006/main">
+              <a:graphicData uri="http://schemas.openxmlformats.org/drawingml/2006/picture">
+                <pic:pic xmlns:pic="http://schemas.openxmlformats.org/drawingml/2006/picture">
+                  <pic:nvPicPr>
+                    <pic:cNvPr id="0" name="Picture 1" descr="C:\Users\saijy\AppData\Local\Microsoft\Windows\INetCache\Content.Word\B1.jpg"/>
+                    <pic:cNvPicPr>
+                      <a:picLocks noChangeAspect="1" noChangeArrowheads="1"/>
+                    </pic:cNvPicPr>
+                  </pic:nvPicPr>
+                  <pic:blipFill>
+                    <a:blip r:embed="rId39">
+                      <a:extLst>
+                        <a:ext uri="{28A0092B-C50C-407E-A947-70E740481C1C}">
+                          <a14:useLocalDpi xmlns:a14="http://schemas.microsoft.com/office/drawing/2010/main" val="0"/>
+                        </a:ext>
+                      </a:extLst>
+                    </a:blip>
+                    <a:srcRect/>
+                    <a:stretch>
+                      <a:fillRect/>
+                    </a:stretch>
+                  </pic:blipFill>
+                  <pic:spPr bwMode="auto">
+                    <a:xfrm>
+                      <a:off x="0" y="0"/>
+                      <a:ext cx="5946672" cy="4333028"/>
+                    </a:xfrm>
+                    <a:prstGeom prst="rect">
+                      <a:avLst/>
+                    </a:prstGeom>
+                    <a:noFill/>
+                    <a:ln>
+                      <a:noFill/>
+                    </a:ln>
+                  </pic:spPr>
+                </pic:pic>
+              </a:graphicData>
+            </a:graphic>
+          </wp:inline>
+        </w:drawing>
+      </w:r>
+    </w:p>
+    <w:p>
+      <w:pPr>
+        <w:pStyle w:val="ListParagraph"/>
+        <w:ind w:left="792"/>
+        <w:jc w:val="both"/>
+        <w:rPr>
+          <w:rFonts w:ascii="Times New Roman" w:hAnsi="Times New Roman" w:cs="Times New Roman"/>
+          <w:b/>
+          <w:sz w:val="28"/>
+          <w:szCs w:val="28"/>
+        </w:rPr>
+      </w:pPr>
+      <w:r>
+        <w:rPr>
+          <w:noProof/>
+        </w:rPr>
+        <w:drawing>
+          <wp:inline distT="0" distB="0" distL="0" distR="0">
+            <wp:extent cx="5942965" cy="3232150"/>
+            <wp:effectExtent l="0" t="0" r="635" b="6350"/>
+            <wp:docPr id="7" name="Picture 7" descr="C:\Users\saijy\AppData\Local\Microsoft\Windows\INetCache\Content.Word\B2.jpg"/>
+            <wp:cNvGraphicFramePr>
+              <a:graphicFrameLocks xmlns:a="http://schemas.openxmlformats.org/drawingml/2006/main" noChangeAspect="1"/>
+            </wp:cNvGraphicFramePr>
+            <a:graphic xmlns:a="http://schemas.openxmlformats.org/drawingml/2006/main">
+              <a:graphicData uri="http://schemas.openxmlformats.org/drawingml/2006/picture">
+                <pic:pic xmlns:pic="http://schemas.openxmlformats.org/drawingml/2006/picture">
+                  <pic:nvPicPr>
+                    <pic:cNvPr id="0" name="Picture 3" descr="C:\Users\saijy\AppData\Local\Microsoft\Windows\INetCache\Content.Word\B2.jpg"/>
+                    <pic:cNvPicPr>
+                      <a:picLocks noChangeAspect="1" noChangeArrowheads="1"/>
+                    </pic:cNvPicPr>
+                  </pic:nvPicPr>
+                  <pic:blipFill>
+                    <a:blip r:embed="rId40">
+                      <a:extLst>
+                        <a:ext uri="{28A0092B-C50C-407E-A947-70E740481C1C}">
+                          <a14:useLocalDpi xmlns:a14="http://schemas.microsoft.com/office/drawing/2010/main" val="0"/>
+                        </a:ext>
+                      </a:extLst>
+                    </a:blip>
+                    <a:srcRect/>
+                    <a:stretch>
+                      <a:fillRect/>
+                    </a:stretch>
+                  </pic:blipFill>
+                  <pic:spPr bwMode="auto">
+                    <a:xfrm>
+                      <a:off x="0" y="0"/>
+                      <a:ext cx="5948279" cy="3235040"/>
+                    </a:xfrm>
+                    <a:prstGeom prst="rect">
+                      <a:avLst/>
+                    </a:prstGeom>
+                    <a:noFill/>
+                    <a:ln>
+                      <a:noFill/>
+                    </a:ln>
+                  </pic:spPr>
+                </pic:pic>
+              </a:graphicData>
+            </a:graphic>
+          </wp:inline>
+        </w:drawing>
+      </w:r>
     </w:p>
     <w:p>
       <w:pPr>
@@ -6331,6 +8780,7 @@
           <w:sz w:val="28"/>
           <w:szCs w:val="28"/>
         </w:rPr>
+        <w:lastRenderedPageBreak/>
         <w:t>Concerns/Issues:</w:t>
       </w:r>
     </w:p>
@@ -6368,8 +8818,6 @@
           <w:szCs w:val="28"/>
         </w:rPr>
       </w:pPr>
-      <w:bookmarkStart w:id="0" w:name="_GoBack"/>
-      <w:bookmarkEnd w:id="0"/>
     </w:p>
     <w:p>
       <w:pPr>
@@ -6431,19 +8879,8 @@
     </w:p>
     <w:p>
       <w:pPr>
-        <w:jc w:val="both"/>
-        <w:rPr>
-          <w:rFonts w:ascii="Times New Roman" w:hAnsi="Times New Roman" w:cs="Times New Roman"/>
-          <w:b/>
-          <w:sz w:val="28"/>
-          <w:szCs w:val="28"/>
-        </w:rPr>
-      </w:pPr>
-    </w:p>
-    <w:p>
-      <w:pPr>
-        <w:pStyle w:val="ListParagraph"/>
-        <w:ind w:left="360"/>
+        <w:pStyle w:val="ListParagraph"/>
+        <w:ind w:firstLine="360"/>
         <w:jc w:val="both"/>
         <w:rPr>
           <w:rFonts w:ascii="Times New Roman" w:hAnsi="Times New Roman" w:cs="Times New Roman"/>
@@ -6485,7 +8922,7 @@
           <w:szCs w:val="28"/>
         </w:rPr>
       </w:pPr>
-      <w:hyperlink r:id="rId24" w:anchor="h=1138&amp;imgdii=C2FGsvbH2JhijM:&amp;tbnh=132&amp;tbnw=211&amp;vet=10ahUKEwi24tmc2aDVAhXGxYMKHXvjAcUQ9QEILDAA..i&amp;w=1805" w:history="1">
+      <w:hyperlink r:id="rId41" w:anchor="h=1138&amp;imgdii=C2FGsvbH2JhijM:&amp;tbnh=132&amp;tbnw=211&amp;vet=10ahUKEwi24tmc2aDVAhXGxYMKHXvjAcUQ9QEILDAA..i&amp;w=1805" w:history="1">
         <w:r>
           <w:rPr>
             <w:rStyle w:val="Hyperlink"/>
@@ -6493,17 +8930,7 @@
             <w:sz w:val="28"/>
             <w:szCs w:val="28"/>
           </w:rPr>
-          <w:t>https://www.google.com/imgres?imgurl=http://www.nltk.org/images/ie-architecture.png&amp;imgrefurl=http://www.nltk.org/book/ch07.html&amp;h=1138&amp;w=1805&amp;tbnid=C2FGsvbH2JhijM:&amp;tbnh=132&amp;tbnw=211&amp;usg=__bFmy6rqEF44K80kQLhpBxvgUOv0=&amp;vet=10ahUKEwi24tmc2aDVAhXGxYMKHXvjAcUQ9QEILDAA..i&amp;docid=jcxqlDCdaJG-VM&amp;sa=X&amp;ved=0ahUKEwi24tmc2aDVAhXGxYMKHXvjAcUQ9QEI</w:t>
-        </w:r>
-        <w:r>
-          <w:rPr>
-            <w:rStyle w:val="Hyperlink"/>
-            <w:rFonts w:ascii="Times New Roman" w:hAnsi="Times New Roman" w:cs="Times New Roman"/>
-            <w:sz w:val="28"/>
-            <w:szCs w:val="28"/>
-          </w:rPr>
-          <w:lastRenderedPageBreak/>
-          <w:t>LDAA#h=1138&amp;imgdii=C2FGsvbH2JhijM:&amp;tbnh=132&amp;tbnw=211&amp;vet=10ahUKEwi24tmc2aDVAhXGxYMKHXvjAcUQ9QEILDAA..i&amp;w=1805</w:t>
+          <w:t>https://www.google.com/imgres?imgurl=http://www.nltk.org/images/ie-architecture.png&amp;imgrefurl=http://www.nltk.org/book/ch07.html&amp;h=1138&amp;w=1805&amp;tbnid=C2FGsvbH2JhijM:&amp;tbnh=132&amp;tbnw=211&amp;usg=__bFmy6rqEF44K80kQLhpBxvgUOv0=&amp;vet=10ahUKEwi24tmc2aDVAhXGxYMKHXvjAcUQ9QEILDAA..i&amp;docid=jcxqlDCdaJG-VM&amp;sa=X&amp;ved=0ahUKEwi24tmc2aDVAhXGxYMKHXvjAcUQ9QEILDAA#h=1138&amp;imgdii=C2FGsvbH2JhijM:&amp;tbnh=132&amp;tbnw=211&amp;vet=10ahUKEwi24tmc2aDVAhXGxYMKHXvjAcUQ9QEILDAA..i&amp;w=1805</w:t>
         </w:r>
       </w:hyperlink>
     </w:p>

--- a/Documentation/Project3/Project3.docx
+++ b/Documentation/Project3/Project3.docx
@@ -6953,43 +6953,34 @@
           <w:noProof/>
         </w:rPr>
         <w:drawing>
-          <wp:inline distT="0" distB="0" distL="0" distR="0" wp14:anchorId="1E95D5CF" wp14:editId="69DA3CA7">
-            <wp:extent cx="5943600" cy="2848610"/>
-            <wp:effectExtent l="0" t="0" r="0" b="8890"/>
-            <wp:docPr id="33" name="Picture 33" descr="C:\Users\putha\AppData\Local\Microsoft\Windows\INetCache\Content.Word\sq1.jpg"/>
-            <wp:cNvGraphicFramePr/>
+          <wp:inline distT="0" distB="0" distL="0" distR="0" wp14:anchorId="1191B73D" wp14:editId="67867C95">
+            <wp:extent cx="5943600" cy="3368040"/>
+            <wp:effectExtent l="0" t="0" r="0" b="3810"/>
+            <wp:docPr id="40" name="Picture 40"/>
+            <wp:cNvGraphicFramePr>
+              <a:graphicFrameLocks xmlns:a="http://schemas.openxmlformats.org/drawingml/2006/main" noChangeAspect="1"/>
+            </wp:cNvGraphicFramePr>
             <a:graphic xmlns:a="http://schemas.openxmlformats.org/drawingml/2006/main">
               <a:graphicData uri="http://schemas.openxmlformats.org/drawingml/2006/picture">
                 <pic:pic xmlns:pic="http://schemas.openxmlformats.org/drawingml/2006/picture">
                   <pic:nvPicPr>
-                    <pic:cNvPr id="22" name="Picture 22" descr="C:\Users\putha\AppData\Local\Microsoft\Windows\INetCache\Content.Word\sq1.jpg"/>
+                    <pic:cNvPr id="1" name=""/>
                     <pic:cNvPicPr/>
                   </pic:nvPicPr>
                   <pic:blipFill>
-                    <a:blip r:embed="rId33" cstate="print">
-                      <a:extLst>
-                        <a:ext uri="{28A0092B-C50C-407E-A947-70E740481C1C}">
-                          <a14:useLocalDpi xmlns:a14="http://schemas.microsoft.com/office/drawing/2010/main" val="0"/>
-                        </a:ext>
-                      </a:extLst>
-                    </a:blip>
-                    <a:srcRect/>
+                    <a:blip r:embed="rId33"/>
                     <a:stretch>
                       <a:fillRect/>
                     </a:stretch>
                   </pic:blipFill>
-                  <pic:spPr bwMode="auto">
+                  <pic:spPr>
                     <a:xfrm>
                       <a:off x="0" y="0"/>
-                      <a:ext cx="5943600" cy="2848610"/>
+                      <a:ext cx="5943600" cy="3368040"/>
                     </a:xfrm>
                     <a:prstGeom prst="rect">
                       <a:avLst/>
                     </a:prstGeom>
-                    <a:noFill/>
-                    <a:ln>
-                      <a:noFill/>
-                    </a:ln>
                   </pic:spPr>
                 </pic:pic>
               </a:graphicData>
@@ -7016,43 +7007,34 @@
         </w:rPr>
         <w:lastRenderedPageBreak/>
         <w:drawing>
-          <wp:inline distT="0" distB="0" distL="0" distR="0" wp14:anchorId="249CBE6A" wp14:editId="0F8B9E89">
-            <wp:extent cx="5943600" cy="3364865"/>
-            <wp:effectExtent l="0" t="0" r="0" b="6985"/>
-            <wp:docPr id="36" name="Picture 36" descr="C:\Users\putha\AppData\Local\Microsoft\Windows\INetCache\Content.Word\sql2.jpg"/>
-            <wp:cNvGraphicFramePr/>
+          <wp:inline distT="0" distB="0" distL="0" distR="0" wp14:anchorId="4440D9EA" wp14:editId="10FC43C4">
+            <wp:extent cx="5943600" cy="1995805"/>
+            <wp:effectExtent l="0" t="0" r="0" b="4445"/>
+            <wp:docPr id="22" name="Picture 22"/>
+            <wp:cNvGraphicFramePr>
+              <a:graphicFrameLocks xmlns:a="http://schemas.openxmlformats.org/drawingml/2006/main" noChangeAspect="1"/>
+            </wp:cNvGraphicFramePr>
             <a:graphic xmlns:a="http://schemas.openxmlformats.org/drawingml/2006/main">
               <a:graphicData uri="http://schemas.openxmlformats.org/drawingml/2006/picture">
                 <pic:pic xmlns:pic="http://schemas.openxmlformats.org/drawingml/2006/picture">
                   <pic:nvPicPr>
-                    <pic:cNvPr id="24" name="Picture 24" descr="C:\Users\putha\AppData\Local\Microsoft\Windows\INetCache\Content.Word\sql2.jpg"/>
+                    <pic:cNvPr id="1" name=""/>
                     <pic:cNvPicPr/>
                   </pic:nvPicPr>
                   <pic:blipFill>
-                    <a:blip r:embed="rId34" cstate="print">
-                      <a:extLst>
-                        <a:ext uri="{28A0092B-C50C-407E-A947-70E740481C1C}">
-                          <a14:useLocalDpi xmlns:a14="http://schemas.microsoft.com/office/drawing/2010/main" val="0"/>
-                        </a:ext>
-                      </a:extLst>
-                    </a:blip>
-                    <a:srcRect/>
+                    <a:blip r:embed="rId34"/>
                     <a:stretch>
                       <a:fillRect/>
                     </a:stretch>
                   </pic:blipFill>
-                  <pic:spPr bwMode="auto">
+                  <pic:spPr>
                     <a:xfrm>
                       <a:off x="0" y="0"/>
-                      <a:ext cx="5943600" cy="3364865"/>
+                      <a:ext cx="5943600" cy="1995805"/>
                     </a:xfrm>
                     <a:prstGeom prst="rect">
                       <a:avLst/>
                     </a:prstGeom>
-                    <a:noFill/>
-                    <a:ln>
-                      <a:noFill/>
-                    </a:ln>
                   </pic:spPr>
                 </pic:pic>
               </a:graphicData>
@@ -7088,68 +7070,37 @@
       </w:pPr>
       <w:r>
         <w:rPr>
-          <w:rFonts w:ascii="Times New Roman" w:hAnsi="Times New Roman" w:cs="Times New Roman"/>
-          <w:b/>
-          <w:sz w:val="32"/>
-          <w:szCs w:val="28"/>
-        </w:rPr>
-        <w:t>DL QL:</w:t>
-      </w:r>
-    </w:p>
-    <w:p>
-      <w:pPr>
-        <w:pStyle w:val="ListParagraph"/>
-        <w:ind w:left="360"/>
-        <w:jc w:val="both"/>
-        <w:rPr>
-          <w:rFonts w:ascii="Times New Roman" w:hAnsi="Times New Roman" w:cs="Times New Roman"/>
-          <w:b/>
-          <w:sz w:val="32"/>
-          <w:szCs w:val="28"/>
-        </w:rPr>
-      </w:pPr>
-      <w:r>
-        <w:rPr>
           <w:noProof/>
         </w:rPr>
         <w:drawing>
-          <wp:inline distT="0" distB="0" distL="0" distR="0" wp14:anchorId="701CFE2A" wp14:editId="3A843BF8">
-            <wp:extent cx="5943600" cy="3449320"/>
-            <wp:effectExtent l="0" t="0" r="0" b="0"/>
-            <wp:docPr id="37" name="Picture 37" descr="C:\Users\putha\AppData\Local\Microsoft\Windows\INetCache\Content.Word\q1.jpg"/>
-            <wp:cNvGraphicFramePr/>
+          <wp:inline distT="0" distB="0" distL="0" distR="0" wp14:anchorId="7C77320C" wp14:editId="73766C9B">
+            <wp:extent cx="5943600" cy="2222500"/>
+            <wp:effectExtent l="0" t="0" r="0" b="6350"/>
+            <wp:docPr id="23" name="Picture 23"/>
+            <wp:cNvGraphicFramePr>
+              <a:graphicFrameLocks xmlns:a="http://schemas.openxmlformats.org/drawingml/2006/main" noChangeAspect="1"/>
+            </wp:cNvGraphicFramePr>
             <a:graphic xmlns:a="http://schemas.openxmlformats.org/drawingml/2006/main">
               <a:graphicData uri="http://schemas.openxmlformats.org/drawingml/2006/picture">
                 <pic:pic xmlns:pic="http://schemas.openxmlformats.org/drawingml/2006/picture">
                   <pic:nvPicPr>
-                    <pic:cNvPr id="17" name="Picture 17" descr="C:\Users\putha\AppData\Local\Microsoft\Windows\INetCache\Content.Word\q1.jpg"/>
+                    <pic:cNvPr id="1" name=""/>
                     <pic:cNvPicPr/>
                   </pic:nvPicPr>
                   <pic:blipFill>
-                    <a:blip r:embed="rId35" cstate="print">
-                      <a:extLst>
-                        <a:ext uri="{28A0092B-C50C-407E-A947-70E740481C1C}">
-                          <a14:useLocalDpi xmlns:a14="http://schemas.microsoft.com/office/drawing/2010/main" val="0"/>
-                        </a:ext>
-                      </a:extLst>
-                    </a:blip>
-                    <a:srcRect/>
+                    <a:blip r:embed="rId35"/>
                     <a:stretch>
                       <a:fillRect/>
                     </a:stretch>
                   </pic:blipFill>
-                  <pic:spPr bwMode="auto">
+                  <pic:spPr>
                     <a:xfrm>
                       <a:off x="0" y="0"/>
-                      <a:ext cx="5943600" cy="3449320"/>
+                      <a:ext cx="5943600" cy="2222500"/>
                     </a:xfrm>
                     <a:prstGeom prst="rect">
                       <a:avLst/>
                     </a:prstGeom>
-                    <a:noFill/>
-                    <a:ln>
-                      <a:noFill/>
-                    </a:ln>
                   </pic:spPr>
                 </pic:pic>
               </a:graphicData>
@@ -7185,47 +7136,59 @@
       </w:pPr>
       <w:r>
         <w:rPr>
+          <w:rFonts w:ascii="Times New Roman" w:hAnsi="Times New Roman" w:cs="Times New Roman"/>
+          <w:b/>
+          <w:sz w:val="32"/>
+          <w:szCs w:val="28"/>
+        </w:rPr>
+        <w:t>DL QL:</w:t>
+      </w:r>
+    </w:p>
+    <w:p>
+      <w:pPr>
+        <w:pStyle w:val="ListParagraph"/>
+        <w:ind w:left="360"/>
+        <w:jc w:val="both"/>
+        <w:rPr>
+          <w:rFonts w:ascii="Times New Roman" w:hAnsi="Times New Roman" w:cs="Times New Roman"/>
+          <w:b/>
+          <w:sz w:val="32"/>
+          <w:szCs w:val="28"/>
+        </w:rPr>
+      </w:pPr>
+      <w:r>
+        <w:rPr>
           <w:noProof/>
         </w:rPr>
-        <w:lastRenderedPageBreak/>
         <w:drawing>
-          <wp:inline distT="0" distB="0" distL="0" distR="0" wp14:anchorId="49A753C8" wp14:editId="1CF1C0CA">
-            <wp:extent cx="5943600" cy="2957195"/>
-            <wp:effectExtent l="0" t="0" r="0" b="0"/>
-            <wp:docPr id="38" name="Picture 38" descr="C:\Users\putha\AppData\Local\Microsoft\Windows\INetCache\Content.Word\q2.jpg"/>
-            <wp:cNvGraphicFramePr/>
+          <wp:inline distT="0" distB="0" distL="0" distR="0" wp14:anchorId="0354F779" wp14:editId="59D2B6B5">
+            <wp:extent cx="5943600" cy="2245360"/>
+            <wp:effectExtent l="0" t="0" r="0" b="2540"/>
+            <wp:docPr id="29" name="Picture 29"/>
+            <wp:cNvGraphicFramePr>
+              <a:graphicFrameLocks xmlns:a="http://schemas.openxmlformats.org/drawingml/2006/main" noChangeAspect="1"/>
+            </wp:cNvGraphicFramePr>
             <a:graphic xmlns:a="http://schemas.openxmlformats.org/drawingml/2006/main">
               <a:graphicData uri="http://schemas.openxmlformats.org/drawingml/2006/picture">
                 <pic:pic xmlns:pic="http://schemas.openxmlformats.org/drawingml/2006/picture">
                   <pic:nvPicPr>
-                    <pic:cNvPr id="19" name="Picture 19" descr="C:\Users\putha\AppData\Local\Microsoft\Windows\INetCache\Content.Word\q2.jpg"/>
+                    <pic:cNvPr id="1" name=""/>
                     <pic:cNvPicPr/>
                   </pic:nvPicPr>
                   <pic:blipFill>
-                    <a:blip r:embed="rId36" cstate="print">
-                      <a:extLst>
-                        <a:ext uri="{28A0092B-C50C-407E-A947-70E740481C1C}">
-                          <a14:useLocalDpi xmlns:a14="http://schemas.microsoft.com/office/drawing/2010/main" val="0"/>
-                        </a:ext>
-                      </a:extLst>
-                    </a:blip>
-                    <a:srcRect/>
+                    <a:blip r:embed="rId36"/>
                     <a:stretch>
                       <a:fillRect/>
                     </a:stretch>
                   </pic:blipFill>
-                  <pic:spPr bwMode="auto">
+                  <pic:spPr>
                     <a:xfrm>
                       <a:off x="0" y="0"/>
-                      <a:ext cx="5943600" cy="2957195"/>
+                      <a:ext cx="5943600" cy="2245360"/>
                     </a:xfrm>
                     <a:prstGeom prst="rect">
                       <a:avLst/>
                     </a:prstGeom>
-                    <a:noFill/>
-                    <a:ln>
-                      <a:noFill/>
-                    </a:ln>
                   </pic:spPr>
                 </pic:pic>
               </a:graphicData>
@@ -7250,44 +7213,36 @@
         <w:rPr>
           <w:noProof/>
         </w:rPr>
+        <w:lastRenderedPageBreak/>
         <w:drawing>
-          <wp:inline distT="0" distB="0" distL="0" distR="0" wp14:anchorId="3C28EB0C" wp14:editId="13E1FE6C">
-            <wp:extent cx="5943600" cy="3212465"/>
-            <wp:effectExtent l="0" t="0" r="0" b="6985"/>
-            <wp:docPr id="39" name="Picture 39" descr="C:\Users\putha\AppData\Local\Microsoft\Windows\INetCache\Content.Word\q3.jpg"/>
-            <wp:cNvGraphicFramePr/>
+          <wp:inline distT="0" distB="0" distL="0" distR="0" wp14:anchorId="54DEB288" wp14:editId="682E41AD">
+            <wp:extent cx="3648075" cy="2752725"/>
+            <wp:effectExtent l="0" t="0" r="9525" b="9525"/>
+            <wp:docPr id="42" name="Picture 42"/>
+            <wp:cNvGraphicFramePr>
+              <a:graphicFrameLocks xmlns:a="http://schemas.openxmlformats.org/drawingml/2006/main" noChangeAspect="1"/>
+            </wp:cNvGraphicFramePr>
             <a:graphic xmlns:a="http://schemas.openxmlformats.org/drawingml/2006/main">
               <a:graphicData uri="http://schemas.openxmlformats.org/drawingml/2006/picture">
                 <pic:pic xmlns:pic="http://schemas.openxmlformats.org/drawingml/2006/picture">
                   <pic:nvPicPr>
-                    <pic:cNvPr id="21" name="Picture 21" descr="C:\Users\putha\AppData\Local\Microsoft\Windows\INetCache\Content.Word\q3.jpg"/>
+                    <pic:cNvPr id="1" name=""/>
                     <pic:cNvPicPr/>
                   </pic:nvPicPr>
                   <pic:blipFill>
-                    <a:blip r:embed="rId37" cstate="print">
-                      <a:extLst>
-                        <a:ext uri="{28A0092B-C50C-407E-A947-70E740481C1C}">
-                          <a14:useLocalDpi xmlns:a14="http://schemas.microsoft.com/office/drawing/2010/main" val="0"/>
-                        </a:ext>
-                      </a:extLst>
-                    </a:blip>
-                    <a:srcRect/>
+                    <a:blip r:embed="rId37"/>
                     <a:stretch>
                       <a:fillRect/>
                     </a:stretch>
                   </pic:blipFill>
-                  <pic:spPr bwMode="auto">
+                  <pic:spPr>
                     <a:xfrm>
                       <a:off x="0" y="0"/>
-                      <a:ext cx="5943600" cy="3212465"/>
+                      <a:ext cx="3648075" cy="2752725"/>
                     </a:xfrm>
                     <a:prstGeom prst="rect">
                       <a:avLst/>
                     </a:prstGeom>
-                    <a:noFill/>
-                    <a:ln>
-                      <a:noFill/>
-                    </a:ln>
                   </pic:spPr>
                 </pic:pic>
               </a:graphicData>
@@ -7321,6 +7276,137 @@
           <w:szCs w:val="28"/>
         </w:rPr>
       </w:pPr>
+      <w:r>
+        <w:rPr>
+          <w:noProof/>
+        </w:rPr>
+        <w:drawing>
+          <wp:inline distT="0" distB="0" distL="0" distR="0" wp14:anchorId="04971BC9" wp14:editId="6BBB3EBA">
+            <wp:extent cx="5943600" cy="3171825"/>
+            <wp:effectExtent l="0" t="0" r="0" b="9525"/>
+            <wp:docPr id="30" name="Picture 30"/>
+            <wp:cNvGraphicFramePr>
+              <a:graphicFrameLocks xmlns:a="http://schemas.openxmlformats.org/drawingml/2006/main" noChangeAspect="1"/>
+            </wp:cNvGraphicFramePr>
+            <a:graphic xmlns:a="http://schemas.openxmlformats.org/drawingml/2006/main">
+              <a:graphicData uri="http://schemas.openxmlformats.org/drawingml/2006/picture">
+                <pic:pic xmlns:pic="http://schemas.openxmlformats.org/drawingml/2006/picture">
+                  <pic:nvPicPr>
+                    <pic:cNvPr id="1" name=""/>
+                    <pic:cNvPicPr/>
+                  </pic:nvPicPr>
+                  <pic:blipFill>
+                    <a:blip r:embed="rId38"/>
+                    <a:stretch>
+                      <a:fillRect/>
+                    </a:stretch>
+                  </pic:blipFill>
+                  <pic:spPr>
+                    <a:xfrm>
+                      <a:off x="0" y="0"/>
+                      <a:ext cx="5943600" cy="3171825"/>
+                    </a:xfrm>
+                    <a:prstGeom prst="rect">
+                      <a:avLst/>
+                    </a:prstGeom>
+                  </pic:spPr>
+                </pic:pic>
+              </a:graphicData>
+            </a:graphic>
+          </wp:inline>
+        </w:drawing>
+      </w:r>
+    </w:p>
+    <w:p>
+      <w:pPr>
+        <w:pStyle w:val="ListParagraph"/>
+        <w:ind w:left="360"/>
+        <w:jc w:val="both"/>
+        <w:rPr>
+          <w:rFonts w:ascii="Times New Roman" w:hAnsi="Times New Roman" w:cs="Times New Roman"/>
+          <w:b/>
+          <w:sz w:val="32"/>
+          <w:szCs w:val="28"/>
+        </w:rPr>
+      </w:pPr>
+    </w:p>
+    <w:p>
+      <w:pPr>
+        <w:pStyle w:val="ListParagraph"/>
+        <w:ind w:left="360"/>
+        <w:jc w:val="both"/>
+        <w:rPr>
+          <w:rFonts w:ascii="Times New Roman" w:hAnsi="Times New Roman" w:cs="Times New Roman"/>
+          <w:b/>
+          <w:sz w:val="32"/>
+          <w:szCs w:val="28"/>
+        </w:rPr>
+      </w:pPr>
+    </w:p>
+    <w:p>
+      <w:pPr>
+        <w:pStyle w:val="ListParagraph"/>
+        <w:ind w:left="360"/>
+        <w:jc w:val="both"/>
+        <w:rPr>
+          <w:rFonts w:ascii="Times New Roman" w:hAnsi="Times New Roman" w:cs="Times New Roman"/>
+          <w:b/>
+          <w:sz w:val="32"/>
+          <w:szCs w:val="28"/>
+        </w:rPr>
+      </w:pPr>
+    </w:p>
+    <w:p>
+      <w:pPr>
+        <w:pStyle w:val="ListParagraph"/>
+        <w:ind w:left="360"/>
+        <w:jc w:val="both"/>
+        <w:rPr>
+          <w:rFonts w:ascii="Times New Roman" w:hAnsi="Times New Roman" w:cs="Times New Roman"/>
+          <w:b/>
+          <w:sz w:val="32"/>
+          <w:szCs w:val="28"/>
+        </w:rPr>
+      </w:pPr>
+    </w:p>
+    <w:p>
+      <w:pPr>
+        <w:pStyle w:val="ListParagraph"/>
+        <w:ind w:left="360"/>
+        <w:jc w:val="both"/>
+        <w:rPr>
+          <w:rFonts w:ascii="Times New Roman" w:hAnsi="Times New Roman" w:cs="Times New Roman"/>
+          <w:b/>
+          <w:sz w:val="32"/>
+          <w:szCs w:val="28"/>
+        </w:rPr>
+      </w:pPr>
+    </w:p>
+    <w:p>
+      <w:pPr>
+        <w:pStyle w:val="ListParagraph"/>
+        <w:ind w:left="360"/>
+        <w:jc w:val="both"/>
+        <w:rPr>
+          <w:rFonts w:ascii="Times New Roman" w:hAnsi="Times New Roman" w:cs="Times New Roman"/>
+          <w:b/>
+          <w:sz w:val="32"/>
+          <w:szCs w:val="28"/>
+        </w:rPr>
+      </w:pPr>
+    </w:p>
+    <w:p>
+      <w:pPr>
+        <w:pStyle w:val="ListParagraph"/>
+        <w:ind w:left="360"/>
+        <w:jc w:val="both"/>
+        <w:rPr>
+          <w:rFonts w:ascii="Times New Roman" w:hAnsi="Times New Roman" w:cs="Times New Roman"/>
+          <w:b/>
+          <w:sz w:val="32"/>
+          <w:szCs w:val="28"/>
+        </w:rPr>
+      </w:pPr>
     </w:p>
     <w:p>
       <w:pPr>
@@ -7344,6 +7430,7 @@
           <w:sz w:val="32"/>
           <w:szCs w:val="28"/>
         </w:rPr>
+        <w:lastRenderedPageBreak/>
         <w:t>Results and Evaluation:</w:t>
       </w:r>
     </w:p>
@@ -7473,7 +7560,6 @@
           <w:sz w:val="28"/>
           <w:szCs w:val="28"/>
         </w:rPr>
-        <w:lastRenderedPageBreak/>
         <w:t>Results:</w:t>
       </w:r>
     </w:p>
@@ -8082,107 +8168,16 @@
     </w:p>
     <w:p>
       <w:pPr>
-        <w:pStyle w:val="ListParagraph"/>
-        <w:ind w:left="792"/>
-        <w:jc w:val="both"/>
-        <w:rPr>
-          <w:rFonts w:ascii="Times New Roman" w:hAnsi="Times New Roman" w:cs="Times New Roman"/>
-          <w:b/>
-          <w:sz w:val="28"/>
-          <w:szCs w:val="28"/>
-        </w:rPr>
-      </w:pPr>
-    </w:p>
-    <w:p>
-      <w:pPr>
-        <w:pStyle w:val="ListParagraph"/>
-        <w:ind w:left="792"/>
-        <w:jc w:val="both"/>
-        <w:rPr>
-          <w:rFonts w:ascii="Times New Roman" w:hAnsi="Times New Roman" w:cs="Times New Roman"/>
-          <w:b/>
-          <w:sz w:val="28"/>
-          <w:szCs w:val="28"/>
-        </w:rPr>
-      </w:pPr>
-    </w:p>
-    <w:p>
-      <w:pPr>
-        <w:pStyle w:val="ListParagraph"/>
-        <w:ind w:left="792"/>
-        <w:jc w:val="both"/>
-        <w:rPr>
-          <w:rFonts w:ascii="Times New Roman" w:hAnsi="Times New Roman" w:cs="Times New Roman"/>
-          <w:b/>
-          <w:sz w:val="28"/>
-          <w:szCs w:val="28"/>
-        </w:rPr>
-      </w:pPr>
-    </w:p>
-    <w:p>
-      <w:pPr>
-        <w:pStyle w:val="ListParagraph"/>
-        <w:ind w:left="792"/>
-        <w:jc w:val="both"/>
-        <w:rPr>
-          <w:rFonts w:ascii="Times New Roman" w:hAnsi="Times New Roman" w:cs="Times New Roman"/>
-          <w:b/>
-          <w:sz w:val="28"/>
-          <w:szCs w:val="28"/>
-        </w:rPr>
-      </w:pPr>
-    </w:p>
-    <w:p>
-      <w:pPr>
-        <w:pStyle w:val="ListParagraph"/>
-        <w:ind w:left="792"/>
-        <w:jc w:val="both"/>
-        <w:rPr>
-          <w:rFonts w:ascii="Times New Roman" w:hAnsi="Times New Roman" w:cs="Times New Roman"/>
-          <w:b/>
-          <w:sz w:val="28"/>
-          <w:szCs w:val="28"/>
-        </w:rPr>
-      </w:pPr>
-    </w:p>
-    <w:p>
-      <w:pPr>
-        <w:pStyle w:val="ListParagraph"/>
-        <w:ind w:left="792"/>
-        <w:jc w:val="both"/>
-        <w:rPr>
-          <w:rFonts w:ascii="Times New Roman" w:hAnsi="Times New Roman" w:cs="Times New Roman"/>
-          <w:b/>
-          <w:sz w:val="28"/>
-          <w:szCs w:val="28"/>
-        </w:rPr>
-      </w:pPr>
-    </w:p>
-    <w:p>
-      <w:pPr>
-        <w:pStyle w:val="ListParagraph"/>
-        <w:ind w:left="792"/>
-        <w:jc w:val="both"/>
-        <w:rPr>
-          <w:rFonts w:ascii="Times New Roman" w:hAnsi="Times New Roman" w:cs="Times New Roman"/>
-          <w:b/>
-          <w:sz w:val="28"/>
-          <w:szCs w:val="28"/>
-        </w:rPr>
-      </w:pPr>
-    </w:p>
-    <w:p>
-      <w:pPr>
-        <w:pStyle w:val="ListParagraph"/>
-        <w:ind w:left="792"/>
-        <w:jc w:val="both"/>
-        <w:rPr>
-          <w:rFonts w:ascii="Times New Roman" w:hAnsi="Times New Roman" w:cs="Times New Roman"/>
-          <w:b/>
-          <w:sz w:val="28"/>
-          <w:szCs w:val="28"/>
-        </w:rPr>
-      </w:pPr>
+        <w:jc w:val="both"/>
+        <w:rPr>
+          <w:rFonts w:ascii="Times New Roman" w:hAnsi="Times New Roman" w:cs="Times New Roman"/>
+          <w:b/>
+          <w:sz w:val="28"/>
+          <w:szCs w:val="28"/>
+        </w:rPr>
+      </w:pPr>
+      <w:bookmarkStart w:id="0" w:name="_GoBack"/>
+      <w:bookmarkEnd w:id="0"/>
     </w:p>
     <w:p>
       <w:pPr>
@@ -8376,7 +8371,7 @@
                     <pic:cNvPicPr/>
                   </pic:nvPicPr>
                   <pic:blipFill>
-                    <a:blip r:embed="rId38">
+                    <a:blip r:embed="rId39">
                       <a:extLst>
                         <a:ext uri="{28A0092B-C50C-407E-A947-70E740481C1C}">
                           <a14:useLocalDpi xmlns:a14="http://schemas.microsoft.com/office/drawing/2010/main" val="0"/>
@@ -8584,8 +8579,6 @@
           <w:szCs w:val="28"/>
         </w:rPr>
       </w:pPr>
-      <w:bookmarkStart w:id="0" w:name="_GoBack"/>
-      <w:bookmarkEnd w:id="0"/>
     </w:p>
     <w:p>
       <w:pPr>
@@ -8660,7 +8653,7 @@
                     </pic:cNvPicPr>
                   </pic:nvPicPr>
                   <pic:blipFill>
-                    <a:blip r:embed="rId39">
+                    <a:blip r:embed="rId40">
                       <a:extLst>
                         <a:ext uri="{28A0092B-C50C-407E-A947-70E740481C1C}">
                           <a14:useLocalDpi xmlns:a14="http://schemas.microsoft.com/office/drawing/2010/main" val="0"/>
@@ -8726,7 +8719,7 @@
                     </pic:cNvPicPr>
                   </pic:nvPicPr>
                   <pic:blipFill>
-                    <a:blip r:embed="rId40">
+                    <a:blip r:embed="rId41">
                       <a:extLst>
                         <a:ext uri="{28A0092B-C50C-407E-A947-70E740481C1C}">
                           <a14:useLocalDpi xmlns:a14="http://schemas.microsoft.com/office/drawing/2010/main" val="0"/>
@@ -8922,7 +8915,7 @@
           <w:szCs w:val="28"/>
         </w:rPr>
       </w:pPr>
-      <w:hyperlink r:id="rId41" w:anchor="h=1138&amp;imgdii=C2FGsvbH2JhijM:&amp;tbnh=132&amp;tbnw=211&amp;vet=10ahUKEwi24tmc2aDVAhXGxYMKHXvjAcUQ9QEILDAA..i&amp;w=1805" w:history="1">
+      <w:hyperlink r:id="rId42" w:anchor="h=1138&amp;imgdii=C2FGsvbH2JhijM:&amp;tbnh=132&amp;tbnw=211&amp;vet=10ahUKEwi24tmc2aDVAhXGxYMKHXvjAcUQ9QEILDAA..i&amp;w=1805" w:history="1">
         <w:r>
           <w:rPr>
             <w:rStyle w:val="Hyperlink"/>
